--- a/data/output/dsmc_report_closed.docx
+++ b/data/output/dsmc_report_closed.docx
@@ -100,23 +100,7 @@
         <w:pStyle w:val="FirstParagraph"/>
       </w:pPr>
       <w:r>
-        <w:t xml:space="preserve">Date as of: Nov. 11, 2023</w:t>
-      </w:r>
-    </w:p>
-    <w:p>
-      <w:pPr>
-        <w:pStyle w:val="BodyText"/>
-      </w:pPr>
-      <w:r>
-        <w:t xml:space="preserve">Date of report: Nov 12, 2023</w:t>
-      </w:r>
-    </w:p>
-    <w:p>
-      <w:pPr>
-        <w:pStyle w:val="BodyText"/>
-      </w:pPr>
-      <w:r>
-        <w:t xml:space="preserve">Recruitment start date: Sept 09, 2021</w:t>
+        <w:t xml:space="preserve">Date as of: May 22, 2024</w:t>
       </w:r>
     </w:p>
     <w:p>
@@ -126,14 +110,14 @@
       <w:r>
         <w:drawing>
           <wp:inline>
-            <wp:extent cx="5943600" cy="4294508"/>
+            <wp:extent cx="5943600" cy="3962400"/>
             <wp:effectExtent b="0" l="0" r="0" t="0"/>
             <wp:docPr descr="" title="" id="22" name="Picture"/>
             <a:graphic>
               <a:graphicData uri="http://schemas.openxmlformats.org/drawingml/2006/picture">
                 <pic:pic>
                   <pic:nvPicPr>
-                    <pic:cNvPr descr="closed_consort_screen.png" id="23" name="Picture"/>
+                    <pic:cNvPr descr="screening_consort.jpg" id="23" name="Picture"/>
                     <pic:cNvPicPr>
                       <a:picLocks noChangeArrowheads="1" noChangeAspect="1"/>
                     </pic:cNvPicPr>
@@ -147,7 +131,7 @@
                   <pic:spPr bwMode="auto">
                     <a:xfrm>
                       <a:off x="0" y="0"/>
-                      <a:ext cx="5943600" cy="4294508"/>
+                      <a:ext cx="5943600" cy="3962400"/>
                     </a:xfrm>
                     <a:prstGeom prst="rect">
                       <a:avLst/>
@@ -186,23 +170,7 @@
         <w:pStyle w:val="FirstParagraph"/>
       </w:pPr>
       <w:r>
-        <w:t xml:space="preserve">Date as of: Nov. 11, 2023</w:t>
-      </w:r>
-    </w:p>
-    <w:p>
-      <w:pPr>
-        <w:pStyle w:val="BodyText"/>
-      </w:pPr>
-      <w:r>
-        <w:t xml:space="preserve">Date of report: Nov 12, 2023</w:t>
-      </w:r>
-    </w:p>
-    <w:p>
-      <w:pPr>
-        <w:pStyle w:val="BodyText"/>
-      </w:pPr>
-      <w:r>
-        <w:t xml:space="preserve">Recruitment start date: Sept 09, 2021</w:t>
+        <w:t xml:space="preserve">Date as of: May 22, 2024</w:t>
       </w:r>
     </w:p>
     <w:p>
@@ -212,14 +180,14 @@
       <w:r>
         <w:drawing>
           <wp:inline>
-            <wp:extent cx="5943600" cy="5943600"/>
+            <wp:extent cx="5943600" cy="3962400"/>
             <wp:effectExtent b="0" l="0" r="0" t="0"/>
             <wp:docPr descr="" title="" id="26" name="Picture"/>
             <a:graphic>
               <a:graphicData uri="http://schemas.openxmlformats.org/drawingml/2006/picture">
                 <pic:pic>
                   <pic:nvPicPr>
-                    <pic:cNvPr descr="closed_consort_enrolled.png" id="27" name="Picture"/>
+                    <pic:cNvPr descr="enrollment_consort_closed.jpg" id="27" name="Picture"/>
                     <pic:cNvPicPr>
                       <a:picLocks noChangeArrowheads="1" noChangeAspect="1"/>
                     </pic:cNvPicPr>
@@ -233,7 +201,7 @@
                   <pic:spPr bwMode="auto">
                     <a:xfrm>
                       <a:off x="0" y="0"/>
-                      <a:ext cx="5943600" cy="5943600"/>
+                      <a:ext cx="5943600" cy="3962400"/>
                     </a:xfrm>
                     <a:prstGeom prst="rect">
                       <a:avLst/>
@@ -272,15 +240,7 @@
         <w:pStyle w:val="FirstParagraph"/>
       </w:pPr>
       <w:r>
-        <w:t xml:space="preserve">Date as of: Nov. 11, 2023</w:t>
-      </w:r>
-    </w:p>
-    <w:p>
-      <w:pPr>
-        <w:pStyle w:val="BodyText"/>
-      </w:pPr>
-      <w:r>
-        <w:t xml:space="preserve">Date of report: Nov 12, 2023</w:t>
+        <w:t xml:space="preserve">Date as of: May 22, 2024</w:t>
       </w:r>
     </w:p>
     <w:tbl xmlns:w="http://schemas.openxmlformats.org/wordprocessingml/2006/main" xmlns:r="http://schemas.openxmlformats.org/officeDocument/2006/relationships" xmlns:w14="http://schemas.microsoft.com/office/word/2010/wordml" xmlns:wp="http://schemas.openxmlformats.org/drawingml/2006/wordprocessingDrawing" xmlns:a="http://schemas.openxmlformats.org/drawingml/2006/main" xmlns:pic="http://schemas.openxmlformats.org/drawingml/2006/picture">
@@ -292,7 +252,7 @@
       </w:tblPr>
       <w:tr>
         <w:trPr>
-          <w:trHeight w:val="612" w:hRule="auto"/>
+          <w:trHeight w:val="614" w:hRule="auto"/>
           <w:tblHeader/>
         </w:trPr>
         header 1
@@ -380,19 +340,19 @@
                 <w:szCs w:val="22"/>
                 <w:color w:val="000000"/>
               </w:rPr>
-              <w:t xml:space="preserve">A</w:t>
-            </w:r>
-            <w:r xmlns:w="http://schemas.openxmlformats.org/wordprocessingml/2006/main" xmlns:wp="http://schemas.openxmlformats.org/drawingml/2006/wordprocessingDrawing" xmlns:r="http://schemas.openxmlformats.org/officeDocument/2006/relationships" xmlns:w14="http://schemas.microsoft.com/office/word/2010/wordml">
-              <w:rPr>
-                <w:rFonts w:ascii="Arial" w:hAnsi="Arial" w:eastAsia="Arial" w:cs="Arial"/>
-                <w:i w:val="false"/>
-                <w:b w:val="false"/>
-                <w:u w:val="none"/>
-                <w:sz w:val="22"/>
-                <w:szCs w:val="22"/>
-                <w:color w:val="000000"/>
-              </w:rPr>
-              <w:t xml:space="preserve">, N = 2</w:t>
+              <w:t xml:space="preserve">Control</w:t>
+            </w:r>
+            <w:r xmlns:w="http://schemas.openxmlformats.org/wordprocessingml/2006/main" xmlns:wp="http://schemas.openxmlformats.org/drawingml/2006/wordprocessingDrawing" xmlns:r="http://schemas.openxmlformats.org/officeDocument/2006/relationships" xmlns:w14="http://schemas.microsoft.com/office/word/2010/wordml">
+              <w:rPr>
+                <w:rFonts w:ascii="Arial" w:hAnsi="Arial" w:eastAsia="Arial" w:cs="Arial"/>
+                <w:i w:val="false"/>
+                <w:b w:val="false"/>
+                <w:u w:val="none"/>
+                <w:sz w:val="22"/>
+                <w:szCs w:val="22"/>
+                <w:color w:val="000000"/>
+              </w:rPr>
+              <w:t xml:space="preserve">, N = 4</w:t>
             </w:r>
             <w:r xmlns:w="http://schemas.openxmlformats.org/wordprocessingml/2006/main" xmlns:wp="http://schemas.openxmlformats.org/drawingml/2006/wordprocessingDrawing" xmlns:r="http://schemas.openxmlformats.org/officeDocument/2006/relationships" xmlns:w14="http://schemas.microsoft.com/office/word/2010/wordml">
               <w:rPr>
@@ -449,19 +409,19 @@
                 <w:szCs w:val="22"/>
                 <w:color w:val="000000"/>
               </w:rPr>
-              <w:t xml:space="preserve">B</w:t>
-            </w:r>
-            <w:r xmlns:w="http://schemas.openxmlformats.org/wordprocessingml/2006/main" xmlns:wp="http://schemas.openxmlformats.org/drawingml/2006/wordprocessingDrawing" xmlns:r="http://schemas.openxmlformats.org/officeDocument/2006/relationships" xmlns:w14="http://schemas.microsoft.com/office/word/2010/wordml">
-              <w:rPr>
-                <w:rFonts w:ascii="Arial" w:hAnsi="Arial" w:eastAsia="Arial" w:cs="Arial"/>
-                <w:i w:val="false"/>
-                <w:b w:val="false"/>
-                <w:u w:val="none"/>
-                <w:sz w:val="22"/>
-                <w:szCs w:val="22"/>
-                <w:color w:val="000000"/>
-              </w:rPr>
-              <w:t xml:space="preserve">, N = 4</w:t>
+              <w:t xml:space="preserve">Weight Loss</w:t>
+            </w:r>
+            <w:r xmlns:w="http://schemas.openxmlformats.org/wordprocessingml/2006/main" xmlns:wp="http://schemas.openxmlformats.org/drawingml/2006/wordprocessingDrawing" xmlns:r="http://schemas.openxmlformats.org/officeDocument/2006/relationships" xmlns:w14="http://schemas.microsoft.com/office/word/2010/wordml">
+              <w:rPr>
+                <w:rFonts w:ascii="Arial" w:hAnsi="Arial" w:eastAsia="Arial" w:cs="Arial"/>
+                <w:i w:val="false"/>
+                <w:b w:val="false"/>
+                <w:u w:val="none"/>
+                <w:sz w:val="22"/>
+                <w:szCs w:val="22"/>
+                <w:color w:val="000000"/>
+              </w:rPr>
+              <w:t xml:space="preserve">, N = 5</w:t>
             </w:r>
             <w:r xmlns:w="http://schemas.openxmlformats.org/wordprocessingml/2006/main" xmlns:wp="http://schemas.openxmlformats.org/drawingml/2006/wordprocessingDrawing" xmlns:r="http://schemas.openxmlformats.org/officeDocument/2006/relationships" xmlns:w14="http://schemas.microsoft.com/office/word/2010/wordml">
               <w:rPr>
@@ -538,7 +498,7 @@
       </w:tr>
       <w:tr>
         <w:trPr>
-          <w:trHeight w:val="571" w:hRule="auto"/>
+          <w:trHeight w:val="572" w:hRule="auto"/>
         </w:trPr>
         body 1
         <w:tc>
@@ -713,7 +673,7 @@
                 <w:szCs w:val="22"/>
                 <w:color w:val="000000"/>
               </w:rPr>
-              <w:t xml:space="preserve">&gt;0.9</w:t>
+              <w:t xml:space="preserve">0.3</w:t>
             </w:r>
           </w:p>
         </w:tc>
@@ -807,7 +767,7 @@
                 <w:szCs w:val="22"/>
                 <w:color w:val="000000"/>
               </w:rPr>
-              <w:t xml:space="preserve">1 (50%)</w:t>
+              <w:t xml:space="preserve">1 (25%)</w:t>
             </w:r>
           </w:p>
         </w:tc>
@@ -1033,7 +993,7 @@
                 <w:szCs w:val="22"/>
                 <w:color w:val="000000"/>
               </w:rPr>
-              <w:t xml:space="preserve">1 (25%)</w:t>
+              <w:t xml:space="preserve">3 (60%)</w:t>
             </w:r>
           </w:p>
         </w:tc>
@@ -1215,7 +1175,7 @@
                 <w:szCs w:val="22"/>
                 <w:color w:val="000000"/>
               </w:rPr>
-              <w:t xml:space="preserve">1 (25%)</w:t>
+              <w:t xml:space="preserve">1 (20%)</w:t>
             </w:r>
           </w:p>
         </w:tc>
@@ -1309,7 +1269,7 @@
                 <w:szCs w:val="22"/>
                 <w:color w:val="000000"/>
               </w:rPr>
-              <w:t xml:space="preserve">Mixed Race</w:t>
+              <w:t xml:space="preserve">Prefer not to answer</w:t>
             </w:r>
           </w:p>
         </w:tc>
@@ -1353,51 +1313,51 @@
                 <w:szCs w:val="22"/>
                 <w:color w:val="000000"/>
               </w:rPr>
+              <w:t xml:space="preserve">1 (25%)</w:t>
+            </w:r>
+          </w:p>
+        </w:tc>
+        <w:tc>
+          <w:tcPr>
+            <w:tcBorders>
+              <w:bottom w:val="none" w:sz="0" w:space="0" w:color="000000"/>
+              <w:top w:val="none" w:sz="0" w:space="0" w:color="000000"/>
+              <w:left w:val="none" w:sz="0" w:space="0" w:color="000000"/>
+              <w:right w:val="none" w:sz="0" w:space="0" w:color="000000"/>
+            </w:tcBorders>
+            <w:shd w:val="clear" w:color="auto" w:fill="FFFFFF"/>
+            <w:tcMar>
+              <w:top w:w="0" w:type="dxa"/>
+              <w:bottom w:w="0" w:type="dxa"/>
+              <w:left w:w="0" w:type="dxa"/>
+              <w:right w:w="0" w:type="dxa"/>
+            </w:tcMar>
+            <w:vAlign w:val="top"/>
+          </w:tcPr>
+          <w:p>
+            <w:pPr>
+              <w:pStyle w:val="Normal"/>
+              <w:jc w:val="center"/>
+              <w:pBdr>
+                <w:bottom w:val="none" w:sz="0" w:space="0" w:color="000000"/>
+                <w:top w:val="none" w:sz="0" w:space="0" w:color="000000"/>
+                <w:left w:val="none" w:sz="0" w:space="0" w:color="000000"/>
+                <w:right w:val="none" w:sz="0" w:space="0" w:color="000000"/>
+              </w:pBdr>
+              <w:spacing w:after="100" w:before="100" w:line="240"/>
+              <w:ind w:left="100" w:right="100" w:firstLine="0" w:firstLineChars="0"/>
+            </w:pPr>
+            <w:r xmlns:w="http://schemas.openxmlformats.org/wordprocessingml/2006/main" xmlns:wp="http://schemas.openxmlformats.org/drawingml/2006/wordprocessingDrawing" xmlns:r="http://schemas.openxmlformats.org/officeDocument/2006/relationships" xmlns:w14="http://schemas.microsoft.com/office/word/2010/wordml">
+              <w:rPr>
+                <w:rFonts w:ascii="Arial" w:hAnsi="Arial" w:eastAsia="Arial" w:cs="Arial"/>
+                <w:i w:val="false"/>
+                <w:b w:val="false"/>
+                <w:u w:val="none"/>
+                <w:sz w:val="22"/>
+                <w:szCs w:val="22"/>
+                <w:color w:val="000000"/>
+              </w:rPr>
               <w:t xml:space="preserve">0 (0%)</w:t>
-            </w:r>
-          </w:p>
-        </w:tc>
-        <w:tc>
-          <w:tcPr>
-            <w:tcBorders>
-              <w:bottom w:val="none" w:sz="0" w:space="0" w:color="000000"/>
-              <w:top w:val="none" w:sz="0" w:space="0" w:color="000000"/>
-              <w:left w:val="none" w:sz="0" w:space="0" w:color="000000"/>
-              <w:right w:val="none" w:sz="0" w:space="0" w:color="000000"/>
-            </w:tcBorders>
-            <w:shd w:val="clear" w:color="auto" w:fill="FFFFFF"/>
-            <w:tcMar>
-              <w:top w:w="0" w:type="dxa"/>
-              <w:bottom w:w="0" w:type="dxa"/>
-              <w:left w:w="0" w:type="dxa"/>
-              <w:right w:w="0" w:type="dxa"/>
-            </w:tcMar>
-            <w:vAlign w:val="top"/>
-          </w:tcPr>
-          <w:p>
-            <w:pPr>
-              <w:pStyle w:val="Normal"/>
-              <w:jc w:val="center"/>
-              <w:pBdr>
-                <w:bottom w:val="none" w:sz="0" w:space="0" w:color="000000"/>
-                <w:top w:val="none" w:sz="0" w:space="0" w:color="000000"/>
-                <w:left w:val="none" w:sz="0" w:space="0" w:color="000000"/>
-                <w:right w:val="none" w:sz="0" w:space="0" w:color="000000"/>
-              </w:pBdr>
-              <w:spacing w:after="100" w:before="100" w:line="240"/>
-              <w:ind w:left="100" w:right="100" w:firstLine="0" w:firstLineChars="0"/>
-            </w:pPr>
-            <w:r xmlns:w="http://schemas.openxmlformats.org/wordprocessingml/2006/main" xmlns:wp="http://schemas.openxmlformats.org/drawingml/2006/wordprocessingDrawing" xmlns:r="http://schemas.openxmlformats.org/officeDocument/2006/relationships" xmlns:w14="http://schemas.microsoft.com/office/word/2010/wordml">
-              <w:rPr>
-                <w:rFonts w:ascii="Arial" w:hAnsi="Arial" w:eastAsia="Arial" w:cs="Arial"/>
-                <w:i w:val="false"/>
-                <w:b w:val="false"/>
-                <w:u w:val="none"/>
-                <w:sz w:val="22"/>
-                <w:szCs w:val="22"/>
-                <w:color w:val="000000"/>
-              </w:rPr>
-              <w:t xml:space="preserve">1 (25%)</w:t>
             </w:r>
           </w:p>
         </w:tc>
@@ -1535,7 +1495,7 @@
                 <w:szCs w:val="22"/>
                 <w:color w:val="000000"/>
               </w:rPr>
-              <w:t xml:space="preserve">1 (50%)</w:t>
+              <w:t xml:space="preserve">2 (50%)</w:t>
             </w:r>
           </w:p>
         </w:tc>
@@ -1579,7 +1539,7 @@
                 <w:szCs w:val="22"/>
                 <w:color w:val="000000"/>
               </w:rPr>
-              <w:t xml:space="preserve">1 (25%)</w:t>
+              <w:t xml:space="preserve">1 (20%)</w:t>
             </w:r>
           </w:p>
         </w:tc>
@@ -1855,7 +1815,7 @@
                 <w:szCs w:val="22"/>
                 <w:color w:val="000000"/>
               </w:rPr>
-              <w:t xml:space="preserve">Hispanic or Latino</w:t>
+              <w:t xml:space="preserve">Hispanic</w:t>
             </w:r>
           </w:p>
         </w:tc>
@@ -1899,7 +1859,7 @@
                 <w:szCs w:val="22"/>
                 <w:color w:val="000000"/>
               </w:rPr>
-              <w:t xml:space="preserve">0 (0%)</w:t>
+              <w:t xml:space="preserve">1 (25%)</w:t>
             </w:r>
           </w:p>
         </w:tc>
@@ -1943,7 +1903,7 @@
                 <w:szCs w:val="22"/>
                 <w:color w:val="000000"/>
               </w:rPr>
-              <w:t xml:space="preserve">1 (25%)</w:t>
+              <w:t xml:space="preserve">1 (20%)</w:t>
             </w:r>
           </w:p>
         </w:tc>
@@ -2037,7 +1997,7 @@
                 <w:szCs w:val="22"/>
                 <w:color w:val="000000"/>
               </w:rPr>
-              <w:t xml:space="preserve">Not Hispanic or Latino</w:t>
+              <w:t xml:space="preserve">Not Hispanic</w:t>
             </w:r>
           </w:p>
         </w:tc>
@@ -2081,7 +2041,7 @@
                 <w:szCs w:val="22"/>
                 <w:color w:val="000000"/>
               </w:rPr>
-              <w:t xml:space="preserve">2 (100%)</w:t>
+              <w:t xml:space="preserve">3 (75%)</w:t>
             </w:r>
           </w:p>
         </w:tc>
@@ -2125,7 +2085,7 @@
                 <w:szCs w:val="22"/>
                 <w:color w:val="000000"/>
               </w:rPr>
-              <w:t xml:space="preserve">3 (75%)</w:t>
+              <w:t xml:space="preserve">4 (80%)</w:t>
             </w:r>
           </w:p>
         </w:tc>
@@ -2176,7 +2136,7 @@
       </w:tr>
       <w:tr>
         <w:trPr>
-          <w:trHeight w:val="571" w:hRule="auto"/>
+          <w:trHeight w:val="574" w:hRule="auto"/>
         </w:trPr>
         body10
         <w:tc>
@@ -2219,7 +2179,7 @@
                 <w:szCs w:val="22"/>
                 <w:color w:val="000000"/>
               </w:rPr>
-              <w:t xml:space="preserve">sex</w:t>
+              <w:t xml:space="preserve">Sex</w:t>
             </w:r>
           </w:p>
         </w:tc>
@@ -2401,7 +2361,7 @@
                 <w:szCs w:val="22"/>
                 <w:color w:val="000000"/>
               </w:rPr>
-              <w:t xml:space="preserve">Man</w:t>
+              <w:t xml:space="preserve">Female</w:t>
             </w:r>
           </w:p>
         </w:tc>
@@ -2445,7 +2405,7 @@
                 <w:szCs w:val="22"/>
                 <w:color w:val="000000"/>
               </w:rPr>
-              <w:t xml:space="preserve">1 (50%)</w:t>
+              <w:t xml:space="preserve">2 (50%)</w:t>
             </w:r>
           </w:p>
         </w:tc>
@@ -2489,7 +2449,7 @@
                 <w:szCs w:val="22"/>
                 <w:color w:val="000000"/>
               </w:rPr>
-              <w:t xml:space="preserve">2 (50%)</w:t>
+              <w:t xml:space="preserve">3 (60%)</w:t>
             </w:r>
           </w:p>
         </w:tc>
@@ -2583,7 +2543,7 @@
                 <w:szCs w:val="22"/>
                 <w:color w:val="000000"/>
               </w:rPr>
-              <w:t xml:space="preserve">Woman</w:t>
+              <w:t xml:space="preserve">Male</w:t>
             </w:r>
           </w:p>
         </w:tc>
@@ -2627,7 +2587,7 @@
                 <w:szCs w:val="22"/>
                 <w:color w:val="000000"/>
               </w:rPr>
-              <w:t xml:space="preserve">1 (50%)</w:t>
+              <w:t xml:space="preserve">2 (50%)</w:t>
             </w:r>
           </w:p>
         </w:tc>
@@ -2671,7 +2631,7 @@
                 <w:szCs w:val="22"/>
                 <w:color w:val="000000"/>
               </w:rPr>
-              <w:t xml:space="preserve">2 (50%)</w:t>
+              <w:t xml:space="preserve">2 (40%)</w:t>
             </w:r>
           </w:p>
         </w:tc>
@@ -2991,7 +2951,7 @@
                 <w:szCs w:val="22"/>
                 <w:color w:val="000000"/>
               </w:rPr>
-              <w:t xml:space="preserve">2 (100%)</w:t>
+              <w:t xml:space="preserve">4 (100%)</w:t>
             </w:r>
           </w:p>
         </w:tc>
@@ -3035,7 +2995,7 @@
                 <w:szCs w:val="22"/>
                 <w:color w:val="000000"/>
               </w:rPr>
-              <w:t xml:space="preserve">4 (100%)</w:t>
+              <w:t xml:space="preserve">5 (100%)</w:t>
             </w:r>
           </w:p>
         </w:tc>
@@ -3173,7 +3133,7 @@
                 <w:szCs w:val="22"/>
                 <w:color w:val="000000"/>
               </w:rPr>
-              <w:t xml:space="preserve">NA, (NA)</w:t>
+              <w:t xml:space="preserve">0, (0)</w:t>
             </w:r>
           </w:p>
         </w:tc>
@@ -3217,7 +3177,7 @@
                 <w:szCs w:val="22"/>
                 <w:color w:val="000000"/>
               </w:rPr>
-              <w:t xml:space="preserve">NA, (NA)</w:t>
+              <w:t xml:space="preserve">19, (39)</w:t>
             </w:r>
           </w:p>
         </w:tc>
@@ -3261,7 +3221,7 @@
                 <w:szCs w:val="22"/>
                 <w:color w:val="000000"/>
               </w:rPr>
-              <w:t xml:space="preserve"/>
+              <w:t xml:space="preserve">0.4</w:t>
             </w:r>
           </w:p>
         </w:tc>
@@ -3274,6 +3234,370 @@
         <w:tc>
           <w:tcPr>
             <w:tcBorders>
+              <w:bottom w:val="none" w:sz="0" w:space="0" w:color="000000"/>
+              <w:top w:val="none" w:sz="0" w:space="0" w:color="000000"/>
+              <w:left w:val="none" w:sz="0" w:space="0" w:color="000000"/>
+              <w:right w:val="none" w:sz="0" w:space="0" w:color="000000"/>
+            </w:tcBorders>
+            <w:shd w:val="clear" w:color="auto" w:fill="FFFFFF"/>
+            <w:tcMar>
+              <w:top w:w="0" w:type="dxa"/>
+              <w:bottom w:w="0" w:type="dxa"/>
+              <w:left w:w="0" w:type="dxa"/>
+              <w:right w:w="0" w:type="dxa"/>
+            </w:tcMar>
+            <w:vAlign w:val="top"/>
+          </w:tcPr>
+          <w:p>
+            <w:pPr>
+              <w:pStyle w:val="Normal"/>
+              <w:jc w:val="left"/>
+              <w:pBdr>
+                <w:bottom w:val="none" w:sz="0" w:space="0" w:color="000000"/>
+                <w:top w:val="none" w:sz="0" w:space="0" w:color="000000"/>
+                <w:left w:val="none" w:sz="0" w:space="0" w:color="000000"/>
+                <w:right w:val="none" w:sz="0" w:space="0" w:color="000000"/>
+              </w:pBdr>
+              <w:spacing w:after="100" w:before="100" w:line="240"/>
+              <w:ind w:left="300" w:right="100" w:firstLine="0" w:firstLineChars="0"/>
+            </w:pPr>
+            <w:r xmlns:w="http://schemas.openxmlformats.org/wordprocessingml/2006/main" xmlns:wp="http://schemas.openxmlformats.org/drawingml/2006/wordprocessingDrawing" xmlns:r="http://schemas.openxmlformats.org/officeDocument/2006/relationships" xmlns:w14="http://schemas.microsoft.com/office/word/2010/wordml">
+              <w:rPr>
+                <w:rFonts w:ascii="Arial" w:hAnsi="Arial" w:eastAsia="Arial" w:cs="Arial"/>
+                <w:i w:val="false"/>
+                <w:b w:val="false"/>
+                <w:u w:val="none"/>
+                <w:sz w:val="22"/>
+                <w:szCs w:val="22"/>
+                <w:color w:val="000000"/>
+              </w:rPr>
+              <w:t xml:space="preserve">Unknown</w:t>
+            </w:r>
+          </w:p>
+        </w:tc>
+        <w:tc>
+          <w:tcPr>
+            <w:tcBorders>
+              <w:bottom w:val="none" w:sz="0" w:space="0" w:color="000000"/>
+              <w:top w:val="none" w:sz="0" w:space="0" w:color="000000"/>
+              <w:left w:val="none" w:sz="0" w:space="0" w:color="000000"/>
+              <w:right w:val="none" w:sz="0" w:space="0" w:color="000000"/>
+            </w:tcBorders>
+            <w:shd w:val="clear" w:color="auto" w:fill="FFFFFF"/>
+            <w:tcMar>
+              <w:top w:w="0" w:type="dxa"/>
+              <w:bottom w:w="0" w:type="dxa"/>
+              <w:left w:w="0" w:type="dxa"/>
+              <w:right w:w="0" w:type="dxa"/>
+            </w:tcMar>
+            <w:vAlign w:val="top"/>
+          </w:tcPr>
+          <w:p>
+            <w:pPr>
+              <w:pStyle w:val="Normal"/>
+              <w:jc w:val="center"/>
+              <w:pBdr>
+                <w:bottom w:val="none" w:sz="0" w:space="0" w:color="000000"/>
+                <w:top w:val="none" w:sz="0" w:space="0" w:color="000000"/>
+                <w:left w:val="none" w:sz="0" w:space="0" w:color="000000"/>
+                <w:right w:val="none" w:sz="0" w:space="0" w:color="000000"/>
+              </w:pBdr>
+              <w:spacing w:after="100" w:before="100" w:line="240"/>
+              <w:ind w:left="100" w:right="100" w:firstLine="0" w:firstLineChars="0"/>
+            </w:pPr>
+            <w:r xmlns:w="http://schemas.openxmlformats.org/wordprocessingml/2006/main" xmlns:wp="http://schemas.openxmlformats.org/drawingml/2006/wordprocessingDrawing" xmlns:r="http://schemas.openxmlformats.org/officeDocument/2006/relationships" xmlns:w14="http://schemas.microsoft.com/office/word/2010/wordml">
+              <w:rPr>
+                <w:rFonts w:ascii="Arial" w:hAnsi="Arial" w:eastAsia="Arial" w:cs="Arial"/>
+                <w:i w:val="false"/>
+                <w:b w:val="false"/>
+                <w:u w:val="none"/>
+                <w:sz w:val="22"/>
+                <w:szCs w:val="22"/>
+                <w:color w:val="000000"/>
+              </w:rPr>
+              <w:t xml:space="preserve">0</w:t>
+            </w:r>
+          </w:p>
+        </w:tc>
+        <w:tc>
+          <w:tcPr>
+            <w:tcBorders>
+              <w:bottom w:val="none" w:sz="0" w:space="0" w:color="000000"/>
+              <w:top w:val="none" w:sz="0" w:space="0" w:color="000000"/>
+              <w:left w:val="none" w:sz="0" w:space="0" w:color="000000"/>
+              <w:right w:val="none" w:sz="0" w:space="0" w:color="000000"/>
+            </w:tcBorders>
+            <w:shd w:val="clear" w:color="auto" w:fill="FFFFFF"/>
+            <w:tcMar>
+              <w:top w:w="0" w:type="dxa"/>
+              <w:bottom w:w="0" w:type="dxa"/>
+              <w:left w:w="0" w:type="dxa"/>
+              <w:right w:w="0" w:type="dxa"/>
+            </w:tcMar>
+            <w:vAlign w:val="top"/>
+          </w:tcPr>
+          <w:p>
+            <w:pPr>
+              <w:pStyle w:val="Normal"/>
+              <w:jc w:val="center"/>
+              <w:pBdr>
+                <w:bottom w:val="none" w:sz="0" w:space="0" w:color="000000"/>
+                <w:top w:val="none" w:sz="0" w:space="0" w:color="000000"/>
+                <w:left w:val="none" w:sz="0" w:space="0" w:color="000000"/>
+                <w:right w:val="none" w:sz="0" w:space="0" w:color="000000"/>
+              </w:pBdr>
+              <w:spacing w:after="100" w:before="100" w:line="240"/>
+              <w:ind w:left="100" w:right="100" w:firstLine="0" w:firstLineChars="0"/>
+            </w:pPr>
+            <w:r xmlns:w="http://schemas.openxmlformats.org/wordprocessingml/2006/main" xmlns:wp="http://schemas.openxmlformats.org/drawingml/2006/wordprocessingDrawing" xmlns:r="http://schemas.openxmlformats.org/officeDocument/2006/relationships" xmlns:w14="http://schemas.microsoft.com/office/word/2010/wordml">
+              <w:rPr>
+                <w:rFonts w:ascii="Arial" w:hAnsi="Arial" w:eastAsia="Arial" w:cs="Arial"/>
+                <w:i w:val="false"/>
+                <w:b w:val="false"/>
+                <w:u w:val="none"/>
+                <w:sz w:val="22"/>
+                <w:szCs w:val="22"/>
+                <w:color w:val="000000"/>
+              </w:rPr>
+              <w:t xml:space="preserve">1</w:t>
+            </w:r>
+          </w:p>
+        </w:tc>
+        <w:tc>
+          <w:tcPr>
+            <w:tcBorders>
+              <w:bottom w:val="none" w:sz="0" w:space="0" w:color="000000"/>
+              <w:top w:val="none" w:sz="0" w:space="0" w:color="000000"/>
+              <w:left w:val="none" w:sz="0" w:space="0" w:color="000000"/>
+              <w:right w:val="none" w:sz="0" w:space="0" w:color="000000"/>
+            </w:tcBorders>
+            <w:shd w:val="clear" w:color="auto" w:fill="FFFFFF"/>
+            <w:tcMar>
+              <w:top w:w="0" w:type="dxa"/>
+              <w:bottom w:w="0" w:type="dxa"/>
+              <w:left w:w="0" w:type="dxa"/>
+              <w:right w:w="0" w:type="dxa"/>
+            </w:tcMar>
+            <w:vAlign w:val="top"/>
+          </w:tcPr>
+          <w:p>
+            <w:pPr>
+              <w:pStyle w:val="Normal"/>
+              <w:jc w:val="center"/>
+              <w:pBdr>
+                <w:bottom w:val="none" w:sz="0" w:space="0" w:color="000000"/>
+                <w:top w:val="none" w:sz="0" w:space="0" w:color="000000"/>
+                <w:left w:val="none" w:sz="0" w:space="0" w:color="000000"/>
+                <w:right w:val="none" w:sz="0" w:space="0" w:color="000000"/>
+              </w:pBdr>
+              <w:spacing w:after="100" w:before="100" w:line="240"/>
+              <w:ind w:left="100" w:right="100" w:firstLine="0" w:firstLineChars="0"/>
+            </w:pPr>
+            <w:r xmlns:w="http://schemas.openxmlformats.org/wordprocessingml/2006/main" xmlns:wp="http://schemas.openxmlformats.org/drawingml/2006/wordprocessingDrawing" xmlns:r="http://schemas.openxmlformats.org/officeDocument/2006/relationships" xmlns:w14="http://schemas.microsoft.com/office/word/2010/wordml">
+              <w:rPr>
+                <w:rFonts w:ascii="Arial" w:hAnsi="Arial" w:eastAsia="Arial" w:cs="Arial"/>
+                <w:i w:val="false"/>
+                <w:b w:val="false"/>
+                <w:u w:val="none"/>
+                <w:sz w:val="22"/>
+                <w:szCs w:val="22"/>
+                <w:color w:val="000000"/>
+              </w:rPr>
+              <w:t xml:space="preserve"/>
+            </w:r>
+          </w:p>
+        </w:tc>
+      </w:tr>
+      <w:tr>
+        <w:trPr>
+          <w:trHeight w:val="612" w:hRule="auto"/>
+        </w:trPr>
+        body17
+        <w:tc>
+          <w:tcPr>
+            <w:tcBorders>
+              <w:bottom w:val="none" w:sz="0" w:space="0" w:color="000000"/>
+              <w:top w:val="none" w:sz="0" w:space="0" w:color="000000"/>
+              <w:left w:val="none" w:sz="0" w:space="0" w:color="000000"/>
+              <w:right w:val="none" w:sz="0" w:space="0" w:color="000000"/>
+            </w:tcBorders>
+            <w:shd w:val="clear" w:color="auto" w:fill="FFFFFF"/>
+            <w:tcMar>
+              <w:top w:w="0" w:type="dxa"/>
+              <w:bottom w:w="0" w:type="dxa"/>
+              <w:left w:w="0" w:type="dxa"/>
+              <w:right w:w="0" w:type="dxa"/>
+            </w:tcMar>
+            <w:vAlign w:val="top"/>
+          </w:tcPr>
+          <w:p>
+            <w:pPr>
+              <w:pStyle w:val="Normal"/>
+              <w:jc w:val="left"/>
+              <w:pBdr>
+                <w:bottom w:val="none" w:sz="0" w:space="0" w:color="000000"/>
+                <w:top w:val="none" w:sz="0" w:space="0" w:color="000000"/>
+                <w:left w:val="none" w:sz="0" w:space="0" w:color="000000"/>
+                <w:right w:val="none" w:sz="0" w:space="0" w:color="000000"/>
+              </w:pBdr>
+              <w:spacing w:after="100" w:before="100" w:line="240"/>
+              <w:ind w:left="100" w:right="100" w:firstLine="0" w:firstLineChars="0"/>
+            </w:pPr>
+            <w:r xmlns:w="http://schemas.openxmlformats.org/wordprocessingml/2006/main" xmlns:wp="http://schemas.openxmlformats.org/drawingml/2006/wordprocessingDrawing" xmlns:r="http://schemas.openxmlformats.org/officeDocument/2006/relationships" xmlns:w14="http://schemas.microsoft.com/office/word/2010/wordml">
+              <w:rPr>
+                <w:rFonts w:ascii="Arial" w:hAnsi="Arial" w:eastAsia="Arial" w:cs="Arial"/>
+                <w:i w:val="false"/>
+                <w:b w:val="false"/>
+                <w:u w:val="none"/>
+                <w:sz w:val="22"/>
+                <w:szCs w:val="22"/>
+                <w:color w:val="000000"/>
+              </w:rPr>
+              <w:t xml:space="preserve">Updates</w:t>
+            </w:r>
+          </w:p>
+        </w:tc>
+        <w:tc>
+          <w:tcPr>
+            <w:tcBorders>
+              <w:bottom w:val="none" w:sz="0" w:space="0" w:color="000000"/>
+              <w:top w:val="none" w:sz="0" w:space="0" w:color="000000"/>
+              <w:left w:val="none" w:sz="0" w:space="0" w:color="000000"/>
+              <w:right w:val="none" w:sz="0" w:space="0" w:color="000000"/>
+            </w:tcBorders>
+            <w:shd w:val="clear" w:color="auto" w:fill="FFFFFF"/>
+            <w:tcMar>
+              <w:top w:w="0" w:type="dxa"/>
+              <w:bottom w:w="0" w:type="dxa"/>
+              <w:left w:w="0" w:type="dxa"/>
+              <w:right w:w="0" w:type="dxa"/>
+            </w:tcMar>
+            <w:vAlign w:val="top"/>
+          </w:tcPr>
+          <w:p>
+            <w:pPr>
+              <w:pStyle w:val="Normal"/>
+              <w:jc w:val="center"/>
+              <w:pBdr>
+                <w:bottom w:val="none" w:sz="0" w:space="0" w:color="000000"/>
+                <w:top w:val="none" w:sz="0" w:space="0" w:color="000000"/>
+                <w:left w:val="none" w:sz="0" w:space="0" w:color="000000"/>
+                <w:right w:val="none" w:sz="0" w:space="0" w:color="000000"/>
+              </w:pBdr>
+              <w:spacing w:after="100" w:before="100" w:line="240"/>
+              <w:ind w:left="100" w:right="100" w:firstLine="0" w:firstLineChars="0"/>
+            </w:pPr>
+            <w:r xmlns:w="http://schemas.openxmlformats.org/wordprocessingml/2006/main" xmlns:wp="http://schemas.openxmlformats.org/drawingml/2006/wordprocessingDrawing" xmlns:r="http://schemas.openxmlformats.org/officeDocument/2006/relationships" xmlns:w14="http://schemas.microsoft.com/office/word/2010/wordml">
+              <w:rPr>
+                <w:rFonts w:ascii="Arial" w:hAnsi="Arial" w:eastAsia="Arial" w:cs="Arial"/>
+                <w:i w:val="false"/>
+                <w:b w:val="false"/>
+                <w:u w:val="none"/>
+                <w:sz w:val="22"/>
+                <w:szCs w:val="22"/>
+                <w:color w:val="000000"/>
+              </w:rPr>
+              <w:t xml:space="preserve"/>
+            </w:r>
+          </w:p>
+        </w:tc>
+        <w:tc>
+          <w:tcPr>
+            <w:tcBorders>
+              <w:bottom w:val="none" w:sz="0" w:space="0" w:color="000000"/>
+              <w:top w:val="none" w:sz="0" w:space="0" w:color="000000"/>
+              <w:left w:val="none" w:sz="0" w:space="0" w:color="000000"/>
+              <w:right w:val="none" w:sz="0" w:space="0" w:color="000000"/>
+            </w:tcBorders>
+            <w:shd w:val="clear" w:color="auto" w:fill="FFFFFF"/>
+            <w:tcMar>
+              <w:top w:w="0" w:type="dxa"/>
+              <w:bottom w:w="0" w:type="dxa"/>
+              <w:left w:w="0" w:type="dxa"/>
+              <w:right w:w="0" w:type="dxa"/>
+            </w:tcMar>
+            <w:vAlign w:val="top"/>
+          </w:tcPr>
+          <w:p>
+            <w:pPr>
+              <w:pStyle w:val="Normal"/>
+              <w:jc w:val="center"/>
+              <w:pBdr>
+                <w:bottom w:val="none" w:sz="0" w:space="0" w:color="000000"/>
+                <w:top w:val="none" w:sz="0" w:space="0" w:color="000000"/>
+                <w:left w:val="none" w:sz="0" w:space="0" w:color="000000"/>
+                <w:right w:val="none" w:sz="0" w:space="0" w:color="000000"/>
+              </w:pBdr>
+              <w:spacing w:after="100" w:before="100" w:line="240"/>
+              <w:ind w:left="100" w:right="100" w:firstLine="0" w:firstLineChars="0"/>
+            </w:pPr>
+            <w:r xmlns:w="http://schemas.openxmlformats.org/wordprocessingml/2006/main" xmlns:wp="http://schemas.openxmlformats.org/drawingml/2006/wordprocessingDrawing" xmlns:r="http://schemas.openxmlformats.org/officeDocument/2006/relationships" xmlns:w14="http://schemas.microsoft.com/office/word/2010/wordml">
+              <w:rPr>
+                <w:rFonts w:ascii="Arial" w:hAnsi="Arial" w:eastAsia="Arial" w:cs="Arial"/>
+                <w:i w:val="false"/>
+                <w:b w:val="false"/>
+                <w:u w:val="none"/>
+                <w:sz w:val="22"/>
+                <w:szCs w:val="22"/>
+                <w:color w:val="000000"/>
+              </w:rPr>
+              <w:t xml:space="preserve"/>
+            </w:r>
+          </w:p>
+        </w:tc>
+        <w:tc>
+          <w:tcPr>
+            <w:tcBorders>
+              <w:bottom w:val="none" w:sz="0" w:space="0" w:color="000000"/>
+              <w:top w:val="none" w:sz="0" w:space="0" w:color="000000"/>
+              <w:left w:val="none" w:sz="0" w:space="0" w:color="000000"/>
+              <w:right w:val="none" w:sz="0" w:space="0" w:color="000000"/>
+            </w:tcBorders>
+            <w:shd w:val="clear" w:color="auto" w:fill="FFFFFF"/>
+            <w:tcMar>
+              <w:top w:w="0" w:type="dxa"/>
+              <w:bottom w:w="0" w:type="dxa"/>
+              <w:left w:w="0" w:type="dxa"/>
+              <w:right w:w="0" w:type="dxa"/>
+            </w:tcMar>
+            <w:vAlign w:val="top"/>
+          </w:tcPr>
+          <w:p>
+            <w:pPr>
+              <w:pStyle w:val="Normal"/>
+              <w:jc w:val="center"/>
+              <w:pBdr>
+                <w:bottom w:val="none" w:sz="0" w:space="0" w:color="000000"/>
+                <w:top w:val="none" w:sz="0" w:space="0" w:color="000000"/>
+                <w:left w:val="none" w:sz="0" w:space="0" w:color="000000"/>
+                <w:right w:val="none" w:sz="0" w:space="0" w:color="000000"/>
+              </w:pBdr>
+              <w:spacing w:after="100" w:before="100" w:line="240"/>
+              <w:ind w:left="100" w:right="100" w:firstLine="0" w:firstLineChars="0"/>
+            </w:pPr>
+            <w:r xmlns:w="http://schemas.openxmlformats.org/wordprocessingml/2006/main" xmlns:wp="http://schemas.openxmlformats.org/drawingml/2006/wordprocessingDrawing" xmlns:r="http://schemas.openxmlformats.org/officeDocument/2006/relationships" xmlns:w14="http://schemas.microsoft.com/office/word/2010/wordml">
+              <w:rPr>
+                <w:rFonts w:ascii="Arial" w:hAnsi="Arial" w:eastAsia="Arial" w:cs="Arial"/>
+                <w:i w:val="false"/>
+                <w:b w:val="false"/>
+                <w:u w:val="none"/>
+                <w:sz w:val="22"/>
+                <w:szCs w:val="22"/>
+                <w:color w:val="000000"/>
+              </w:rPr>
+              <w:t xml:space="preserve"/>
+            </w:r>
+          </w:p>
+        </w:tc>
+      </w:tr>
+      <w:tr>
+        <w:trPr>
+          <w:trHeight w:val="617" w:hRule="auto"/>
+        </w:trPr>
+        body18
+        <w:tc>
+          <w:tcPr>
+            <w:tcBorders>
               <w:bottom w:val="single" w:sz="8" w:space="0" w:color="000000"/>
               <w:top w:val="none" w:sz="0" w:space="0" w:color="000000"/>
               <w:left w:val="none" w:sz="0" w:space="0" w:color="000000"/>
@@ -3311,7 +3635,7 @@
                 <w:szCs w:val="22"/>
                 <w:color w:val="000000"/>
               </w:rPr>
-              <w:t xml:space="preserve">Unknown</w:t>
+              <w:t xml:space="preserve">Since Last Report</w:t>
             </w:r>
           </w:p>
         </w:tc>
@@ -3355,7 +3679,7 @@
                 <w:szCs w:val="22"/>
                 <w:color w:val="000000"/>
               </w:rPr>
-              <w:t xml:space="preserve">2</w:t>
+              <w:t xml:space="preserve">4 (100%)</w:t>
             </w:r>
           </w:p>
         </w:tc>
@@ -3399,7 +3723,7 @@
                 <w:szCs w:val="22"/>
                 <w:color w:val="000000"/>
               </w:rPr>
-              <w:t xml:space="preserve">4</w:t>
+              <w:t xml:space="preserve">5 (100%)</w:t>
             </w:r>
           </w:p>
         </w:tc>
@@ -3571,7 +3895,7 @@
                 <w:szCs w:val="22"/>
                 <w:color w:val="000000"/>
               </w:rPr>
-              <w:t xml:space="preserve">Fisher's exact test</w:t>
+              <w:t xml:space="preserve">Fisher's exact test; One-way ANOVA</w:t>
             </w:r>
           </w:p>
         </w:tc>
@@ -3977,15 +4301,7 @@
         <w:pStyle w:val="FirstParagraph"/>
       </w:pPr>
       <w:r>
-        <w:t xml:space="preserve">Date as of: Nov. 11, 2023</w:t>
-      </w:r>
-    </w:p>
-    <w:p>
-      <w:pPr>
-        <w:pStyle w:val="BodyText"/>
-      </w:pPr>
-      <w:r>
-        <w:t xml:space="preserve">Date of report: Nov 12, 2023</w:t>
+        <w:t xml:space="preserve">Date as of: May 22, 2024</w:t>
       </w:r>
     </w:p>
     <w:p>
@@ -4019,15 +4335,7 @@
         <w:pStyle w:val="FirstParagraph"/>
       </w:pPr>
       <w:r>
-        <w:t xml:space="preserve">Date as of: Nov. 11, 2023</w:t>
-      </w:r>
-    </w:p>
-    <w:p>
-      <w:pPr>
-        <w:pStyle w:val="BodyText"/>
-      </w:pPr>
-      <w:r>
-        <w:t xml:space="preserve">Date of report: Nov 12, 2023</w:t>
+        <w:t xml:space="preserve">Date as of: May 22, 2024</w:t>
       </w:r>
     </w:p>
     <w:tbl xmlns:w="http://schemas.openxmlformats.org/wordprocessingml/2006/main" xmlns:r="http://schemas.openxmlformats.org/officeDocument/2006/relationships" xmlns:w14="http://schemas.microsoft.com/office/word/2010/wordml" xmlns:wp="http://schemas.openxmlformats.org/drawingml/2006/wordprocessingDrawing" xmlns:a="http://schemas.openxmlformats.org/drawingml/2006/main" xmlns:pic="http://schemas.openxmlformats.org/drawingml/2006/picture">
@@ -4039,13 +4347,13 @@
       </w:tblPr>
       <w:tr>
         <w:trPr>
-          <w:trHeight w:val="600" w:hRule="auto"/>
+          <w:trHeight w:val="614" w:hRule="auto"/>
           <w:tblHeader/>
         </w:trPr>
-        header1
-        <w:tc>
-          <w:tcPr>
-            <w:gridSpan w:val="3"/>
+        header 1
+        <w:tc>
+          <w:tcPr>
+            <w:gridSpan w:val="4"/>
             <w:tcBorders>
               <w:bottom w:val="single" w:sz="8" w:space="0" w:color="000000"/>
               <w:top w:val="single" w:sz="8" w:space="0" w:color="000000"/>
@@ -4091,10 +4399,10 @@
       </w:tr>
       <w:tr>
         <w:trPr>
-          <w:trHeight w:val="600" w:hRule="auto"/>
+          <w:trHeight w:val="614" w:hRule="auto"/>
           <w:tblHeader/>
         </w:trPr>
-        header2
+        header 2
         <w:tc>
           <w:tcPr>
             <w:tcBorders>
@@ -4179,19 +4487,19 @@
                 <w:szCs w:val="22"/>
                 <w:color w:val="000000"/>
               </w:rPr>
-              <w:t xml:space="preserve">A</w:t>
-            </w:r>
-            <w:r xmlns:w="http://schemas.openxmlformats.org/wordprocessingml/2006/main" xmlns:wp="http://schemas.openxmlformats.org/drawingml/2006/wordprocessingDrawing" xmlns:r="http://schemas.openxmlformats.org/officeDocument/2006/relationships" xmlns:w14="http://schemas.microsoft.com/office/word/2010/wordml">
-              <w:rPr>
-                <w:rFonts w:ascii="Arial" w:hAnsi="Arial" w:eastAsia="Arial" w:cs="Arial"/>
-                <w:i w:val="false"/>
-                <w:b w:val="false"/>
-                <w:u w:val="none"/>
-                <w:sz w:val="22"/>
-                <w:szCs w:val="22"/>
-                <w:color w:val="000000"/>
-              </w:rPr>
-              <w:t xml:space="preserve">, N = 1</w:t>
+              <w:t xml:space="preserve">Overall</w:t>
+            </w:r>
+            <w:r xmlns:w="http://schemas.openxmlformats.org/wordprocessingml/2006/main" xmlns:wp="http://schemas.openxmlformats.org/drawingml/2006/wordprocessingDrawing" xmlns:r="http://schemas.openxmlformats.org/officeDocument/2006/relationships" xmlns:w14="http://schemas.microsoft.com/office/word/2010/wordml">
+              <w:rPr>
+                <w:rFonts w:ascii="Arial" w:hAnsi="Arial" w:eastAsia="Arial" w:cs="Arial"/>
+                <w:i w:val="false"/>
+                <w:b w:val="false"/>
+                <w:u w:val="none"/>
+                <w:sz w:val="22"/>
+                <w:szCs w:val="22"/>
+                <w:color w:val="000000"/>
+              </w:rPr>
+              <w:t xml:space="preserve">, N = 8</w:t>
             </w:r>
             <w:r xmlns:w="http://schemas.openxmlformats.org/wordprocessingml/2006/main" xmlns:wp="http://schemas.openxmlformats.org/drawingml/2006/wordprocessingDrawing" xmlns:r="http://schemas.openxmlformats.org/officeDocument/2006/relationships" xmlns:w14="http://schemas.microsoft.com/office/word/2010/wordml">
               <w:rPr>
@@ -4248,7 +4556,7 @@
                 <w:szCs w:val="22"/>
                 <w:color w:val="000000"/>
               </w:rPr>
-              <w:t xml:space="preserve">B</w:t>
+              <w:t xml:space="preserve">Control</w:t>
             </w:r>
             <w:r xmlns:w="http://schemas.openxmlformats.org/wordprocessingml/2006/main" xmlns:wp="http://schemas.openxmlformats.org/drawingml/2006/wordprocessingDrawing" xmlns:r="http://schemas.openxmlformats.org/officeDocument/2006/relationships" xmlns:w14="http://schemas.microsoft.com/office/word/2010/wordml">
               <w:rPr>
@@ -4261,6 +4569,75 @@
                 <w:color w:val="000000"/>
               </w:rPr>
               <w:t xml:space="preserve">, N = 3</w:t>
+            </w:r>
+            <w:r xmlns:w="http://schemas.openxmlformats.org/wordprocessingml/2006/main" xmlns:wp="http://schemas.openxmlformats.org/drawingml/2006/wordprocessingDrawing" xmlns:r="http://schemas.openxmlformats.org/officeDocument/2006/relationships" xmlns:w14="http://schemas.microsoft.com/office/word/2010/wordml">
+              <w:rPr>
+                <w:rFonts w:ascii="Arial" w:hAnsi="Arial" w:eastAsia="Arial" w:cs="Arial"/>
+                <w:i w:val="false"/>
+                <w:b w:val="false"/>
+                <w:u w:val="none"/>
+                <w:vertAlign w:val="superscript"/>
+                <w:sz w:val="22"/>
+                <w:szCs w:val="22"/>
+                <w:color w:val="000000"/>
+              </w:rPr>
+              <w:t xml:space="preserve">1</w:t>
+            </w:r>
+          </w:p>
+        </w:tc>
+        <w:tc>
+          <w:tcPr>
+            <w:tcBorders>
+              <w:bottom w:val="single" w:sz="8" w:space="0" w:color="000000"/>
+              <w:top w:val="single" w:sz="8" w:space="0" w:color="000000"/>
+              <w:left w:val="none" w:sz="0" w:space="0" w:color="000000"/>
+              <w:right w:val="none" w:sz="0" w:space="0" w:color="000000"/>
+            </w:tcBorders>
+            <w:shd w:val="clear" w:color="auto" w:fill="FFFFFF"/>
+            <w:tcMar>
+              <w:top w:w="0" w:type="dxa"/>
+              <w:bottom w:w="0" w:type="dxa"/>
+              <w:left w:w="0" w:type="dxa"/>
+              <w:right w:w="0" w:type="dxa"/>
+            </w:tcMar>
+            <w:vAlign w:val="center"/>
+          </w:tcPr>
+          <w:p>
+            <w:pPr>
+              <w:pStyle w:val="Normal"/>
+              <w:jc w:val="center"/>
+              <w:pBdr>
+                <w:bottom w:val="none" w:sz="0" w:space="0" w:color="000000"/>
+                <w:top w:val="none" w:sz="0" w:space="0" w:color="000000"/>
+                <w:left w:val="none" w:sz="0" w:space="0" w:color="000000"/>
+                <w:right w:val="none" w:sz="0" w:space="0" w:color="000000"/>
+              </w:pBdr>
+              <w:spacing w:after="40" w:before="40" w:line="240"/>
+              <w:ind w:left="100" w:right="100" w:firstLine="0" w:firstLineChars="0"/>
+            </w:pPr>
+            <w:r xmlns:w="http://schemas.openxmlformats.org/wordprocessingml/2006/main" xmlns:wp="http://schemas.openxmlformats.org/drawingml/2006/wordprocessingDrawing" xmlns:r="http://schemas.openxmlformats.org/officeDocument/2006/relationships" xmlns:w14="http://schemas.microsoft.com/office/word/2010/wordml">
+              <w:rPr>
+                <w:rFonts w:ascii="Arial" w:hAnsi="Arial" w:eastAsia="Arial" w:cs="Arial"/>
+                <w:i w:val="false"/>
+                <w:b w:val="true"/>
+                <w:u w:val="none"/>
+                <w:sz w:val="22"/>
+                <w:szCs w:val="22"/>
+                <w:color w:val="000000"/>
+              </w:rPr>
+              <w:t xml:space="preserve">Weight Loss</w:t>
+            </w:r>
+            <w:r xmlns:w="http://schemas.openxmlformats.org/wordprocessingml/2006/main" xmlns:wp="http://schemas.openxmlformats.org/drawingml/2006/wordprocessingDrawing" xmlns:r="http://schemas.openxmlformats.org/officeDocument/2006/relationships" xmlns:w14="http://schemas.microsoft.com/office/word/2010/wordml">
+              <w:rPr>
+                <w:rFonts w:ascii="Arial" w:hAnsi="Arial" w:eastAsia="Arial" w:cs="Arial"/>
+                <w:i w:val="false"/>
+                <w:b w:val="false"/>
+                <w:u w:val="none"/>
+                <w:sz w:val="22"/>
+                <w:szCs w:val="22"/>
+                <w:color w:val="000000"/>
+              </w:rPr>
+              <w:t xml:space="preserve">, N = 5</w:t>
             </w:r>
             <w:r xmlns:w="http://schemas.openxmlformats.org/wordprocessingml/2006/main" xmlns:wp="http://schemas.openxmlformats.org/drawingml/2006/wordprocessingDrawing" xmlns:r="http://schemas.openxmlformats.org/officeDocument/2006/relationships" xmlns:w14="http://schemas.microsoft.com/office/word/2010/wordml">
               <w:rPr>
@@ -4282,7 +4659,7 @@
         <w:trPr>
           <w:trHeight w:val="573" w:hRule="auto"/>
         </w:trPr>
-        body1
+        body 1
         <w:tc>
           <w:tcPr>
             <w:tcBorders>
@@ -4324,6 +4701,50 @@
                 <w:color w:val="000000"/>
               </w:rPr>
               <w:t xml:space="preserve">Preferred Term</w:t>
+            </w:r>
+          </w:p>
+        </w:tc>
+        <w:tc>
+          <w:tcPr>
+            <w:tcBorders>
+              <w:bottom w:val="none" w:sz="0" w:space="0" w:color="000000"/>
+              <w:top w:val="single" w:sz="8" w:space="0" w:color="000000"/>
+              <w:left w:val="none" w:sz="0" w:space="0" w:color="000000"/>
+              <w:right w:val="none" w:sz="0" w:space="0" w:color="000000"/>
+            </w:tcBorders>
+            <w:shd w:val="clear" w:color="auto" w:fill="FFFFFF"/>
+            <w:tcMar>
+              <w:top w:w="0" w:type="dxa"/>
+              <w:bottom w:w="0" w:type="dxa"/>
+              <w:left w:w="0" w:type="dxa"/>
+              <w:right w:w="0" w:type="dxa"/>
+            </w:tcMar>
+            <w:vAlign w:val="top"/>
+          </w:tcPr>
+          <w:p>
+            <w:pPr>
+              <w:pStyle w:val="Normal"/>
+              <w:jc w:val="center"/>
+              <w:pBdr>
+                <w:bottom w:val="none" w:sz="0" w:space="0" w:color="000000"/>
+                <w:top w:val="none" w:sz="0" w:space="0" w:color="000000"/>
+                <w:left w:val="none" w:sz="0" w:space="0" w:color="000000"/>
+                <w:right w:val="none" w:sz="0" w:space="0" w:color="000000"/>
+              </w:pBdr>
+              <w:spacing w:after="100" w:before="100" w:line="240"/>
+              <w:ind w:left="100" w:right="100" w:firstLine="0" w:firstLineChars="0"/>
+            </w:pPr>
+            <w:r xmlns:w="http://schemas.openxmlformats.org/wordprocessingml/2006/main" xmlns:wp="http://schemas.openxmlformats.org/drawingml/2006/wordprocessingDrawing" xmlns:r="http://schemas.openxmlformats.org/officeDocument/2006/relationships" xmlns:w14="http://schemas.microsoft.com/office/word/2010/wordml">
+              <w:rPr>
+                <w:rFonts w:ascii="Arial" w:hAnsi="Arial" w:eastAsia="Arial" w:cs="Arial"/>
+                <w:i w:val="false"/>
+                <w:b w:val="false"/>
+                <w:u w:val="none"/>
+                <w:sz w:val="22"/>
+                <w:szCs w:val="22"/>
+                <w:color w:val="000000"/>
+              </w:rPr>
+              <w:t xml:space="preserve"/>
             </w:r>
           </w:p>
         </w:tc>
@@ -4420,7 +4841,7 @@
         <w:trPr>
           <w:trHeight w:val="617" w:hRule="auto"/>
         </w:trPr>
-        body2
+        body 2
         <w:tc>
           <w:tcPr>
             <w:tcBorders>
@@ -4461,7 +4882,7 @@
                 <w:szCs w:val="22"/>
                 <w:color w:val="000000"/>
               </w:rPr>
-              <w:t xml:space="preserve"/>
+              <w:t xml:space="preserve">Atrioventricular block complete</w:t>
             </w:r>
           </w:p>
         </w:tc>
@@ -4505,6 +4926,50 @@
                 <w:szCs w:val="22"/>
                 <w:color w:val="000000"/>
               </w:rPr>
+              <w:t xml:space="preserve">1 (13%)</w:t>
+            </w:r>
+          </w:p>
+        </w:tc>
+        <w:tc>
+          <w:tcPr>
+            <w:tcBorders>
+              <w:bottom w:val="none" w:sz="0" w:space="0" w:color="000000"/>
+              <w:top w:val="none" w:sz="0" w:space="0" w:color="000000"/>
+              <w:left w:val="none" w:sz="0" w:space="0" w:color="000000"/>
+              <w:right w:val="none" w:sz="0" w:space="0" w:color="000000"/>
+            </w:tcBorders>
+            <w:shd w:val="clear" w:color="auto" w:fill="FFFFFF"/>
+            <w:tcMar>
+              <w:top w:w="0" w:type="dxa"/>
+              <w:bottom w:w="0" w:type="dxa"/>
+              <w:left w:w="0" w:type="dxa"/>
+              <w:right w:w="0" w:type="dxa"/>
+            </w:tcMar>
+            <w:vAlign w:val="top"/>
+          </w:tcPr>
+          <w:p>
+            <w:pPr>
+              <w:pStyle w:val="Normal"/>
+              <w:jc w:val="center"/>
+              <w:pBdr>
+                <w:bottom w:val="none" w:sz="0" w:space="0" w:color="000000"/>
+                <w:top w:val="none" w:sz="0" w:space="0" w:color="000000"/>
+                <w:left w:val="none" w:sz="0" w:space="0" w:color="000000"/>
+                <w:right w:val="none" w:sz="0" w:space="0" w:color="000000"/>
+              </w:pBdr>
+              <w:spacing w:after="100" w:before="100" w:line="240"/>
+              <w:ind w:left="100" w:right="100" w:firstLine="0" w:firstLineChars="0"/>
+            </w:pPr>
+            <w:r xmlns:w="http://schemas.openxmlformats.org/wordprocessingml/2006/main" xmlns:wp="http://schemas.openxmlformats.org/drawingml/2006/wordprocessingDrawing" xmlns:r="http://schemas.openxmlformats.org/officeDocument/2006/relationships" xmlns:w14="http://schemas.microsoft.com/office/word/2010/wordml">
+              <w:rPr>
+                <w:rFonts w:ascii="Arial" w:hAnsi="Arial" w:eastAsia="Arial" w:cs="Arial"/>
+                <w:i w:val="false"/>
+                <w:b w:val="false"/>
+                <w:u w:val="none"/>
+                <w:sz w:val="22"/>
+                <w:szCs w:val="22"/>
+                <w:color w:val="000000"/>
+              </w:rPr>
               <w:t xml:space="preserve">0 (0%)</w:t>
             </w:r>
           </w:p>
@@ -4549,7 +5014,7 @@
                 <w:szCs w:val="22"/>
                 <w:color w:val="000000"/>
               </w:rPr>
-              <w:t xml:space="preserve">1 (33%)</w:t>
+              <w:t xml:space="preserve">1 (20%)</w:t>
             </w:r>
           </w:p>
         </w:tc>
@@ -4558,7 +5023,7 @@
         <w:trPr>
           <w:trHeight w:val="617" w:hRule="auto"/>
         </w:trPr>
-        body3
+        body 3
         <w:tc>
           <w:tcPr>
             <w:tcBorders>
@@ -4599,7 +5064,7 @@
                 <w:szCs w:val="22"/>
                 <w:color w:val="000000"/>
               </w:rPr>
-              <w:t xml:space="preserve">Atrioventricular block complete</w:t>
+              <w:t xml:space="preserve">Cecal hemorrhage</w:t>
             </w:r>
           </w:p>
         </w:tc>
@@ -4643,51 +5108,95 @@
                 <w:szCs w:val="22"/>
                 <w:color w:val="000000"/>
               </w:rPr>
+              <w:t xml:space="preserve">1 (13%)</w:t>
+            </w:r>
+          </w:p>
+        </w:tc>
+        <w:tc>
+          <w:tcPr>
+            <w:tcBorders>
+              <w:bottom w:val="none" w:sz="0" w:space="0" w:color="000000"/>
+              <w:top w:val="none" w:sz="0" w:space="0" w:color="000000"/>
+              <w:left w:val="none" w:sz="0" w:space="0" w:color="000000"/>
+              <w:right w:val="none" w:sz="0" w:space="0" w:color="000000"/>
+            </w:tcBorders>
+            <w:shd w:val="clear" w:color="auto" w:fill="FFFFFF"/>
+            <w:tcMar>
+              <w:top w:w="0" w:type="dxa"/>
+              <w:bottom w:w="0" w:type="dxa"/>
+              <w:left w:w="0" w:type="dxa"/>
+              <w:right w:w="0" w:type="dxa"/>
+            </w:tcMar>
+            <w:vAlign w:val="top"/>
+          </w:tcPr>
+          <w:p>
+            <w:pPr>
+              <w:pStyle w:val="Normal"/>
+              <w:jc w:val="center"/>
+              <w:pBdr>
+                <w:bottom w:val="none" w:sz="0" w:space="0" w:color="000000"/>
+                <w:top w:val="none" w:sz="0" w:space="0" w:color="000000"/>
+                <w:left w:val="none" w:sz="0" w:space="0" w:color="000000"/>
+                <w:right w:val="none" w:sz="0" w:space="0" w:color="000000"/>
+              </w:pBdr>
+              <w:spacing w:after="100" w:before="100" w:line="240"/>
+              <w:ind w:left="100" w:right="100" w:firstLine="0" w:firstLineChars="0"/>
+            </w:pPr>
+            <w:r xmlns:w="http://schemas.openxmlformats.org/wordprocessingml/2006/main" xmlns:wp="http://schemas.openxmlformats.org/drawingml/2006/wordprocessingDrawing" xmlns:r="http://schemas.openxmlformats.org/officeDocument/2006/relationships" xmlns:w14="http://schemas.microsoft.com/office/word/2010/wordml">
+              <w:rPr>
+                <w:rFonts w:ascii="Arial" w:hAnsi="Arial" w:eastAsia="Arial" w:cs="Arial"/>
+                <w:i w:val="false"/>
+                <w:b w:val="false"/>
+                <w:u w:val="none"/>
+                <w:sz w:val="22"/>
+                <w:szCs w:val="22"/>
+                <w:color w:val="000000"/>
+              </w:rPr>
+              <w:t xml:space="preserve">1 (33%)</w:t>
+            </w:r>
+          </w:p>
+        </w:tc>
+        <w:tc>
+          <w:tcPr>
+            <w:tcBorders>
+              <w:bottom w:val="none" w:sz="0" w:space="0" w:color="000000"/>
+              <w:top w:val="none" w:sz="0" w:space="0" w:color="000000"/>
+              <w:left w:val="none" w:sz="0" w:space="0" w:color="000000"/>
+              <w:right w:val="none" w:sz="0" w:space="0" w:color="000000"/>
+            </w:tcBorders>
+            <w:shd w:val="clear" w:color="auto" w:fill="FFFFFF"/>
+            <w:tcMar>
+              <w:top w:w="0" w:type="dxa"/>
+              <w:bottom w:w="0" w:type="dxa"/>
+              <w:left w:w="0" w:type="dxa"/>
+              <w:right w:w="0" w:type="dxa"/>
+            </w:tcMar>
+            <w:vAlign w:val="top"/>
+          </w:tcPr>
+          <w:p>
+            <w:pPr>
+              <w:pStyle w:val="Normal"/>
+              <w:jc w:val="center"/>
+              <w:pBdr>
+                <w:bottom w:val="none" w:sz="0" w:space="0" w:color="000000"/>
+                <w:top w:val="none" w:sz="0" w:space="0" w:color="000000"/>
+                <w:left w:val="none" w:sz="0" w:space="0" w:color="000000"/>
+                <w:right w:val="none" w:sz="0" w:space="0" w:color="000000"/>
+              </w:pBdr>
+              <w:spacing w:after="100" w:before="100" w:line="240"/>
+              <w:ind w:left="100" w:right="100" w:firstLine="0" w:firstLineChars="0"/>
+            </w:pPr>
+            <w:r xmlns:w="http://schemas.openxmlformats.org/wordprocessingml/2006/main" xmlns:wp="http://schemas.openxmlformats.org/drawingml/2006/wordprocessingDrawing" xmlns:r="http://schemas.openxmlformats.org/officeDocument/2006/relationships" xmlns:w14="http://schemas.microsoft.com/office/word/2010/wordml">
+              <w:rPr>
+                <w:rFonts w:ascii="Arial" w:hAnsi="Arial" w:eastAsia="Arial" w:cs="Arial"/>
+                <w:i w:val="false"/>
+                <w:b w:val="false"/>
+                <w:u w:val="none"/>
+                <w:sz w:val="22"/>
+                <w:szCs w:val="22"/>
+                <w:color w:val="000000"/>
+              </w:rPr>
               <w:t xml:space="preserve">0 (0%)</w:t>
-            </w:r>
-          </w:p>
-        </w:tc>
-        <w:tc>
-          <w:tcPr>
-            <w:tcBorders>
-              <w:bottom w:val="none" w:sz="0" w:space="0" w:color="000000"/>
-              <w:top w:val="none" w:sz="0" w:space="0" w:color="000000"/>
-              <w:left w:val="none" w:sz="0" w:space="0" w:color="000000"/>
-              <w:right w:val="none" w:sz="0" w:space="0" w:color="000000"/>
-            </w:tcBorders>
-            <w:shd w:val="clear" w:color="auto" w:fill="FFFFFF"/>
-            <w:tcMar>
-              <w:top w:w="0" w:type="dxa"/>
-              <w:bottom w:w="0" w:type="dxa"/>
-              <w:left w:w="0" w:type="dxa"/>
-              <w:right w:w="0" w:type="dxa"/>
-            </w:tcMar>
-            <w:vAlign w:val="top"/>
-          </w:tcPr>
-          <w:p>
-            <w:pPr>
-              <w:pStyle w:val="Normal"/>
-              <w:jc w:val="center"/>
-              <w:pBdr>
-                <w:bottom w:val="none" w:sz="0" w:space="0" w:color="000000"/>
-                <w:top w:val="none" w:sz="0" w:space="0" w:color="000000"/>
-                <w:left w:val="none" w:sz="0" w:space="0" w:color="000000"/>
-                <w:right w:val="none" w:sz="0" w:space="0" w:color="000000"/>
-              </w:pBdr>
-              <w:spacing w:after="100" w:before="100" w:line="240"/>
-              <w:ind w:left="100" w:right="100" w:firstLine="0" w:firstLineChars="0"/>
-            </w:pPr>
-            <w:r xmlns:w="http://schemas.openxmlformats.org/wordprocessingml/2006/main" xmlns:wp="http://schemas.openxmlformats.org/drawingml/2006/wordprocessingDrawing" xmlns:r="http://schemas.openxmlformats.org/officeDocument/2006/relationships" xmlns:w14="http://schemas.microsoft.com/office/word/2010/wordml">
-              <w:rPr>
-                <w:rFonts w:ascii="Arial" w:hAnsi="Arial" w:eastAsia="Arial" w:cs="Arial"/>
-                <w:i w:val="false"/>
-                <w:b w:val="false"/>
-                <w:u w:val="none"/>
-                <w:sz w:val="22"/>
-                <w:szCs w:val="22"/>
-                <w:color w:val="000000"/>
-              </w:rPr>
-              <w:t xml:space="preserve">1 (33%)</w:t>
             </w:r>
           </w:p>
         </w:tc>
@@ -4696,7 +5205,7 @@
         <w:trPr>
           <w:trHeight w:val="617" w:hRule="auto"/>
         </w:trPr>
-        body4
+        body 4
         <w:tc>
           <w:tcPr>
             <w:tcBorders>
@@ -4737,7 +5246,7 @@
                 <w:szCs w:val="22"/>
                 <w:color w:val="000000"/>
               </w:rPr>
-              <w:t xml:space="preserve">Portal hypertension</w:t>
+              <w:t xml:space="preserve">Ear and labyrinth disorders - Other, specify</w:t>
             </w:r>
           </w:p>
         </w:tc>
@@ -4781,6 +5290,50 @@
                 <w:szCs w:val="22"/>
                 <w:color w:val="000000"/>
               </w:rPr>
+              <w:t xml:space="preserve">1 (13%)</w:t>
+            </w:r>
+          </w:p>
+        </w:tc>
+        <w:tc>
+          <w:tcPr>
+            <w:tcBorders>
+              <w:bottom w:val="none" w:sz="0" w:space="0" w:color="000000"/>
+              <w:top w:val="none" w:sz="0" w:space="0" w:color="000000"/>
+              <w:left w:val="none" w:sz="0" w:space="0" w:color="000000"/>
+              <w:right w:val="none" w:sz="0" w:space="0" w:color="000000"/>
+            </w:tcBorders>
+            <w:shd w:val="clear" w:color="auto" w:fill="FFFFFF"/>
+            <w:tcMar>
+              <w:top w:w="0" w:type="dxa"/>
+              <w:bottom w:w="0" w:type="dxa"/>
+              <w:left w:w="0" w:type="dxa"/>
+              <w:right w:w="0" w:type="dxa"/>
+            </w:tcMar>
+            <w:vAlign w:val="top"/>
+          </w:tcPr>
+          <w:p>
+            <w:pPr>
+              <w:pStyle w:val="Normal"/>
+              <w:jc w:val="center"/>
+              <w:pBdr>
+                <w:bottom w:val="none" w:sz="0" w:space="0" w:color="000000"/>
+                <w:top w:val="none" w:sz="0" w:space="0" w:color="000000"/>
+                <w:left w:val="none" w:sz="0" w:space="0" w:color="000000"/>
+                <w:right w:val="none" w:sz="0" w:space="0" w:color="000000"/>
+              </w:pBdr>
+              <w:spacing w:after="100" w:before="100" w:line="240"/>
+              <w:ind w:left="100" w:right="100" w:firstLine="0" w:firstLineChars="0"/>
+            </w:pPr>
+            <w:r xmlns:w="http://schemas.openxmlformats.org/wordprocessingml/2006/main" xmlns:wp="http://schemas.openxmlformats.org/drawingml/2006/wordprocessingDrawing" xmlns:r="http://schemas.openxmlformats.org/officeDocument/2006/relationships" xmlns:w14="http://schemas.microsoft.com/office/word/2010/wordml">
+              <w:rPr>
+                <w:rFonts w:ascii="Arial" w:hAnsi="Arial" w:eastAsia="Arial" w:cs="Arial"/>
+                <w:i w:val="false"/>
+                <w:b w:val="false"/>
+                <w:u w:val="none"/>
+                <w:sz w:val="22"/>
+                <w:szCs w:val="22"/>
+                <w:color w:val="000000"/>
+              </w:rPr>
               <w:t xml:space="preserve">0 (0%)</w:t>
             </w:r>
           </w:p>
@@ -4825,7 +5378,7 @@
                 <w:szCs w:val="22"/>
                 <w:color w:val="000000"/>
               </w:rPr>
-              <w:t xml:space="preserve">1 (33%)</w:t>
+              <w:t xml:space="preserve">1 (20%)</w:t>
             </w:r>
           </w:p>
         </w:tc>
@@ -4834,7 +5387,7 @@
         <w:trPr>
           <w:trHeight w:val="617" w:hRule="auto"/>
         </w:trPr>
-        body5
+        body 5
         <w:tc>
           <w:tcPr>
             <w:tcBorders>
@@ -4875,6 +5428,552 @@
                 <w:szCs w:val="22"/>
                 <w:color w:val="000000"/>
               </w:rPr>
+              <w:t xml:space="preserve">Gallbladder obstruction</w:t>
+            </w:r>
+          </w:p>
+        </w:tc>
+        <w:tc>
+          <w:tcPr>
+            <w:tcBorders>
+              <w:bottom w:val="none" w:sz="0" w:space="0" w:color="000000"/>
+              <w:top w:val="none" w:sz="0" w:space="0" w:color="000000"/>
+              <w:left w:val="none" w:sz="0" w:space="0" w:color="000000"/>
+              <w:right w:val="none" w:sz="0" w:space="0" w:color="000000"/>
+            </w:tcBorders>
+            <w:shd w:val="clear" w:color="auto" w:fill="FFFFFF"/>
+            <w:tcMar>
+              <w:top w:w="0" w:type="dxa"/>
+              <w:bottom w:w="0" w:type="dxa"/>
+              <w:left w:w="0" w:type="dxa"/>
+              <w:right w:w="0" w:type="dxa"/>
+            </w:tcMar>
+            <w:vAlign w:val="top"/>
+          </w:tcPr>
+          <w:p>
+            <w:pPr>
+              <w:pStyle w:val="Normal"/>
+              <w:jc w:val="center"/>
+              <w:pBdr>
+                <w:bottom w:val="none" w:sz="0" w:space="0" w:color="000000"/>
+                <w:top w:val="none" w:sz="0" w:space="0" w:color="000000"/>
+                <w:left w:val="none" w:sz="0" w:space="0" w:color="000000"/>
+                <w:right w:val="none" w:sz="0" w:space="0" w:color="000000"/>
+              </w:pBdr>
+              <w:spacing w:after="100" w:before="100" w:line="240"/>
+              <w:ind w:left="100" w:right="100" w:firstLine="0" w:firstLineChars="0"/>
+            </w:pPr>
+            <w:r xmlns:w="http://schemas.openxmlformats.org/wordprocessingml/2006/main" xmlns:wp="http://schemas.openxmlformats.org/drawingml/2006/wordprocessingDrawing" xmlns:r="http://schemas.openxmlformats.org/officeDocument/2006/relationships" xmlns:w14="http://schemas.microsoft.com/office/word/2010/wordml">
+              <w:rPr>
+                <w:rFonts w:ascii="Arial" w:hAnsi="Arial" w:eastAsia="Arial" w:cs="Arial"/>
+                <w:i w:val="false"/>
+                <w:b w:val="false"/>
+                <w:u w:val="none"/>
+                <w:sz w:val="22"/>
+                <w:szCs w:val="22"/>
+                <w:color w:val="000000"/>
+              </w:rPr>
+              <w:t xml:space="preserve">1 (13%)</w:t>
+            </w:r>
+          </w:p>
+        </w:tc>
+        <w:tc>
+          <w:tcPr>
+            <w:tcBorders>
+              <w:bottom w:val="none" w:sz="0" w:space="0" w:color="000000"/>
+              <w:top w:val="none" w:sz="0" w:space="0" w:color="000000"/>
+              <w:left w:val="none" w:sz="0" w:space="0" w:color="000000"/>
+              <w:right w:val="none" w:sz="0" w:space="0" w:color="000000"/>
+            </w:tcBorders>
+            <w:shd w:val="clear" w:color="auto" w:fill="FFFFFF"/>
+            <w:tcMar>
+              <w:top w:w="0" w:type="dxa"/>
+              <w:bottom w:w="0" w:type="dxa"/>
+              <w:left w:w="0" w:type="dxa"/>
+              <w:right w:w="0" w:type="dxa"/>
+            </w:tcMar>
+            <w:vAlign w:val="top"/>
+          </w:tcPr>
+          <w:p>
+            <w:pPr>
+              <w:pStyle w:val="Normal"/>
+              <w:jc w:val="center"/>
+              <w:pBdr>
+                <w:bottom w:val="none" w:sz="0" w:space="0" w:color="000000"/>
+                <w:top w:val="none" w:sz="0" w:space="0" w:color="000000"/>
+                <w:left w:val="none" w:sz="0" w:space="0" w:color="000000"/>
+                <w:right w:val="none" w:sz="0" w:space="0" w:color="000000"/>
+              </w:pBdr>
+              <w:spacing w:after="100" w:before="100" w:line="240"/>
+              <w:ind w:left="100" w:right="100" w:firstLine="0" w:firstLineChars="0"/>
+            </w:pPr>
+            <w:r xmlns:w="http://schemas.openxmlformats.org/wordprocessingml/2006/main" xmlns:wp="http://schemas.openxmlformats.org/drawingml/2006/wordprocessingDrawing" xmlns:r="http://schemas.openxmlformats.org/officeDocument/2006/relationships" xmlns:w14="http://schemas.microsoft.com/office/word/2010/wordml">
+              <w:rPr>
+                <w:rFonts w:ascii="Arial" w:hAnsi="Arial" w:eastAsia="Arial" w:cs="Arial"/>
+                <w:i w:val="false"/>
+                <w:b w:val="false"/>
+                <w:u w:val="none"/>
+                <w:sz w:val="22"/>
+                <w:szCs w:val="22"/>
+                <w:color w:val="000000"/>
+              </w:rPr>
+              <w:t xml:space="preserve">0 (0%)</w:t>
+            </w:r>
+          </w:p>
+        </w:tc>
+        <w:tc>
+          <w:tcPr>
+            <w:tcBorders>
+              <w:bottom w:val="none" w:sz="0" w:space="0" w:color="000000"/>
+              <w:top w:val="none" w:sz="0" w:space="0" w:color="000000"/>
+              <w:left w:val="none" w:sz="0" w:space="0" w:color="000000"/>
+              <w:right w:val="none" w:sz="0" w:space="0" w:color="000000"/>
+            </w:tcBorders>
+            <w:shd w:val="clear" w:color="auto" w:fill="FFFFFF"/>
+            <w:tcMar>
+              <w:top w:w="0" w:type="dxa"/>
+              <w:bottom w:w="0" w:type="dxa"/>
+              <w:left w:w="0" w:type="dxa"/>
+              <w:right w:w="0" w:type="dxa"/>
+            </w:tcMar>
+            <w:vAlign w:val="top"/>
+          </w:tcPr>
+          <w:p>
+            <w:pPr>
+              <w:pStyle w:val="Normal"/>
+              <w:jc w:val="center"/>
+              <w:pBdr>
+                <w:bottom w:val="none" w:sz="0" w:space="0" w:color="000000"/>
+                <w:top w:val="none" w:sz="0" w:space="0" w:color="000000"/>
+                <w:left w:val="none" w:sz="0" w:space="0" w:color="000000"/>
+                <w:right w:val="none" w:sz="0" w:space="0" w:color="000000"/>
+              </w:pBdr>
+              <w:spacing w:after="100" w:before="100" w:line="240"/>
+              <w:ind w:left="100" w:right="100" w:firstLine="0" w:firstLineChars="0"/>
+            </w:pPr>
+            <w:r xmlns:w="http://schemas.openxmlformats.org/wordprocessingml/2006/main" xmlns:wp="http://schemas.openxmlformats.org/drawingml/2006/wordprocessingDrawing" xmlns:r="http://schemas.openxmlformats.org/officeDocument/2006/relationships" xmlns:w14="http://schemas.microsoft.com/office/word/2010/wordml">
+              <w:rPr>
+                <w:rFonts w:ascii="Arial" w:hAnsi="Arial" w:eastAsia="Arial" w:cs="Arial"/>
+                <w:i w:val="false"/>
+                <w:b w:val="false"/>
+                <w:u w:val="none"/>
+                <w:sz w:val="22"/>
+                <w:szCs w:val="22"/>
+                <w:color w:val="000000"/>
+              </w:rPr>
+              <w:t xml:space="preserve">1 (20%)</w:t>
+            </w:r>
+          </w:p>
+        </w:tc>
+      </w:tr>
+      <w:tr>
+        <w:trPr>
+          <w:trHeight w:val="617" w:hRule="auto"/>
+        </w:trPr>
+        body 6
+        <w:tc>
+          <w:tcPr>
+            <w:tcBorders>
+              <w:bottom w:val="none" w:sz="0" w:space="0" w:color="000000"/>
+              <w:top w:val="none" w:sz="0" w:space="0" w:color="000000"/>
+              <w:left w:val="none" w:sz="0" w:space="0" w:color="000000"/>
+              <w:right w:val="none" w:sz="0" w:space="0" w:color="000000"/>
+            </w:tcBorders>
+            <w:shd w:val="clear" w:color="auto" w:fill="FFFFFF"/>
+            <w:tcMar>
+              <w:top w:w="0" w:type="dxa"/>
+              <w:bottom w:w="0" w:type="dxa"/>
+              <w:left w:w="0" w:type="dxa"/>
+              <w:right w:w="0" w:type="dxa"/>
+            </w:tcMar>
+            <w:vAlign w:val="top"/>
+          </w:tcPr>
+          <w:p>
+            <w:pPr>
+              <w:pStyle w:val="Normal"/>
+              <w:jc w:val="left"/>
+              <w:pBdr>
+                <w:bottom w:val="none" w:sz="0" w:space="0" w:color="000000"/>
+                <w:top w:val="none" w:sz="0" w:space="0" w:color="000000"/>
+                <w:left w:val="none" w:sz="0" w:space="0" w:color="000000"/>
+                <w:right w:val="none" w:sz="0" w:space="0" w:color="000000"/>
+              </w:pBdr>
+              <w:spacing w:after="100" w:before="100" w:line="240"/>
+              <w:ind w:left="300" w:right="100" w:firstLine="0" w:firstLineChars="0"/>
+            </w:pPr>
+            <w:r xmlns:w="http://schemas.openxmlformats.org/wordprocessingml/2006/main" xmlns:wp="http://schemas.openxmlformats.org/drawingml/2006/wordprocessingDrawing" xmlns:r="http://schemas.openxmlformats.org/officeDocument/2006/relationships" xmlns:w14="http://schemas.microsoft.com/office/word/2010/wordml">
+              <w:rPr>
+                <w:rFonts w:ascii="Arial" w:hAnsi="Arial" w:eastAsia="Arial" w:cs="Arial"/>
+                <w:i w:val="false"/>
+                <w:b w:val="false"/>
+                <w:u w:val="none"/>
+                <w:sz w:val="22"/>
+                <w:szCs w:val="22"/>
+                <w:color w:val="000000"/>
+              </w:rPr>
+              <w:t xml:space="preserve">Muscle cramp</w:t>
+            </w:r>
+          </w:p>
+        </w:tc>
+        <w:tc>
+          <w:tcPr>
+            <w:tcBorders>
+              <w:bottom w:val="none" w:sz="0" w:space="0" w:color="000000"/>
+              <w:top w:val="none" w:sz="0" w:space="0" w:color="000000"/>
+              <w:left w:val="none" w:sz="0" w:space="0" w:color="000000"/>
+              <w:right w:val="none" w:sz="0" w:space="0" w:color="000000"/>
+            </w:tcBorders>
+            <w:shd w:val="clear" w:color="auto" w:fill="FFFFFF"/>
+            <w:tcMar>
+              <w:top w:w="0" w:type="dxa"/>
+              <w:bottom w:w="0" w:type="dxa"/>
+              <w:left w:w="0" w:type="dxa"/>
+              <w:right w:w="0" w:type="dxa"/>
+            </w:tcMar>
+            <w:vAlign w:val="top"/>
+          </w:tcPr>
+          <w:p>
+            <w:pPr>
+              <w:pStyle w:val="Normal"/>
+              <w:jc w:val="center"/>
+              <w:pBdr>
+                <w:bottom w:val="none" w:sz="0" w:space="0" w:color="000000"/>
+                <w:top w:val="none" w:sz="0" w:space="0" w:color="000000"/>
+                <w:left w:val="none" w:sz="0" w:space="0" w:color="000000"/>
+                <w:right w:val="none" w:sz="0" w:space="0" w:color="000000"/>
+              </w:pBdr>
+              <w:spacing w:after="100" w:before="100" w:line="240"/>
+              <w:ind w:left="100" w:right="100" w:firstLine="0" w:firstLineChars="0"/>
+            </w:pPr>
+            <w:r xmlns:w="http://schemas.openxmlformats.org/wordprocessingml/2006/main" xmlns:wp="http://schemas.openxmlformats.org/drawingml/2006/wordprocessingDrawing" xmlns:r="http://schemas.openxmlformats.org/officeDocument/2006/relationships" xmlns:w14="http://schemas.microsoft.com/office/word/2010/wordml">
+              <w:rPr>
+                <w:rFonts w:ascii="Arial" w:hAnsi="Arial" w:eastAsia="Arial" w:cs="Arial"/>
+                <w:i w:val="false"/>
+                <w:b w:val="false"/>
+                <w:u w:val="none"/>
+                <w:sz w:val="22"/>
+                <w:szCs w:val="22"/>
+                <w:color w:val="000000"/>
+              </w:rPr>
+              <w:t xml:space="preserve">1 (13%)</w:t>
+            </w:r>
+          </w:p>
+        </w:tc>
+        <w:tc>
+          <w:tcPr>
+            <w:tcBorders>
+              <w:bottom w:val="none" w:sz="0" w:space="0" w:color="000000"/>
+              <w:top w:val="none" w:sz="0" w:space="0" w:color="000000"/>
+              <w:left w:val="none" w:sz="0" w:space="0" w:color="000000"/>
+              <w:right w:val="none" w:sz="0" w:space="0" w:color="000000"/>
+            </w:tcBorders>
+            <w:shd w:val="clear" w:color="auto" w:fill="FFFFFF"/>
+            <w:tcMar>
+              <w:top w:w="0" w:type="dxa"/>
+              <w:bottom w:w="0" w:type="dxa"/>
+              <w:left w:w="0" w:type="dxa"/>
+              <w:right w:w="0" w:type="dxa"/>
+            </w:tcMar>
+            <w:vAlign w:val="top"/>
+          </w:tcPr>
+          <w:p>
+            <w:pPr>
+              <w:pStyle w:val="Normal"/>
+              <w:jc w:val="center"/>
+              <w:pBdr>
+                <w:bottom w:val="none" w:sz="0" w:space="0" w:color="000000"/>
+                <w:top w:val="none" w:sz="0" w:space="0" w:color="000000"/>
+                <w:left w:val="none" w:sz="0" w:space="0" w:color="000000"/>
+                <w:right w:val="none" w:sz="0" w:space="0" w:color="000000"/>
+              </w:pBdr>
+              <w:spacing w:after="100" w:before="100" w:line="240"/>
+              <w:ind w:left="100" w:right="100" w:firstLine="0" w:firstLineChars="0"/>
+            </w:pPr>
+            <w:r xmlns:w="http://schemas.openxmlformats.org/wordprocessingml/2006/main" xmlns:wp="http://schemas.openxmlformats.org/drawingml/2006/wordprocessingDrawing" xmlns:r="http://schemas.openxmlformats.org/officeDocument/2006/relationships" xmlns:w14="http://schemas.microsoft.com/office/word/2010/wordml">
+              <w:rPr>
+                <w:rFonts w:ascii="Arial" w:hAnsi="Arial" w:eastAsia="Arial" w:cs="Arial"/>
+                <w:i w:val="false"/>
+                <w:b w:val="false"/>
+                <w:u w:val="none"/>
+                <w:sz w:val="22"/>
+                <w:szCs w:val="22"/>
+                <w:color w:val="000000"/>
+              </w:rPr>
+              <w:t xml:space="preserve">0 (0%)</w:t>
+            </w:r>
+          </w:p>
+        </w:tc>
+        <w:tc>
+          <w:tcPr>
+            <w:tcBorders>
+              <w:bottom w:val="none" w:sz="0" w:space="0" w:color="000000"/>
+              <w:top w:val="none" w:sz="0" w:space="0" w:color="000000"/>
+              <w:left w:val="none" w:sz="0" w:space="0" w:color="000000"/>
+              <w:right w:val="none" w:sz="0" w:space="0" w:color="000000"/>
+            </w:tcBorders>
+            <w:shd w:val="clear" w:color="auto" w:fill="FFFFFF"/>
+            <w:tcMar>
+              <w:top w:w="0" w:type="dxa"/>
+              <w:bottom w:w="0" w:type="dxa"/>
+              <w:left w:w="0" w:type="dxa"/>
+              <w:right w:w="0" w:type="dxa"/>
+            </w:tcMar>
+            <w:vAlign w:val="top"/>
+          </w:tcPr>
+          <w:p>
+            <w:pPr>
+              <w:pStyle w:val="Normal"/>
+              <w:jc w:val="center"/>
+              <w:pBdr>
+                <w:bottom w:val="none" w:sz="0" w:space="0" w:color="000000"/>
+                <w:top w:val="none" w:sz="0" w:space="0" w:color="000000"/>
+                <w:left w:val="none" w:sz="0" w:space="0" w:color="000000"/>
+                <w:right w:val="none" w:sz="0" w:space="0" w:color="000000"/>
+              </w:pBdr>
+              <w:spacing w:after="100" w:before="100" w:line="240"/>
+              <w:ind w:left="100" w:right="100" w:firstLine="0" w:firstLineChars="0"/>
+            </w:pPr>
+            <w:r xmlns:w="http://schemas.openxmlformats.org/wordprocessingml/2006/main" xmlns:wp="http://schemas.openxmlformats.org/drawingml/2006/wordprocessingDrawing" xmlns:r="http://schemas.openxmlformats.org/officeDocument/2006/relationships" xmlns:w14="http://schemas.microsoft.com/office/word/2010/wordml">
+              <w:rPr>
+                <w:rFonts w:ascii="Arial" w:hAnsi="Arial" w:eastAsia="Arial" w:cs="Arial"/>
+                <w:i w:val="false"/>
+                <w:b w:val="false"/>
+                <w:u w:val="none"/>
+                <w:sz w:val="22"/>
+                <w:szCs w:val="22"/>
+                <w:color w:val="000000"/>
+              </w:rPr>
+              <w:t xml:space="preserve">1 (20%)</w:t>
+            </w:r>
+          </w:p>
+        </w:tc>
+      </w:tr>
+      <w:tr>
+        <w:trPr>
+          <w:trHeight w:val="617" w:hRule="auto"/>
+        </w:trPr>
+        body 7
+        <w:tc>
+          <w:tcPr>
+            <w:tcBorders>
+              <w:bottom w:val="none" w:sz="0" w:space="0" w:color="000000"/>
+              <w:top w:val="none" w:sz="0" w:space="0" w:color="000000"/>
+              <w:left w:val="none" w:sz="0" w:space="0" w:color="000000"/>
+              <w:right w:val="none" w:sz="0" w:space="0" w:color="000000"/>
+            </w:tcBorders>
+            <w:shd w:val="clear" w:color="auto" w:fill="FFFFFF"/>
+            <w:tcMar>
+              <w:top w:w="0" w:type="dxa"/>
+              <w:bottom w:w="0" w:type="dxa"/>
+              <w:left w:w="0" w:type="dxa"/>
+              <w:right w:w="0" w:type="dxa"/>
+            </w:tcMar>
+            <w:vAlign w:val="top"/>
+          </w:tcPr>
+          <w:p>
+            <w:pPr>
+              <w:pStyle w:val="Normal"/>
+              <w:jc w:val="left"/>
+              <w:pBdr>
+                <w:bottom w:val="none" w:sz="0" w:space="0" w:color="000000"/>
+                <w:top w:val="none" w:sz="0" w:space="0" w:color="000000"/>
+                <w:left w:val="none" w:sz="0" w:space="0" w:color="000000"/>
+                <w:right w:val="none" w:sz="0" w:space="0" w:color="000000"/>
+              </w:pBdr>
+              <w:spacing w:after="100" w:before="100" w:line="240"/>
+              <w:ind w:left="300" w:right="100" w:firstLine="0" w:firstLineChars="0"/>
+            </w:pPr>
+            <w:r xmlns:w="http://schemas.openxmlformats.org/wordprocessingml/2006/main" xmlns:wp="http://schemas.openxmlformats.org/drawingml/2006/wordprocessingDrawing" xmlns:r="http://schemas.openxmlformats.org/officeDocument/2006/relationships" xmlns:w14="http://schemas.microsoft.com/office/word/2010/wordml">
+              <w:rPr>
+                <w:rFonts w:ascii="Arial" w:hAnsi="Arial" w:eastAsia="Arial" w:cs="Arial"/>
+                <w:i w:val="false"/>
+                <w:b w:val="false"/>
+                <w:u w:val="none"/>
+                <w:sz w:val="22"/>
+                <w:szCs w:val="22"/>
+                <w:color w:val="000000"/>
+              </w:rPr>
+              <w:t xml:space="preserve">Portal hypertension</w:t>
+            </w:r>
+          </w:p>
+        </w:tc>
+        <w:tc>
+          <w:tcPr>
+            <w:tcBorders>
+              <w:bottom w:val="none" w:sz="0" w:space="0" w:color="000000"/>
+              <w:top w:val="none" w:sz="0" w:space="0" w:color="000000"/>
+              <w:left w:val="none" w:sz="0" w:space="0" w:color="000000"/>
+              <w:right w:val="none" w:sz="0" w:space="0" w:color="000000"/>
+            </w:tcBorders>
+            <w:shd w:val="clear" w:color="auto" w:fill="FFFFFF"/>
+            <w:tcMar>
+              <w:top w:w="0" w:type="dxa"/>
+              <w:bottom w:w="0" w:type="dxa"/>
+              <w:left w:w="0" w:type="dxa"/>
+              <w:right w:w="0" w:type="dxa"/>
+            </w:tcMar>
+            <w:vAlign w:val="top"/>
+          </w:tcPr>
+          <w:p>
+            <w:pPr>
+              <w:pStyle w:val="Normal"/>
+              <w:jc w:val="center"/>
+              <w:pBdr>
+                <w:bottom w:val="none" w:sz="0" w:space="0" w:color="000000"/>
+                <w:top w:val="none" w:sz="0" w:space="0" w:color="000000"/>
+                <w:left w:val="none" w:sz="0" w:space="0" w:color="000000"/>
+                <w:right w:val="none" w:sz="0" w:space="0" w:color="000000"/>
+              </w:pBdr>
+              <w:spacing w:after="100" w:before="100" w:line="240"/>
+              <w:ind w:left="100" w:right="100" w:firstLine="0" w:firstLineChars="0"/>
+            </w:pPr>
+            <w:r xmlns:w="http://schemas.openxmlformats.org/wordprocessingml/2006/main" xmlns:wp="http://schemas.openxmlformats.org/drawingml/2006/wordprocessingDrawing" xmlns:r="http://schemas.openxmlformats.org/officeDocument/2006/relationships" xmlns:w14="http://schemas.microsoft.com/office/word/2010/wordml">
+              <w:rPr>
+                <w:rFonts w:ascii="Arial" w:hAnsi="Arial" w:eastAsia="Arial" w:cs="Arial"/>
+                <w:i w:val="false"/>
+                <w:b w:val="false"/>
+                <w:u w:val="none"/>
+                <w:sz w:val="22"/>
+                <w:szCs w:val="22"/>
+                <w:color w:val="000000"/>
+              </w:rPr>
+              <w:t xml:space="preserve">1 (13%)</w:t>
+            </w:r>
+          </w:p>
+        </w:tc>
+        <w:tc>
+          <w:tcPr>
+            <w:tcBorders>
+              <w:bottom w:val="none" w:sz="0" w:space="0" w:color="000000"/>
+              <w:top w:val="none" w:sz="0" w:space="0" w:color="000000"/>
+              <w:left w:val="none" w:sz="0" w:space="0" w:color="000000"/>
+              <w:right w:val="none" w:sz="0" w:space="0" w:color="000000"/>
+            </w:tcBorders>
+            <w:shd w:val="clear" w:color="auto" w:fill="FFFFFF"/>
+            <w:tcMar>
+              <w:top w:w="0" w:type="dxa"/>
+              <w:bottom w:w="0" w:type="dxa"/>
+              <w:left w:w="0" w:type="dxa"/>
+              <w:right w:w="0" w:type="dxa"/>
+            </w:tcMar>
+            <w:vAlign w:val="top"/>
+          </w:tcPr>
+          <w:p>
+            <w:pPr>
+              <w:pStyle w:val="Normal"/>
+              <w:jc w:val="center"/>
+              <w:pBdr>
+                <w:bottom w:val="none" w:sz="0" w:space="0" w:color="000000"/>
+                <w:top w:val="none" w:sz="0" w:space="0" w:color="000000"/>
+                <w:left w:val="none" w:sz="0" w:space="0" w:color="000000"/>
+                <w:right w:val="none" w:sz="0" w:space="0" w:color="000000"/>
+              </w:pBdr>
+              <w:spacing w:after="100" w:before="100" w:line="240"/>
+              <w:ind w:left="100" w:right="100" w:firstLine="0" w:firstLineChars="0"/>
+            </w:pPr>
+            <w:r xmlns:w="http://schemas.openxmlformats.org/wordprocessingml/2006/main" xmlns:wp="http://schemas.openxmlformats.org/drawingml/2006/wordprocessingDrawing" xmlns:r="http://schemas.openxmlformats.org/officeDocument/2006/relationships" xmlns:w14="http://schemas.microsoft.com/office/word/2010/wordml">
+              <w:rPr>
+                <w:rFonts w:ascii="Arial" w:hAnsi="Arial" w:eastAsia="Arial" w:cs="Arial"/>
+                <w:i w:val="false"/>
+                <w:b w:val="false"/>
+                <w:u w:val="none"/>
+                <w:sz w:val="22"/>
+                <w:szCs w:val="22"/>
+                <w:color w:val="000000"/>
+              </w:rPr>
+              <w:t xml:space="preserve">0 (0%)</w:t>
+            </w:r>
+          </w:p>
+        </w:tc>
+        <w:tc>
+          <w:tcPr>
+            <w:tcBorders>
+              <w:bottom w:val="none" w:sz="0" w:space="0" w:color="000000"/>
+              <w:top w:val="none" w:sz="0" w:space="0" w:color="000000"/>
+              <w:left w:val="none" w:sz="0" w:space="0" w:color="000000"/>
+              <w:right w:val="none" w:sz="0" w:space="0" w:color="000000"/>
+            </w:tcBorders>
+            <w:shd w:val="clear" w:color="auto" w:fill="FFFFFF"/>
+            <w:tcMar>
+              <w:top w:w="0" w:type="dxa"/>
+              <w:bottom w:w="0" w:type="dxa"/>
+              <w:left w:w="0" w:type="dxa"/>
+              <w:right w:w="0" w:type="dxa"/>
+            </w:tcMar>
+            <w:vAlign w:val="top"/>
+          </w:tcPr>
+          <w:p>
+            <w:pPr>
+              <w:pStyle w:val="Normal"/>
+              <w:jc w:val="center"/>
+              <w:pBdr>
+                <w:bottom w:val="none" w:sz="0" w:space="0" w:color="000000"/>
+                <w:top w:val="none" w:sz="0" w:space="0" w:color="000000"/>
+                <w:left w:val="none" w:sz="0" w:space="0" w:color="000000"/>
+                <w:right w:val="none" w:sz="0" w:space="0" w:color="000000"/>
+              </w:pBdr>
+              <w:spacing w:after="100" w:before="100" w:line="240"/>
+              <w:ind w:left="100" w:right="100" w:firstLine="0" w:firstLineChars="0"/>
+            </w:pPr>
+            <w:r xmlns:w="http://schemas.openxmlformats.org/wordprocessingml/2006/main" xmlns:wp="http://schemas.openxmlformats.org/drawingml/2006/wordprocessingDrawing" xmlns:r="http://schemas.openxmlformats.org/officeDocument/2006/relationships" xmlns:w14="http://schemas.microsoft.com/office/word/2010/wordml">
+              <w:rPr>
+                <w:rFonts w:ascii="Arial" w:hAnsi="Arial" w:eastAsia="Arial" w:cs="Arial"/>
+                <w:i w:val="false"/>
+                <w:b w:val="false"/>
+                <w:u w:val="none"/>
+                <w:sz w:val="22"/>
+                <w:szCs w:val="22"/>
+                <w:color w:val="000000"/>
+              </w:rPr>
+              <w:t xml:space="preserve">1 (20%)</w:t>
+            </w:r>
+          </w:p>
+        </w:tc>
+      </w:tr>
+      <w:tr>
+        <w:trPr>
+          <w:trHeight w:val="617" w:hRule="auto"/>
+        </w:trPr>
+        body 8
+        <w:tc>
+          <w:tcPr>
+            <w:tcBorders>
+              <w:bottom w:val="none" w:sz="0" w:space="0" w:color="000000"/>
+              <w:top w:val="none" w:sz="0" w:space="0" w:color="000000"/>
+              <w:left w:val="none" w:sz="0" w:space="0" w:color="000000"/>
+              <w:right w:val="none" w:sz="0" w:space="0" w:color="000000"/>
+            </w:tcBorders>
+            <w:shd w:val="clear" w:color="auto" w:fill="FFFFFF"/>
+            <w:tcMar>
+              <w:top w:w="0" w:type="dxa"/>
+              <w:bottom w:w="0" w:type="dxa"/>
+              <w:left w:w="0" w:type="dxa"/>
+              <w:right w:w="0" w:type="dxa"/>
+            </w:tcMar>
+            <w:vAlign w:val="top"/>
+          </w:tcPr>
+          <w:p>
+            <w:pPr>
+              <w:pStyle w:val="Normal"/>
+              <w:jc w:val="left"/>
+              <w:pBdr>
+                <w:bottom w:val="none" w:sz="0" w:space="0" w:color="000000"/>
+                <w:top w:val="none" w:sz="0" w:space="0" w:color="000000"/>
+                <w:left w:val="none" w:sz="0" w:space="0" w:color="000000"/>
+                <w:right w:val="none" w:sz="0" w:space="0" w:color="000000"/>
+              </w:pBdr>
+              <w:spacing w:after="100" w:before="100" w:line="240"/>
+              <w:ind w:left="300" w:right="100" w:firstLine="0" w:firstLineChars="0"/>
+            </w:pPr>
+            <w:r xmlns:w="http://schemas.openxmlformats.org/wordprocessingml/2006/main" xmlns:wp="http://schemas.openxmlformats.org/drawingml/2006/wordprocessingDrawing" xmlns:r="http://schemas.openxmlformats.org/officeDocument/2006/relationships" xmlns:w14="http://schemas.microsoft.com/office/word/2010/wordml">
+              <w:rPr>
+                <w:rFonts w:ascii="Arial" w:hAnsi="Arial" w:eastAsia="Arial" w:cs="Arial"/>
+                <w:i w:val="false"/>
+                <w:b w:val="false"/>
+                <w:u w:val="none"/>
+                <w:sz w:val="22"/>
+                <w:szCs w:val="22"/>
+                <w:color w:val="000000"/>
+              </w:rPr>
               <w:t xml:space="preserve">Test</w:t>
             </w:r>
           </w:p>
@@ -4919,7 +6018,233 @@
                 <w:szCs w:val="22"/>
                 <w:color w:val="000000"/>
               </w:rPr>
-              <w:t xml:space="preserve">1 (100%)</w:t>
+              <w:t xml:space="preserve">1 (13%)</w:t>
+            </w:r>
+          </w:p>
+        </w:tc>
+        <w:tc>
+          <w:tcPr>
+            <w:tcBorders>
+              <w:bottom w:val="none" w:sz="0" w:space="0" w:color="000000"/>
+              <w:top w:val="none" w:sz="0" w:space="0" w:color="000000"/>
+              <w:left w:val="none" w:sz="0" w:space="0" w:color="000000"/>
+              <w:right w:val="none" w:sz="0" w:space="0" w:color="000000"/>
+            </w:tcBorders>
+            <w:shd w:val="clear" w:color="auto" w:fill="FFFFFF"/>
+            <w:tcMar>
+              <w:top w:w="0" w:type="dxa"/>
+              <w:bottom w:w="0" w:type="dxa"/>
+              <w:left w:w="0" w:type="dxa"/>
+              <w:right w:w="0" w:type="dxa"/>
+            </w:tcMar>
+            <w:vAlign w:val="top"/>
+          </w:tcPr>
+          <w:p>
+            <w:pPr>
+              <w:pStyle w:val="Normal"/>
+              <w:jc w:val="center"/>
+              <w:pBdr>
+                <w:bottom w:val="none" w:sz="0" w:space="0" w:color="000000"/>
+                <w:top w:val="none" w:sz="0" w:space="0" w:color="000000"/>
+                <w:left w:val="none" w:sz="0" w:space="0" w:color="000000"/>
+                <w:right w:val="none" w:sz="0" w:space="0" w:color="000000"/>
+              </w:pBdr>
+              <w:spacing w:after="100" w:before="100" w:line="240"/>
+              <w:ind w:left="100" w:right="100" w:firstLine="0" w:firstLineChars="0"/>
+            </w:pPr>
+            <w:r xmlns:w="http://schemas.openxmlformats.org/wordprocessingml/2006/main" xmlns:wp="http://schemas.openxmlformats.org/drawingml/2006/wordprocessingDrawing" xmlns:r="http://schemas.openxmlformats.org/officeDocument/2006/relationships" xmlns:w14="http://schemas.microsoft.com/office/word/2010/wordml">
+              <w:rPr>
+                <w:rFonts w:ascii="Arial" w:hAnsi="Arial" w:eastAsia="Arial" w:cs="Arial"/>
+                <w:i w:val="false"/>
+                <w:b w:val="false"/>
+                <w:u w:val="none"/>
+                <w:sz w:val="22"/>
+                <w:szCs w:val="22"/>
+                <w:color w:val="000000"/>
+              </w:rPr>
+              <w:t xml:space="preserve">1 (33%)</w:t>
+            </w:r>
+          </w:p>
+        </w:tc>
+        <w:tc>
+          <w:tcPr>
+            <w:tcBorders>
+              <w:bottom w:val="none" w:sz="0" w:space="0" w:color="000000"/>
+              <w:top w:val="none" w:sz="0" w:space="0" w:color="000000"/>
+              <w:left w:val="none" w:sz="0" w:space="0" w:color="000000"/>
+              <w:right w:val="none" w:sz="0" w:space="0" w:color="000000"/>
+            </w:tcBorders>
+            <w:shd w:val="clear" w:color="auto" w:fill="FFFFFF"/>
+            <w:tcMar>
+              <w:top w:w="0" w:type="dxa"/>
+              <w:bottom w:w="0" w:type="dxa"/>
+              <w:left w:w="0" w:type="dxa"/>
+              <w:right w:w="0" w:type="dxa"/>
+            </w:tcMar>
+            <w:vAlign w:val="top"/>
+          </w:tcPr>
+          <w:p>
+            <w:pPr>
+              <w:pStyle w:val="Normal"/>
+              <w:jc w:val="center"/>
+              <w:pBdr>
+                <w:bottom w:val="none" w:sz="0" w:space="0" w:color="000000"/>
+                <w:top w:val="none" w:sz="0" w:space="0" w:color="000000"/>
+                <w:left w:val="none" w:sz="0" w:space="0" w:color="000000"/>
+                <w:right w:val="none" w:sz="0" w:space="0" w:color="000000"/>
+              </w:pBdr>
+              <w:spacing w:after="100" w:before="100" w:line="240"/>
+              <w:ind w:left="100" w:right="100" w:firstLine="0" w:firstLineChars="0"/>
+            </w:pPr>
+            <w:r xmlns:w="http://schemas.openxmlformats.org/wordprocessingml/2006/main" xmlns:wp="http://schemas.openxmlformats.org/drawingml/2006/wordprocessingDrawing" xmlns:r="http://schemas.openxmlformats.org/officeDocument/2006/relationships" xmlns:w14="http://schemas.microsoft.com/office/word/2010/wordml">
+              <w:rPr>
+                <w:rFonts w:ascii="Arial" w:hAnsi="Arial" w:eastAsia="Arial" w:cs="Arial"/>
+                <w:i w:val="false"/>
+                <w:b w:val="false"/>
+                <w:u w:val="none"/>
+                <w:sz w:val="22"/>
+                <w:szCs w:val="22"/>
+                <w:color w:val="000000"/>
+              </w:rPr>
+              <w:t xml:space="preserve">0 (0%)</w:t>
+            </w:r>
+          </w:p>
+        </w:tc>
+      </w:tr>
+      <w:tr>
+        <w:trPr>
+          <w:trHeight w:val="617" w:hRule="auto"/>
+        </w:trPr>
+        body 9
+        <w:tc>
+          <w:tcPr>
+            <w:tcBorders>
+              <w:bottom w:val="none" w:sz="0" w:space="0" w:color="000000"/>
+              <w:top w:val="none" w:sz="0" w:space="0" w:color="000000"/>
+              <w:left w:val="none" w:sz="0" w:space="0" w:color="000000"/>
+              <w:right w:val="none" w:sz="0" w:space="0" w:color="000000"/>
+            </w:tcBorders>
+            <w:shd w:val="clear" w:color="auto" w:fill="FFFFFF"/>
+            <w:tcMar>
+              <w:top w:w="0" w:type="dxa"/>
+              <w:bottom w:w="0" w:type="dxa"/>
+              <w:left w:w="0" w:type="dxa"/>
+              <w:right w:w="0" w:type="dxa"/>
+            </w:tcMar>
+            <w:vAlign w:val="top"/>
+          </w:tcPr>
+          <w:p>
+            <w:pPr>
+              <w:pStyle w:val="Normal"/>
+              <w:jc w:val="left"/>
+              <w:pBdr>
+                <w:bottom w:val="none" w:sz="0" w:space="0" w:color="000000"/>
+                <w:top w:val="none" w:sz="0" w:space="0" w:color="000000"/>
+                <w:left w:val="none" w:sz="0" w:space="0" w:color="000000"/>
+                <w:right w:val="none" w:sz="0" w:space="0" w:color="000000"/>
+              </w:pBdr>
+              <w:spacing w:after="100" w:before="100" w:line="240"/>
+              <w:ind w:left="300" w:right="100" w:firstLine="0" w:firstLineChars="0"/>
+            </w:pPr>
+            <w:r xmlns:w="http://schemas.openxmlformats.org/wordprocessingml/2006/main" xmlns:wp="http://schemas.openxmlformats.org/drawingml/2006/wordprocessingDrawing" xmlns:r="http://schemas.openxmlformats.org/officeDocument/2006/relationships" xmlns:w14="http://schemas.microsoft.com/office/word/2010/wordml">
+              <w:rPr>
+                <w:rFonts w:ascii="Arial" w:hAnsi="Arial" w:eastAsia="Arial" w:cs="Arial"/>
+                <w:i w:val="false"/>
+                <w:b w:val="false"/>
+                <w:u w:val="none"/>
+                <w:sz w:val="22"/>
+                <w:szCs w:val="22"/>
+                <w:color w:val="000000"/>
+              </w:rPr>
+              <w:t xml:space="preserve">Ventricular arrhythmia</w:t>
+            </w:r>
+          </w:p>
+        </w:tc>
+        <w:tc>
+          <w:tcPr>
+            <w:tcBorders>
+              <w:bottom w:val="none" w:sz="0" w:space="0" w:color="000000"/>
+              <w:top w:val="none" w:sz="0" w:space="0" w:color="000000"/>
+              <w:left w:val="none" w:sz="0" w:space="0" w:color="000000"/>
+              <w:right w:val="none" w:sz="0" w:space="0" w:color="000000"/>
+            </w:tcBorders>
+            <w:shd w:val="clear" w:color="auto" w:fill="FFFFFF"/>
+            <w:tcMar>
+              <w:top w:w="0" w:type="dxa"/>
+              <w:bottom w:w="0" w:type="dxa"/>
+              <w:left w:w="0" w:type="dxa"/>
+              <w:right w:w="0" w:type="dxa"/>
+            </w:tcMar>
+            <w:vAlign w:val="top"/>
+          </w:tcPr>
+          <w:p>
+            <w:pPr>
+              <w:pStyle w:val="Normal"/>
+              <w:jc w:val="center"/>
+              <w:pBdr>
+                <w:bottom w:val="none" w:sz="0" w:space="0" w:color="000000"/>
+                <w:top w:val="none" w:sz="0" w:space="0" w:color="000000"/>
+                <w:left w:val="none" w:sz="0" w:space="0" w:color="000000"/>
+                <w:right w:val="none" w:sz="0" w:space="0" w:color="000000"/>
+              </w:pBdr>
+              <w:spacing w:after="100" w:before="100" w:line="240"/>
+              <w:ind w:left="100" w:right="100" w:firstLine="0" w:firstLineChars="0"/>
+            </w:pPr>
+            <w:r xmlns:w="http://schemas.openxmlformats.org/wordprocessingml/2006/main" xmlns:wp="http://schemas.openxmlformats.org/drawingml/2006/wordprocessingDrawing" xmlns:r="http://schemas.openxmlformats.org/officeDocument/2006/relationships" xmlns:w14="http://schemas.microsoft.com/office/word/2010/wordml">
+              <w:rPr>
+                <w:rFonts w:ascii="Arial" w:hAnsi="Arial" w:eastAsia="Arial" w:cs="Arial"/>
+                <w:i w:val="false"/>
+                <w:b w:val="false"/>
+                <w:u w:val="none"/>
+                <w:sz w:val="22"/>
+                <w:szCs w:val="22"/>
+                <w:color w:val="000000"/>
+              </w:rPr>
+              <w:t xml:space="preserve">1 (13%)</w:t>
+            </w:r>
+          </w:p>
+        </w:tc>
+        <w:tc>
+          <w:tcPr>
+            <w:tcBorders>
+              <w:bottom w:val="none" w:sz="0" w:space="0" w:color="000000"/>
+              <w:top w:val="none" w:sz="0" w:space="0" w:color="000000"/>
+              <w:left w:val="none" w:sz="0" w:space="0" w:color="000000"/>
+              <w:right w:val="none" w:sz="0" w:space="0" w:color="000000"/>
+            </w:tcBorders>
+            <w:shd w:val="clear" w:color="auto" w:fill="FFFFFF"/>
+            <w:tcMar>
+              <w:top w:w="0" w:type="dxa"/>
+              <w:bottom w:w="0" w:type="dxa"/>
+              <w:left w:w="0" w:type="dxa"/>
+              <w:right w:w="0" w:type="dxa"/>
+            </w:tcMar>
+            <w:vAlign w:val="top"/>
+          </w:tcPr>
+          <w:p>
+            <w:pPr>
+              <w:pStyle w:val="Normal"/>
+              <w:jc w:val="center"/>
+              <w:pBdr>
+                <w:bottom w:val="none" w:sz="0" w:space="0" w:color="000000"/>
+                <w:top w:val="none" w:sz="0" w:space="0" w:color="000000"/>
+                <w:left w:val="none" w:sz="0" w:space="0" w:color="000000"/>
+                <w:right w:val="none" w:sz="0" w:space="0" w:color="000000"/>
+              </w:pBdr>
+              <w:spacing w:after="100" w:before="100" w:line="240"/>
+              <w:ind w:left="100" w:right="100" w:firstLine="0" w:firstLineChars="0"/>
+            </w:pPr>
+            <w:r xmlns:w="http://schemas.openxmlformats.org/wordprocessingml/2006/main" xmlns:wp="http://schemas.openxmlformats.org/drawingml/2006/wordprocessingDrawing" xmlns:r="http://schemas.openxmlformats.org/officeDocument/2006/relationships" xmlns:w14="http://schemas.microsoft.com/office/word/2010/wordml">
+              <w:rPr>
+                <w:rFonts w:ascii="Arial" w:hAnsi="Arial" w:eastAsia="Arial" w:cs="Arial"/>
+                <w:i w:val="false"/>
+                <w:b w:val="false"/>
+                <w:u w:val="none"/>
+                <w:sz w:val="22"/>
+                <w:szCs w:val="22"/>
+                <w:color w:val="000000"/>
+              </w:rPr>
+              <w:t xml:space="preserve">1 (33%)</w:t>
             </w:r>
           </w:p>
         </w:tc>
@@ -4972,7 +6297,7 @@
         <w:trPr>
           <w:trHeight w:val="612" w:hRule="auto"/>
         </w:trPr>
-        body6
+        body10
         <w:tc>
           <w:tcPr>
             <w:tcBorders>
@@ -5014,6 +6339,50 @@
                 <w:color w:val="000000"/>
               </w:rPr>
               <w:t xml:space="preserve">Updates</w:t>
+            </w:r>
+          </w:p>
+        </w:tc>
+        <w:tc>
+          <w:tcPr>
+            <w:tcBorders>
+              <w:bottom w:val="none" w:sz="0" w:space="0" w:color="000000"/>
+              <w:top w:val="none" w:sz="0" w:space="0" w:color="000000"/>
+              <w:left w:val="none" w:sz="0" w:space="0" w:color="000000"/>
+              <w:right w:val="none" w:sz="0" w:space="0" w:color="000000"/>
+            </w:tcBorders>
+            <w:shd w:val="clear" w:color="auto" w:fill="FFFFFF"/>
+            <w:tcMar>
+              <w:top w:w="0" w:type="dxa"/>
+              <w:bottom w:w="0" w:type="dxa"/>
+              <w:left w:w="0" w:type="dxa"/>
+              <w:right w:w="0" w:type="dxa"/>
+            </w:tcMar>
+            <w:vAlign w:val="top"/>
+          </w:tcPr>
+          <w:p>
+            <w:pPr>
+              <w:pStyle w:val="Normal"/>
+              <w:jc w:val="center"/>
+              <w:pBdr>
+                <w:bottom w:val="none" w:sz="0" w:space="0" w:color="000000"/>
+                <w:top w:val="none" w:sz="0" w:space="0" w:color="000000"/>
+                <w:left w:val="none" w:sz="0" w:space="0" w:color="000000"/>
+                <w:right w:val="none" w:sz="0" w:space="0" w:color="000000"/>
+              </w:pBdr>
+              <w:spacing w:after="100" w:before="100" w:line="240"/>
+              <w:ind w:left="100" w:right="100" w:firstLine="0" w:firstLineChars="0"/>
+            </w:pPr>
+            <w:r xmlns:w="http://schemas.openxmlformats.org/wordprocessingml/2006/main" xmlns:wp="http://schemas.openxmlformats.org/drawingml/2006/wordprocessingDrawing" xmlns:r="http://schemas.openxmlformats.org/officeDocument/2006/relationships" xmlns:w14="http://schemas.microsoft.com/office/word/2010/wordml">
+              <w:rPr>
+                <w:rFonts w:ascii="Arial" w:hAnsi="Arial" w:eastAsia="Arial" w:cs="Arial"/>
+                <w:i w:val="false"/>
+                <w:b w:val="false"/>
+                <w:u w:val="none"/>
+                <w:sz w:val="22"/>
+                <w:szCs w:val="22"/>
+                <w:color w:val="000000"/>
+              </w:rPr>
+              <w:t xml:space="preserve"/>
             </w:r>
           </w:p>
         </w:tc>
@@ -5110,7 +6479,189 @@
         <w:trPr>
           <w:trHeight w:val="617" w:hRule="auto"/>
         </w:trPr>
-        body7
+        body11
+        <w:tc>
+          <w:tcPr>
+            <w:tcBorders>
+              <w:bottom w:val="none" w:sz="0" w:space="0" w:color="000000"/>
+              <w:top w:val="none" w:sz="0" w:space="0" w:color="000000"/>
+              <w:left w:val="none" w:sz="0" w:space="0" w:color="000000"/>
+              <w:right w:val="none" w:sz="0" w:space="0" w:color="000000"/>
+            </w:tcBorders>
+            <w:shd w:val="clear" w:color="auto" w:fill="FFFFFF"/>
+            <w:tcMar>
+              <w:top w:w="0" w:type="dxa"/>
+              <w:bottom w:w="0" w:type="dxa"/>
+              <w:left w:w="0" w:type="dxa"/>
+              <w:right w:w="0" w:type="dxa"/>
+            </w:tcMar>
+            <w:vAlign w:val="top"/>
+          </w:tcPr>
+          <w:p>
+            <w:pPr>
+              <w:pStyle w:val="Normal"/>
+              <w:jc w:val="left"/>
+              <w:pBdr>
+                <w:bottom w:val="none" w:sz="0" w:space="0" w:color="000000"/>
+                <w:top w:val="none" w:sz="0" w:space="0" w:color="000000"/>
+                <w:left w:val="none" w:sz="0" w:space="0" w:color="000000"/>
+                <w:right w:val="none" w:sz="0" w:space="0" w:color="000000"/>
+              </w:pBdr>
+              <w:spacing w:after="100" w:before="100" w:line="240"/>
+              <w:ind w:left="300" w:right="100" w:firstLine="0" w:firstLineChars="0"/>
+            </w:pPr>
+            <w:r xmlns:w="http://schemas.openxmlformats.org/wordprocessingml/2006/main" xmlns:wp="http://schemas.openxmlformats.org/drawingml/2006/wordprocessingDrawing" xmlns:r="http://schemas.openxmlformats.org/officeDocument/2006/relationships" xmlns:w14="http://schemas.microsoft.com/office/word/2010/wordml">
+              <w:rPr>
+                <w:rFonts w:ascii="Arial" w:hAnsi="Arial" w:eastAsia="Arial" w:cs="Arial"/>
+                <w:i w:val="false"/>
+                <w:b w:val="false"/>
+                <w:u w:val="none"/>
+                <w:sz w:val="22"/>
+                <w:szCs w:val="22"/>
+                <w:color w:val="000000"/>
+              </w:rPr>
+              <w:t xml:space="preserve">Cumulative at Last Report</w:t>
+            </w:r>
+          </w:p>
+        </w:tc>
+        <w:tc>
+          <w:tcPr>
+            <w:tcBorders>
+              <w:bottom w:val="none" w:sz="0" w:space="0" w:color="000000"/>
+              <w:top w:val="none" w:sz="0" w:space="0" w:color="000000"/>
+              <w:left w:val="none" w:sz="0" w:space="0" w:color="000000"/>
+              <w:right w:val="none" w:sz="0" w:space="0" w:color="000000"/>
+            </w:tcBorders>
+            <w:shd w:val="clear" w:color="auto" w:fill="FFFFFF"/>
+            <w:tcMar>
+              <w:top w:w="0" w:type="dxa"/>
+              <w:bottom w:w="0" w:type="dxa"/>
+              <w:left w:w="0" w:type="dxa"/>
+              <w:right w:w="0" w:type="dxa"/>
+            </w:tcMar>
+            <w:vAlign w:val="top"/>
+          </w:tcPr>
+          <w:p>
+            <w:pPr>
+              <w:pStyle w:val="Normal"/>
+              <w:jc w:val="center"/>
+              <w:pBdr>
+                <w:bottom w:val="none" w:sz="0" w:space="0" w:color="000000"/>
+                <w:top w:val="none" w:sz="0" w:space="0" w:color="000000"/>
+                <w:left w:val="none" w:sz="0" w:space="0" w:color="000000"/>
+                <w:right w:val="none" w:sz="0" w:space="0" w:color="000000"/>
+              </w:pBdr>
+              <w:spacing w:after="100" w:before="100" w:line="240"/>
+              <w:ind w:left="100" w:right="100" w:firstLine="0" w:firstLineChars="0"/>
+            </w:pPr>
+            <w:r xmlns:w="http://schemas.openxmlformats.org/wordprocessingml/2006/main" xmlns:wp="http://schemas.openxmlformats.org/drawingml/2006/wordprocessingDrawing" xmlns:r="http://schemas.openxmlformats.org/officeDocument/2006/relationships" xmlns:w14="http://schemas.microsoft.com/office/word/2010/wordml">
+              <w:rPr>
+                <w:rFonts w:ascii="Arial" w:hAnsi="Arial" w:eastAsia="Arial" w:cs="Arial"/>
+                <w:i w:val="false"/>
+                <w:b w:val="false"/>
+                <w:u w:val="none"/>
+                <w:sz w:val="22"/>
+                <w:szCs w:val="22"/>
+                <w:color w:val="000000"/>
+              </w:rPr>
+              <w:t xml:space="preserve">4 (50%)</w:t>
+            </w:r>
+          </w:p>
+        </w:tc>
+        <w:tc>
+          <w:tcPr>
+            <w:tcBorders>
+              <w:bottom w:val="none" w:sz="0" w:space="0" w:color="000000"/>
+              <w:top w:val="none" w:sz="0" w:space="0" w:color="000000"/>
+              <w:left w:val="none" w:sz="0" w:space="0" w:color="000000"/>
+              <w:right w:val="none" w:sz="0" w:space="0" w:color="000000"/>
+            </w:tcBorders>
+            <w:shd w:val="clear" w:color="auto" w:fill="FFFFFF"/>
+            <w:tcMar>
+              <w:top w:w="0" w:type="dxa"/>
+              <w:bottom w:w="0" w:type="dxa"/>
+              <w:left w:w="0" w:type="dxa"/>
+              <w:right w:w="0" w:type="dxa"/>
+            </w:tcMar>
+            <w:vAlign w:val="top"/>
+          </w:tcPr>
+          <w:p>
+            <w:pPr>
+              <w:pStyle w:val="Normal"/>
+              <w:jc w:val="center"/>
+              <w:pBdr>
+                <w:bottom w:val="none" w:sz="0" w:space="0" w:color="000000"/>
+                <w:top w:val="none" w:sz="0" w:space="0" w:color="000000"/>
+                <w:left w:val="none" w:sz="0" w:space="0" w:color="000000"/>
+                <w:right w:val="none" w:sz="0" w:space="0" w:color="000000"/>
+              </w:pBdr>
+              <w:spacing w:after="100" w:before="100" w:line="240"/>
+              <w:ind w:left="100" w:right="100" w:firstLine="0" w:firstLineChars="0"/>
+            </w:pPr>
+            <w:r xmlns:w="http://schemas.openxmlformats.org/wordprocessingml/2006/main" xmlns:wp="http://schemas.openxmlformats.org/drawingml/2006/wordprocessingDrawing" xmlns:r="http://schemas.openxmlformats.org/officeDocument/2006/relationships" xmlns:w14="http://schemas.microsoft.com/office/word/2010/wordml">
+              <w:rPr>
+                <w:rFonts w:ascii="Arial" w:hAnsi="Arial" w:eastAsia="Arial" w:cs="Arial"/>
+                <w:i w:val="false"/>
+                <w:b w:val="false"/>
+                <w:u w:val="none"/>
+                <w:sz w:val="22"/>
+                <w:szCs w:val="22"/>
+                <w:color w:val="000000"/>
+              </w:rPr>
+              <w:t xml:space="preserve">1 (33%)</w:t>
+            </w:r>
+          </w:p>
+        </w:tc>
+        <w:tc>
+          <w:tcPr>
+            <w:tcBorders>
+              <w:bottom w:val="none" w:sz="0" w:space="0" w:color="000000"/>
+              <w:top w:val="none" w:sz="0" w:space="0" w:color="000000"/>
+              <w:left w:val="none" w:sz="0" w:space="0" w:color="000000"/>
+              <w:right w:val="none" w:sz="0" w:space="0" w:color="000000"/>
+            </w:tcBorders>
+            <w:shd w:val="clear" w:color="auto" w:fill="FFFFFF"/>
+            <w:tcMar>
+              <w:top w:w="0" w:type="dxa"/>
+              <w:bottom w:w="0" w:type="dxa"/>
+              <w:left w:w="0" w:type="dxa"/>
+              <w:right w:w="0" w:type="dxa"/>
+            </w:tcMar>
+            <w:vAlign w:val="top"/>
+          </w:tcPr>
+          <w:p>
+            <w:pPr>
+              <w:pStyle w:val="Normal"/>
+              <w:jc w:val="center"/>
+              <w:pBdr>
+                <w:bottom w:val="none" w:sz="0" w:space="0" w:color="000000"/>
+                <w:top w:val="none" w:sz="0" w:space="0" w:color="000000"/>
+                <w:left w:val="none" w:sz="0" w:space="0" w:color="000000"/>
+                <w:right w:val="none" w:sz="0" w:space="0" w:color="000000"/>
+              </w:pBdr>
+              <w:spacing w:after="100" w:before="100" w:line="240"/>
+              <w:ind w:left="100" w:right="100" w:firstLine="0" w:firstLineChars="0"/>
+            </w:pPr>
+            <w:r xmlns:w="http://schemas.openxmlformats.org/wordprocessingml/2006/main" xmlns:wp="http://schemas.openxmlformats.org/drawingml/2006/wordprocessingDrawing" xmlns:r="http://schemas.openxmlformats.org/officeDocument/2006/relationships" xmlns:w14="http://schemas.microsoft.com/office/word/2010/wordml">
+              <w:rPr>
+                <w:rFonts w:ascii="Arial" w:hAnsi="Arial" w:eastAsia="Arial" w:cs="Arial"/>
+                <w:i w:val="false"/>
+                <w:b w:val="false"/>
+                <w:u w:val="none"/>
+                <w:sz w:val="22"/>
+                <w:szCs w:val="22"/>
+                <w:color w:val="000000"/>
+              </w:rPr>
+              <w:t xml:space="preserve">3 (60%)</w:t>
+            </w:r>
+          </w:p>
+        </w:tc>
+      </w:tr>
+      <w:tr>
+        <w:trPr>
+          <w:trHeight w:val="617" w:hRule="auto"/>
+        </w:trPr>
+        body12
         <w:tc>
           <w:tcPr>
             <w:tcBorders>
@@ -5195,7 +6746,7 @@
                 <w:szCs w:val="22"/>
                 <w:color w:val="000000"/>
               </w:rPr>
-              <w:t xml:space="preserve">1 (100%)</w:t>
+              <w:t xml:space="preserve">4 (50%)</w:t>
             </w:r>
           </w:p>
         </w:tc>
@@ -5239,7 +6790,51 @@
                 <w:szCs w:val="22"/>
                 <w:color w:val="000000"/>
               </w:rPr>
-              <w:t xml:space="preserve">3 (100%)</w:t>
+              <w:t xml:space="preserve">2 (67%)</w:t>
+            </w:r>
+          </w:p>
+        </w:tc>
+        <w:tc>
+          <w:tcPr>
+            <w:tcBorders>
+              <w:bottom w:val="single" w:sz="8" w:space="0" w:color="000000"/>
+              <w:top w:val="none" w:sz="0" w:space="0" w:color="000000"/>
+              <w:left w:val="none" w:sz="0" w:space="0" w:color="000000"/>
+              <w:right w:val="none" w:sz="0" w:space="0" w:color="000000"/>
+            </w:tcBorders>
+            <w:shd w:val="clear" w:color="auto" w:fill="FFFFFF"/>
+            <w:tcMar>
+              <w:top w:w="0" w:type="dxa"/>
+              <w:bottom w:w="0" w:type="dxa"/>
+              <w:left w:w="0" w:type="dxa"/>
+              <w:right w:w="0" w:type="dxa"/>
+            </w:tcMar>
+            <w:vAlign w:val="top"/>
+          </w:tcPr>
+          <w:p>
+            <w:pPr>
+              <w:pStyle w:val="Normal"/>
+              <w:jc w:val="center"/>
+              <w:pBdr>
+                <w:bottom w:val="none" w:sz="0" w:space="0" w:color="000000"/>
+                <w:top w:val="none" w:sz="0" w:space="0" w:color="000000"/>
+                <w:left w:val="none" w:sz="0" w:space="0" w:color="000000"/>
+                <w:right w:val="none" w:sz="0" w:space="0" w:color="000000"/>
+              </w:pBdr>
+              <w:spacing w:after="100" w:before="100" w:line="240"/>
+              <w:ind w:left="100" w:right="100" w:firstLine="0" w:firstLineChars="0"/>
+            </w:pPr>
+            <w:r xmlns:w="http://schemas.openxmlformats.org/wordprocessingml/2006/main" xmlns:wp="http://schemas.openxmlformats.org/drawingml/2006/wordprocessingDrawing" xmlns:r="http://schemas.openxmlformats.org/officeDocument/2006/relationships" xmlns:w14="http://schemas.microsoft.com/office/word/2010/wordml">
+              <w:rPr>
+                <w:rFonts w:ascii="Arial" w:hAnsi="Arial" w:eastAsia="Arial" w:cs="Arial"/>
+                <w:i w:val="false"/>
+                <w:b w:val="false"/>
+                <w:u w:val="none"/>
+                <w:sz w:val="22"/>
+                <w:szCs w:val="22"/>
+                <w:color w:val="000000"/>
+              </w:rPr>
+              <w:t xml:space="preserve">2 (40%)</w:t>
             </w:r>
           </w:p>
         </w:tc>
@@ -5248,10 +6843,10 @@
         <w:trPr>
           <w:trHeight w:val="360" w:hRule="auto"/>
         </w:trPr>
-        footer1
-        <w:tc>
-          <w:tcPr>
-            <w:gridSpan w:val="3"/>
+        footer 1
+        <w:tc>
+          <w:tcPr>
+            <w:gridSpan w:val="4"/>
             <w:tcBorders>
               <w:bottom w:val="none" w:sz="0" w:space="0" w:color="FFFFFF"/>
               <w:top w:val="single" w:sz="8" w:space="0" w:color="000000"/>
@@ -5312,10 +6907,10 @@
         <w:trPr>
           <w:trHeight w:val="360" w:hRule="auto"/>
         </w:trPr>
-        footer2
-        <w:tc>
-          <w:tcPr>
-            <w:gridSpan w:val="3"/>
+        footer 2
+        <w:tc>
+          <w:tcPr>
+            <w:gridSpan w:val="4"/>
             <w:tcBorders>
               <w:bottom w:val="none" w:sz="0" w:space="0" w:color="FFFFFF"/>
               <w:top w:val="none" w:sz="0" w:space="0" w:color="FFFFFF"/>
@@ -5380,15 +6975,7 @@
         <w:pStyle w:val="FirstParagraph"/>
       </w:pPr>
       <w:r>
-        <w:t xml:space="preserve">Date as of: Nov. 11, 2023</w:t>
-      </w:r>
-    </w:p>
-    <w:p>
-      <w:pPr>
-        <w:pStyle w:val="BodyText"/>
-      </w:pPr>
-      <w:r>
-        <w:t xml:space="preserve">Date of report: Nov 12, 2023</w:t>
+        <w:t xml:space="preserve">Date as of: May 22, 2024</w:t>
       </w:r>
     </w:p>
     <w:p>
@@ -5422,15 +7009,7 @@
         <w:pStyle w:val="FirstParagraph"/>
       </w:pPr>
       <w:r>
-        <w:t xml:space="preserve">Date as of: Nov. 11, 2023</w:t>
-      </w:r>
-    </w:p>
-    <w:p>
-      <w:pPr>
-        <w:pStyle w:val="BodyText"/>
-      </w:pPr>
-      <w:r>
-        <w:t xml:space="preserve">Date of report: Nov 12, 2023</w:t>
+        <w:t xml:space="preserve">Date as of: May 22, 2024</w:t>
       </w:r>
     </w:p>
     <w:tbl xmlns:w="http://schemas.openxmlformats.org/wordprocessingml/2006/main" xmlns:r="http://schemas.openxmlformats.org/officeDocument/2006/relationships" xmlns:w14="http://schemas.microsoft.com/office/word/2010/wordml" xmlns:wp="http://schemas.openxmlformats.org/drawingml/2006/wordprocessingDrawing" xmlns:a="http://schemas.openxmlformats.org/drawingml/2006/main" xmlns:pic="http://schemas.openxmlformats.org/drawingml/2006/picture">
@@ -5442,10 +7021,10 @@
       </w:tblPr>
       <w:tr>
         <w:trPr>
-          <w:trHeight w:val="600" w:hRule="auto"/>
+          <w:trHeight w:val="614" w:hRule="auto"/>
           <w:tblHeader/>
         </w:trPr>
-        header1
+        header 1
         <w:tc>
           <w:tcPr>
             <w:gridSpan w:val="4"/>
@@ -5494,10 +7073,10 @@
       </w:tr>
       <w:tr>
         <w:trPr>
-          <w:trHeight w:val="600" w:hRule="auto"/>
+          <w:trHeight w:val="614" w:hRule="auto"/>
           <w:tblHeader/>
         </w:trPr>
-        header2
+        header 2
         <w:tc>
           <w:tcPr>
             <w:tcBorders>
@@ -5594,7 +7173,7 @@
                 <w:szCs w:val="22"/>
                 <w:color w:val="000000"/>
               </w:rPr>
-              <w:t xml:space="preserve">, N = 4</w:t>
+              <w:t xml:space="preserve">, N = 6</w:t>
             </w:r>
             <w:r xmlns:w="http://schemas.openxmlformats.org/wordprocessingml/2006/main" xmlns:wp="http://schemas.openxmlformats.org/drawingml/2006/wordprocessingDrawing" xmlns:r="http://schemas.openxmlformats.org/officeDocument/2006/relationships" xmlns:w14="http://schemas.microsoft.com/office/word/2010/wordml">
               <w:rPr>
@@ -5651,19 +7230,19 @@
                 <w:szCs w:val="22"/>
                 <w:color w:val="000000"/>
               </w:rPr>
-              <w:t xml:space="preserve">A</w:t>
-            </w:r>
-            <w:r xmlns:w="http://schemas.openxmlformats.org/wordprocessingml/2006/main" xmlns:wp="http://schemas.openxmlformats.org/drawingml/2006/wordprocessingDrawing" xmlns:r="http://schemas.openxmlformats.org/officeDocument/2006/relationships" xmlns:w14="http://schemas.microsoft.com/office/word/2010/wordml">
-              <w:rPr>
-                <w:rFonts w:ascii="Arial" w:hAnsi="Arial" w:eastAsia="Arial" w:cs="Arial"/>
-                <w:i w:val="false"/>
-                <w:b w:val="false"/>
-                <w:u w:val="none"/>
-                <w:sz w:val="22"/>
-                <w:szCs w:val="22"/>
-                <w:color w:val="000000"/>
-              </w:rPr>
-              <w:t xml:space="preserve">, N = 1</w:t>
+              <w:t xml:space="preserve">Control</w:t>
+            </w:r>
+            <w:r xmlns:w="http://schemas.openxmlformats.org/wordprocessingml/2006/main" xmlns:wp="http://schemas.openxmlformats.org/drawingml/2006/wordprocessingDrawing" xmlns:r="http://schemas.openxmlformats.org/officeDocument/2006/relationships" xmlns:w14="http://schemas.microsoft.com/office/word/2010/wordml">
+              <w:rPr>
+                <w:rFonts w:ascii="Arial" w:hAnsi="Arial" w:eastAsia="Arial" w:cs="Arial"/>
+                <w:i w:val="false"/>
+                <w:b w:val="false"/>
+                <w:u w:val="none"/>
+                <w:sz w:val="22"/>
+                <w:szCs w:val="22"/>
+                <w:color w:val="000000"/>
+              </w:rPr>
+              <w:t xml:space="preserve">, N = 2</w:t>
             </w:r>
             <w:r xmlns:w="http://schemas.openxmlformats.org/wordprocessingml/2006/main" xmlns:wp="http://schemas.openxmlformats.org/drawingml/2006/wordprocessingDrawing" xmlns:r="http://schemas.openxmlformats.org/officeDocument/2006/relationships" xmlns:w14="http://schemas.microsoft.com/office/word/2010/wordml">
               <w:rPr>
@@ -5720,19 +7299,19 @@
                 <w:szCs w:val="22"/>
                 <w:color w:val="000000"/>
               </w:rPr>
-              <w:t xml:space="preserve">B</w:t>
-            </w:r>
-            <w:r xmlns:w="http://schemas.openxmlformats.org/wordprocessingml/2006/main" xmlns:wp="http://schemas.openxmlformats.org/drawingml/2006/wordprocessingDrawing" xmlns:r="http://schemas.openxmlformats.org/officeDocument/2006/relationships" xmlns:w14="http://schemas.microsoft.com/office/word/2010/wordml">
-              <w:rPr>
-                <w:rFonts w:ascii="Arial" w:hAnsi="Arial" w:eastAsia="Arial" w:cs="Arial"/>
-                <w:i w:val="false"/>
-                <w:b w:val="false"/>
-                <w:u w:val="none"/>
-                <w:sz w:val="22"/>
-                <w:szCs w:val="22"/>
-                <w:color w:val="000000"/>
-              </w:rPr>
-              <w:t xml:space="preserve">, N = 3</w:t>
+              <w:t xml:space="preserve">Weight Loss</w:t>
+            </w:r>
+            <w:r xmlns:w="http://schemas.openxmlformats.org/wordprocessingml/2006/main" xmlns:wp="http://schemas.openxmlformats.org/drawingml/2006/wordprocessingDrawing" xmlns:r="http://schemas.openxmlformats.org/officeDocument/2006/relationships" xmlns:w14="http://schemas.microsoft.com/office/word/2010/wordml">
+              <w:rPr>
+                <w:rFonts w:ascii="Arial" w:hAnsi="Arial" w:eastAsia="Arial" w:cs="Arial"/>
+                <w:i w:val="false"/>
+                <w:b w:val="false"/>
+                <w:u w:val="none"/>
+                <w:sz w:val="22"/>
+                <w:szCs w:val="22"/>
+                <w:color w:val="000000"/>
+              </w:rPr>
+              <w:t xml:space="preserve">, N = 4</w:t>
             </w:r>
             <w:r xmlns:w="http://schemas.openxmlformats.org/wordprocessingml/2006/main" xmlns:wp="http://schemas.openxmlformats.org/drawingml/2006/wordprocessingDrawing" xmlns:r="http://schemas.openxmlformats.org/officeDocument/2006/relationships" xmlns:w14="http://schemas.microsoft.com/office/word/2010/wordml">
               <w:rPr>
@@ -5754,7 +7333,7 @@
         <w:trPr>
           <w:trHeight w:val="573" w:hRule="auto"/>
         </w:trPr>
-        body1
+        body 1
         <w:tc>
           <w:tcPr>
             <w:tcBorders>
@@ -5936,7 +7515,7 @@
         <w:trPr>
           <w:trHeight w:val="617" w:hRule="auto"/>
         </w:trPr>
-        body2
+        body 2
         <w:tc>
           <w:tcPr>
             <w:tcBorders>
@@ -5977,7 +7556,7 @@
                 <w:szCs w:val="22"/>
                 <w:color w:val="000000"/>
               </w:rPr>
-              <w:t xml:space="preserve"/>
+              <w:t xml:space="preserve">Atrioventricular block complete</w:t>
             </w:r>
           </w:p>
         </w:tc>
@@ -6021,95 +7600,95 @@
                 <w:szCs w:val="22"/>
                 <w:color w:val="000000"/>
               </w:rPr>
+              <w:t xml:space="preserve">1 (17%)</w:t>
+            </w:r>
+          </w:p>
+        </w:tc>
+        <w:tc>
+          <w:tcPr>
+            <w:tcBorders>
+              <w:bottom w:val="none" w:sz="0" w:space="0" w:color="000000"/>
+              <w:top w:val="none" w:sz="0" w:space="0" w:color="000000"/>
+              <w:left w:val="none" w:sz="0" w:space="0" w:color="000000"/>
+              <w:right w:val="none" w:sz="0" w:space="0" w:color="000000"/>
+            </w:tcBorders>
+            <w:shd w:val="clear" w:color="auto" w:fill="FFFFFF"/>
+            <w:tcMar>
+              <w:top w:w="0" w:type="dxa"/>
+              <w:bottom w:w="0" w:type="dxa"/>
+              <w:left w:w="0" w:type="dxa"/>
+              <w:right w:w="0" w:type="dxa"/>
+            </w:tcMar>
+            <w:vAlign w:val="top"/>
+          </w:tcPr>
+          <w:p>
+            <w:pPr>
+              <w:pStyle w:val="Normal"/>
+              <w:jc w:val="center"/>
+              <w:pBdr>
+                <w:bottom w:val="none" w:sz="0" w:space="0" w:color="000000"/>
+                <w:top w:val="none" w:sz="0" w:space="0" w:color="000000"/>
+                <w:left w:val="none" w:sz="0" w:space="0" w:color="000000"/>
+                <w:right w:val="none" w:sz="0" w:space="0" w:color="000000"/>
+              </w:pBdr>
+              <w:spacing w:after="100" w:before="100" w:line="240"/>
+              <w:ind w:left="100" w:right="100" w:firstLine="0" w:firstLineChars="0"/>
+            </w:pPr>
+            <w:r xmlns:w="http://schemas.openxmlformats.org/wordprocessingml/2006/main" xmlns:wp="http://schemas.openxmlformats.org/drawingml/2006/wordprocessingDrawing" xmlns:r="http://schemas.openxmlformats.org/officeDocument/2006/relationships" xmlns:w14="http://schemas.microsoft.com/office/word/2010/wordml">
+              <w:rPr>
+                <w:rFonts w:ascii="Arial" w:hAnsi="Arial" w:eastAsia="Arial" w:cs="Arial"/>
+                <w:i w:val="false"/>
+                <w:b w:val="false"/>
+                <w:u w:val="none"/>
+                <w:sz w:val="22"/>
+                <w:szCs w:val="22"/>
+                <w:color w:val="000000"/>
+              </w:rPr>
+              <w:t xml:space="preserve">0 (0%)</w:t>
+            </w:r>
+          </w:p>
+        </w:tc>
+        <w:tc>
+          <w:tcPr>
+            <w:tcBorders>
+              <w:bottom w:val="none" w:sz="0" w:space="0" w:color="000000"/>
+              <w:top w:val="none" w:sz="0" w:space="0" w:color="000000"/>
+              <w:left w:val="none" w:sz="0" w:space="0" w:color="000000"/>
+              <w:right w:val="none" w:sz="0" w:space="0" w:color="000000"/>
+            </w:tcBorders>
+            <w:shd w:val="clear" w:color="auto" w:fill="FFFFFF"/>
+            <w:tcMar>
+              <w:top w:w="0" w:type="dxa"/>
+              <w:bottom w:w="0" w:type="dxa"/>
+              <w:left w:w="0" w:type="dxa"/>
+              <w:right w:w="0" w:type="dxa"/>
+            </w:tcMar>
+            <w:vAlign w:val="top"/>
+          </w:tcPr>
+          <w:p>
+            <w:pPr>
+              <w:pStyle w:val="Normal"/>
+              <w:jc w:val="center"/>
+              <w:pBdr>
+                <w:bottom w:val="none" w:sz="0" w:space="0" w:color="000000"/>
+                <w:top w:val="none" w:sz="0" w:space="0" w:color="000000"/>
+                <w:left w:val="none" w:sz="0" w:space="0" w:color="000000"/>
+                <w:right w:val="none" w:sz="0" w:space="0" w:color="000000"/>
+              </w:pBdr>
+              <w:spacing w:after="100" w:before="100" w:line="240"/>
+              <w:ind w:left="100" w:right="100" w:firstLine="0" w:firstLineChars="0"/>
+            </w:pPr>
+            <w:r xmlns:w="http://schemas.openxmlformats.org/wordprocessingml/2006/main" xmlns:wp="http://schemas.openxmlformats.org/drawingml/2006/wordprocessingDrawing" xmlns:r="http://schemas.openxmlformats.org/officeDocument/2006/relationships" xmlns:w14="http://schemas.microsoft.com/office/word/2010/wordml">
+              <w:rPr>
+                <w:rFonts w:ascii="Arial" w:hAnsi="Arial" w:eastAsia="Arial" w:cs="Arial"/>
+                <w:i w:val="false"/>
+                <w:b w:val="false"/>
+                <w:u w:val="none"/>
+                <w:sz w:val="22"/>
+                <w:szCs w:val="22"/>
+                <w:color w:val="000000"/>
+              </w:rPr>
               <w:t xml:space="preserve">1 (25%)</w:t>
-            </w:r>
-          </w:p>
-        </w:tc>
-        <w:tc>
-          <w:tcPr>
-            <w:tcBorders>
-              <w:bottom w:val="none" w:sz="0" w:space="0" w:color="000000"/>
-              <w:top w:val="none" w:sz="0" w:space="0" w:color="000000"/>
-              <w:left w:val="none" w:sz="0" w:space="0" w:color="000000"/>
-              <w:right w:val="none" w:sz="0" w:space="0" w:color="000000"/>
-            </w:tcBorders>
-            <w:shd w:val="clear" w:color="auto" w:fill="FFFFFF"/>
-            <w:tcMar>
-              <w:top w:w="0" w:type="dxa"/>
-              <w:bottom w:w="0" w:type="dxa"/>
-              <w:left w:w="0" w:type="dxa"/>
-              <w:right w:w="0" w:type="dxa"/>
-            </w:tcMar>
-            <w:vAlign w:val="top"/>
-          </w:tcPr>
-          <w:p>
-            <w:pPr>
-              <w:pStyle w:val="Normal"/>
-              <w:jc w:val="center"/>
-              <w:pBdr>
-                <w:bottom w:val="none" w:sz="0" w:space="0" w:color="000000"/>
-                <w:top w:val="none" w:sz="0" w:space="0" w:color="000000"/>
-                <w:left w:val="none" w:sz="0" w:space="0" w:color="000000"/>
-                <w:right w:val="none" w:sz="0" w:space="0" w:color="000000"/>
-              </w:pBdr>
-              <w:spacing w:after="100" w:before="100" w:line="240"/>
-              <w:ind w:left="100" w:right="100" w:firstLine="0" w:firstLineChars="0"/>
-            </w:pPr>
-            <w:r xmlns:w="http://schemas.openxmlformats.org/wordprocessingml/2006/main" xmlns:wp="http://schemas.openxmlformats.org/drawingml/2006/wordprocessingDrawing" xmlns:r="http://schemas.openxmlformats.org/officeDocument/2006/relationships" xmlns:w14="http://schemas.microsoft.com/office/word/2010/wordml">
-              <w:rPr>
-                <w:rFonts w:ascii="Arial" w:hAnsi="Arial" w:eastAsia="Arial" w:cs="Arial"/>
-                <w:i w:val="false"/>
-                <w:b w:val="false"/>
-                <w:u w:val="none"/>
-                <w:sz w:val="22"/>
-                <w:szCs w:val="22"/>
-                <w:color w:val="000000"/>
-              </w:rPr>
-              <w:t xml:space="preserve">0 (0%)</w:t>
-            </w:r>
-          </w:p>
-        </w:tc>
-        <w:tc>
-          <w:tcPr>
-            <w:tcBorders>
-              <w:bottom w:val="none" w:sz="0" w:space="0" w:color="000000"/>
-              <w:top w:val="none" w:sz="0" w:space="0" w:color="000000"/>
-              <w:left w:val="none" w:sz="0" w:space="0" w:color="000000"/>
-              <w:right w:val="none" w:sz="0" w:space="0" w:color="000000"/>
-            </w:tcBorders>
-            <w:shd w:val="clear" w:color="auto" w:fill="FFFFFF"/>
-            <w:tcMar>
-              <w:top w:w="0" w:type="dxa"/>
-              <w:bottom w:w="0" w:type="dxa"/>
-              <w:left w:w="0" w:type="dxa"/>
-              <w:right w:w="0" w:type="dxa"/>
-            </w:tcMar>
-            <w:vAlign w:val="top"/>
-          </w:tcPr>
-          <w:p>
-            <w:pPr>
-              <w:pStyle w:val="Normal"/>
-              <w:jc w:val="center"/>
-              <w:pBdr>
-                <w:bottom w:val="none" w:sz="0" w:space="0" w:color="000000"/>
-                <w:top w:val="none" w:sz="0" w:space="0" w:color="000000"/>
-                <w:left w:val="none" w:sz="0" w:space="0" w:color="000000"/>
-                <w:right w:val="none" w:sz="0" w:space="0" w:color="000000"/>
-              </w:pBdr>
-              <w:spacing w:after="100" w:before="100" w:line="240"/>
-              <w:ind w:left="100" w:right="100" w:firstLine="0" w:firstLineChars="0"/>
-            </w:pPr>
-            <w:r xmlns:w="http://schemas.openxmlformats.org/wordprocessingml/2006/main" xmlns:wp="http://schemas.openxmlformats.org/drawingml/2006/wordprocessingDrawing" xmlns:r="http://schemas.openxmlformats.org/officeDocument/2006/relationships" xmlns:w14="http://schemas.microsoft.com/office/word/2010/wordml">
-              <w:rPr>
-                <w:rFonts w:ascii="Arial" w:hAnsi="Arial" w:eastAsia="Arial" w:cs="Arial"/>
-                <w:i w:val="false"/>
-                <w:b w:val="false"/>
-                <w:u w:val="none"/>
-                <w:sz w:val="22"/>
-                <w:szCs w:val="22"/>
-                <w:color w:val="000000"/>
-              </w:rPr>
-              <w:t xml:space="preserve">1 (33%)</w:t>
             </w:r>
           </w:p>
         </w:tc>
@@ -6118,7 +7697,7 @@
         <w:trPr>
           <w:trHeight w:val="617" w:hRule="auto"/>
         </w:trPr>
-        body3
+        body 3
         <w:tc>
           <w:tcPr>
             <w:tcBorders>
@@ -6159,7 +7738,7 @@
                 <w:szCs w:val="22"/>
                 <w:color w:val="000000"/>
               </w:rPr>
-              <w:t xml:space="preserve">Atrioventricular block complete</w:t>
+              <w:t xml:space="preserve">Cecal hemorrhage</w:t>
             </w:r>
           </w:p>
         </w:tc>
@@ -6203,7 +7782,7 @@
                 <w:szCs w:val="22"/>
                 <w:color w:val="000000"/>
               </w:rPr>
-              <w:t xml:space="preserve">1 (25%)</w:t>
+              <w:t xml:space="preserve">1 (17%)</w:t>
             </w:r>
           </w:p>
         </w:tc>
@@ -6247,51 +7826,51 @@
                 <w:szCs w:val="22"/>
                 <w:color w:val="000000"/>
               </w:rPr>
+              <w:t xml:space="preserve">1 (50%)</w:t>
+            </w:r>
+          </w:p>
+        </w:tc>
+        <w:tc>
+          <w:tcPr>
+            <w:tcBorders>
+              <w:bottom w:val="none" w:sz="0" w:space="0" w:color="000000"/>
+              <w:top w:val="none" w:sz="0" w:space="0" w:color="000000"/>
+              <w:left w:val="none" w:sz="0" w:space="0" w:color="000000"/>
+              <w:right w:val="none" w:sz="0" w:space="0" w:color="000000"/>
+            </w:tcBorders>
+            <w:shd w:val="clear" w:color="auto" w:fill="FFFFFF"/>
+            <w:tcMar>
+              <w:top w:w="0" w:type="dxa"/>
+              <w:bottom w:w="0" w:type="dxa"/>
+              <w:left w:w="0" w:type="dxa"/>
+              <w:right w:w="0" w:type="dxa"/>
+            </w:tcMar>
+            <w:vAlign w:val="top"/>
+          </w:tcPr>
+          <w:p>
+            <w:pPr>
+              <w:pStyle w:val="Normal"/>
+              <w:jc w:val="center"/>
+              <w:pBdr>
+                <w:bottom w:val="none" w:sz="0" w:space="0" w:color="000000"/>
+                <w:top w:val="none" w:sz="0" w:space="0" w:color="000000"/>
+                <w:left w:val="none" w:sz="0" w:space="0" w:color="000000"/>
+                <w:right w:val="none" w:sz="0" w:space="0" w:color="000000"/>
+              </w:pBdr>
+              <w:spacing w:after="100" w:before="100" w:line="240"/>
+              <w:ind w:left="100" w:right="100" w:firstLine="0" w:firstLineChars="0"/>
+            </w:pPr>
+            <w:r xmlns:w="http://schemas.openxmlformats.org/wordprocessingml/2006/main" xmlns:wp="http://schemas.openxmlformats.org/drawingml/2006/wordprocessingDrawing" xmlns:r="http://schemas.openxmlformats.org/officeDocument/2006/relationships" xmlns:w14="http://schemas.microsoft.com/office/word/2010/wordml">
+              <w:rPr>
+                <w:rFonts w:ascii="Arial" w:hAnsi="Arial" w:eastAsia="Arial" w:cs="Arial"/>
+                <w:i w:val="false"/>
+                <w:b w:val="false"/>
+                <w:u w:val="none"/>
+                <w:sz w:val="22"/>
+                <w:szCs w:val="22"/>
+                <w:color w:val="000000"/>
+              </w:rPr>
               <w:t xml:space="preserve">0 (0%)</w:t>
-            </w:r>
-          </w:p>
-        </w:tc>
-        <w:tc>
-          <w:tcPr>
-            <w:tcBorders>
-              <w:bottom w:val="none" w:sz="0" w:space="0" w:color="000000"/>
-              <w:top w:val="none" w:sz="0" w:space="0" w:color="000000"/>
-              <w:left w:val="none" w:sz="0" w:space="0" w:color="000000"/>
-              <w:right w:val="none" w:sz="0" w:space="0" w:color="000000"/>
-            </w:tcBorders>
-            <w:shd w:val="clear" w:color="auto" w:fill="FFFFFF"/>
-            <w:tcMar>
-              <w:top w:w="0" w:type="dxa"/>
-              <w:bottom w:w="0" w:type="dxa"/>
-              <w:left w:w="0" w:type="dxa"/>
-              <w:right w:w="0" w:type="dxa"/>
-            </w:tcMar>
-            <w:vAlign w:val="top"/>
-          </w:tcPr>
-          <w:p>
-            <w:pPr>
-              <w:pStyle w:val="Normal"/>
-              <w:jc w:val="center"/>
-              <w:pBdr>
-                <w:bottom w:val="none" w:sz="0" w:space="0" w:color="000000"/>
-                <w:top w:val="none" w:sz="0" w:space="0" w:color="000000"/>
-                <w:left w:val="none" w:sz="0" w:space="0" w:color="000000"/>
-                <w:right w:val="none" w:sz="0" w:space="0" w:color="000000"/>
-              </w:pBdr>
-              <w:spacing w:after="100" w:before="100" w:line="240"/>
-              <w:ind w:left="100" w:right="100" w:firstLine="0" w:firstLineChars="0"/>
-            </w:pPr>
-            <w:r xmlns:w="http://schemas.openxmlformats.org/wordprocessingml/2006/main" xmlns:wp="http://schemas.openxmlformats.org/drawingml/2006/wordprocessingDrawing" xmlns:r="http://schemas.openxmlformats.org/officeDocument/2006/relationships" xmlns:w14="http://schemas.microsoft.com/office/word/2010/wordml">
-              <w:rPr>
-                <w:rFonts w:ascii="Arial" w:hAnsi="Arial" w:eastAsia="Arial" w:cs="Arial"/>
-                <w:i w:val="false"/>
-                <w:b w:val="false"/>
-                <w:u w:val="none"/>
-                <w:sz w:val="22"/>
-                <w:szCs w:val="22"/>
-                <w:color w:val="000000"/>
-              </w:rPr>
-              <w:t xml:space="preserve">1 (33%)</w:t>
             </w:r>
           </w:p>
         </w:tc>
@@ -6300,7 +7879,7 @@
         <w:trPr>
           <w:trHeight w:val="617" w:hRule="auto"/>
         </w:trPr>
-        body4
+        body 4
         <w:tc>
           <w:tcPr>
             <w:tcBorders>
@@ -6341,7 +7920,7 @@
                 <w:szCs w:val="22"/>
                 <w:color w:val="000000"/>
               </w:rPr>
-              <w:t xml:space="preserve">Portal hypertension</w:t>
+              <w:t xml:space="preserve">Ear and labyrinth disorders - Other, specify</w:t>
             </w:r>
           </w:p>
         </w:tc>
@@ -6385,95 +7964,95 @@
                 <w:szCs w:val="22"/>
                 <w:color w:val="000000"/>
               </w:rPr>
+              <w:t xml:space="preserve">1 (17%)</w:t>
+            </w:r>
+          </w:p>
+        </w:tc>
+        <w:tc>
+          <w:tcPr>
+            <w:tcBorders>
+              <w:bottom w:val="none" w:sz="0" w:space="0" w:color="000000"/>
+              <w:top w:val="none" w:sz="0" w:space="0" w:color="000000"/>
+              <w:left w:val="none" w:sz="0" w:space="0" w:color="000000"/>
+              <w:right w:val="none" w:sz="0" w:space="0" w:color="000000"/>
+            </w:tcBorders>
+            <w:shd w:val="clear" w:color="auto" w:fill="FFFFFF"/>
+            <w:tcMar>
+              <w:top w:w="0" w:type="dxa"/>
+              <w:bottom w:w="0" w:type="dxa"/>
+              <w:left w:w="0" w:type="dxa"/>
+              <w:right w:w="0" w:type="dxa"/>
+            </w:tcMar>
+            <w:vAlign w:val="top"/>
+          </w:tcPr>
+          <w:p>
+            <w:pPr>
+              <w:pStyle w:val="Normal"/>
+              <w:jc w:val="center"/>
+              <w:pBdr>
+                <w:bottom w:val="none" w:sz="0" w:space="0" w:color="000000"/>
+                <w:top w:val="none" w:sz="0" w:space="0" w:color="000000"/>
+                <w:left w:val="none" w:sz="0" w:space="0" w:color="000000"/>
+                <w:right w:val="none" w:sz="0" w:space="0" w:color="000000"/>
+              </w:pBdr>
+              <w:spacing w:after="100" w:before="100" w:line="240"/>
+              <w:ind w:left="100" w:right="100" w:firstLine="0" w:firstLineChars="0"/>
+            </w:pPr>
+            <w:r xmlns:w="http://schemas.openxmlformats.org/wordprocessingml/2006/main" xmlns:wp="http://schemas.openxmlformats.org/drawingml/2006/wordprocessingDrawing" xmlns:r="http://schemas.openxmlformats.org/officeDocument/2006/relationships" xmlns:w14="http://schemas.microsoft.com/office/word/2010/wordml">
+              <w:rPr>
+                <w:rFonts w:ascii="Arial" w:hAnsi="Arial" w:eastAsia="Arial" w:cs="Arial"/>
+                <w:i w:val="false"/>
+                <w:b w:val="false"/>
+                <w:u w:val="none"/>
+                <w:sz w:val="22"/>
+                <w:szCs w:val="22"/>
+                <w:color w:val="000000"/>
+              </w:rPr>
+              <w:t xml:space="preserve">0 (0%)</w:t>
+            </w:r>
+          </w:p>
+        </w:tc>
+        <w:tc>
+          <w:tcPr>
+            <w:tcBorders>
+              <w:bottom w:val="none" w:sz="0" w:space="0" w:color="000000"/>
+              <w:top w:val="none" w:sz="0" w:space="0" w:color="000000"/>
+              <w:left w:val="none" w:sz="0" w:space="0" w:color="000000"/>
+              <w:right w:val="none" w:sz="0" w:space="0" w:color="000000"/>
+            </w:tcBorders>
+            <w:shd w:val="clear" w:color="auto" w:fill="FFFFFF"/>
+            <w:tcMar>
+              <w:top w:w="0" w:type="dxa"/>
+              <w:bottom w:w="0" w:type="dxa"/>
+              <w:left w:w="0" w:type="dxa"/>
+              <w:right w:w="0" w:type="dxa"/>
+            </w:tcMar>
+            <w:vAlign w:val="top"/>
+          </w:tcPr>
+          <w:p>
+            <w:pPr>
+              <w:pStyle w:val="Normal"/>
+              <w:jc w:val="center"/>
+              <w:pBdr>
+                <w:bottom w:val="none" w:sz="0" w:space="0" w:color="000000"/>
+                <w:top w:val="none" w:sz="0" w:space="0" w:color="000000"/>
+                <w:left w:val="none" w:sz="0" w:space="0" w:color="000000"/>
+                <w:right w:val="none" w:sz="0" w:space="0" w:color="000000"/>
+              </w:pBdr>
+              <w:spacing w:after="100" w:before="100" w:line="240"/>
+              <w:ind w:left="100" w:right="100" w:firstLine="0" w:firstLineChars="0"/>
+            </w:pPr>
+            <w:r xmlns:w="http://schemas.openxmlformats.org/wordprocessingml/2006/main" xmlns:wp="http://schemas.openxmlformats.org/drawingml/2006/wordprocessingDrawing" xmlns:r="http://schemas.openxmlformats.org/officeDocument/2006/relationships" xmlns:w14="http://schemas.microsoft.com/office/word/2010/wordml">
+              <w:rPr>
+                <w:rFonts w:ascii="Arial" w:hAnsi="Arial" w:eastAsia="Arial" w:cs="Arial"/>
+                <w:i w:val="false"/>
+                <w:b w:val="false"/>
+                <w:u w:val="none"/>
+                <w:sz w:val="22"/>
+                <w:szCs w:val="22"/>
+                <w:color w:val="000000"/>
+              </w:rPr>
               <w:t xml:space="preserve">1 (25%)</w:t>
-            </w:r>
-          </w:p>
-        </w:tc>
-        <w:tc>
-          <w:tcPr>
-            <w:tcBorders>
-              <w:bottom w:val="none" w:sz="0" w:space="0" w:color="000000"/>
-              <w:top w:val="none" w:sz="0" w:space="0" w:color="000000"/>
-              <w:left w:val="none" w:sz="0" w:space="0" w:color="000000"/>
-              <w:right w:val="none" w:sz="0" w:space="0" w:color="000000"/>
-            </w:tcBorders>
-            <w:shd w:val="clear" w:color="auto" w:fill="FFFFFF"/>
-            <w:tcMar>
-              <w:top w:w="0" w:type="dxa"/>
-              <w:bottom w:w="0" w:type="dxa"/>
-              <w:left w:w="0" w:type="dxa"/>
-              <w:right w:w="0" w:type="dxa"/>
-            </w:tcMar>
-            <w:vAlign w:val="top"/>
-          </w:tcPr>
-          <w:p>
-            <w:pPr>
-              <w:pStyle w:val="Normal"/>
-              <w:jc w:val="center"/>
-              <w:pBdr>
-                <w:bottom w:val="none" w:sz="0" w:space="0" w:color="000000"/>
-                <w:top w:val="none" w:sz="0" w:space="0" w:color="000000"/>
-                <w:left w:val="none" w:sz="0" w:space="0" w:color="000000"/>
-                <w:right w:val="none" w:sz="0" w:space="0" w:color="000000"/>
-              </w:pBdr>
-              <w:spacing w:after="100" w:before="100" w:line="240"/>
-              <w:ind w:left="100" w:right="100" w:firstLine="0" w:firstLineChars="0"/>
-            </w:pPr>
-            <w:r xmlns:w="http://schemas.openxmlformats.org/wordprocessingml/2006/main" xmlns:wp="http://schemas.openxmlformats.org/drawingml/2006/wordprocessingDrawing" xmlns:r="http://schemas.openxmlformats.org/officeDocument/2006/relationships" xmlns:w14="http://schemas.microsoft.com/office/word/2010/wordml">
-              <w:rPr>
-                <w:rFonts w:ascii="Arial" w:hAnsi="Arial" w:eastAsia="Arial" w:cs="Arial"/>
-                <w:i w:val="false"/>
-                <w:b w:val="false"/>
-                <w:u w:val="none"/>
-                <w:sz w:val="22"/>
-                <w:szCs w:val="22"/>
-                <w:color w:val="000000"/>
-              </w:rPr>
-              <w:t xml:space="preserve">0 (0%)</w:t>
-            </w:r>
-          </w:p>
-        </w:tc>
-        <w:tc>
-          <w:tcPr>
-            <w:tcBorders>
-              <w:bottom w:val="none" w:sz="0" w:space="0" w:color="000000"/>
-              <w:top w:val="none" w:sz="0" w:space="0" w:color="000000"/>
-              <w:left w:val="none" w:sz="0" w:space="0" w:color="000000"/>
-              <w:right w:val="none" w:sz="0" w:space="0" w:color="000000"/>
-            </w:tcBorders>
-            <w:shd w:val="clear" w:color="auto" w:fill="FFFFFF"/>
-            <w:tcMar>
-              <w:top w:w="0" w:type="dxa"/>
-              <w:bottom w:w="0" w:type="dxa"/>
-              <w:left w:w="0" w:type="dxa"/>
-              <w:right w:w="0" w:type="dxa"/>
-            </w:tcMar>
-            <w:vAlign w:val="top"/>
-          </w:tcPr>
-          <w:p>
-            <w:pPr>
-              <w:pStyle w:val="Normal"/>
-              <w:jc w:val="center"/>
-              <w:pBdr>
-                <w:bottom w:val="none" w:sz="0" w:space="0" w:color="000000"/>
-                <w:top w:val="none" w:sz="0" w:space="0" w:color="000000"/>
-                <w:left w:val="none" w:sz="0" w:space="0" w:color="000000"/>
-                <w:right w:val="none" w:sz="0" w:space="0" w:color="000000"/>
-              </w:pBdr>
-              <w:spacing w:after="100" w:before="100" w:line="240"/>
-              <w:ind w:left="100" w:right="100" w:firstLine="0" w:firstLineChars="0"/>
-            </w:pPr>
-            <w:r xmlns:w="http://schemas.openxmlformats.org/wordprocessingml/2006/main" xmlns:wp="http://schemas.openxmlformats.org/drawingml/2006/wordprocessingDrawing" xmlns:r="http://schemas.openxmlformats.org/officeDocument/2006/relationships" xmlns:w14="http://schemas.microsoft.com/office/word/2010/wordml">
-              <w:rPr>
-                <w:rFonts w:ascii="Arial" w:hAnsi="Arial" w:eastAsia="Arial" w:cs="Arial"/>
-                <w:i w:val="false"/>
-                <w:b w:val="false"/>
-                <w:u w:val="none"/>
-                <w:sz w:val="22"/>
-                <w:szCs w:val="22"/>
-                <w:color w:val="000000"/>
-              </w:rPr>
-              <w:t xml:space="preserve">1 (33%)</w:t>
             </w:r>
           </w:p>
         </w:tc>
@@ -6482,7 +8061,7 @@
         <w:trPr>
           <w:trHeight w:val="617" w:hRule="auto"/>
         </w:trPr>
-        body5
+        body 5
         <w:tc>
           <w:tcPr>
             <w:tcBorders>
@@ -6523,6 +8102,370 @@
                 <w:szCs w:val="22"/>
                 <w:color w:val="000000"/>
               </w:rPr>
+              <w:t xml:space="preserve">Muscle cramp</w:t>
+            </w:r>
+          </w:p>
+        </w:tc>
+        <w:tc>
+          <w:tcPr>
+            <w:tcBorders>
+              <w:bottom w:val="none" w:sz="0" w:space="0" w:color="000000"/>
+              <w:top w:val="none" w:sz="0" w:space="0" w:color="000000"/>
+              <w:left w:val="none" w:sz="0" w:space="0" w:color="000000"/>
+              <w:right w:val="none" w:sz="0" w:space="0" w:color="000000"/>
+            </w:tcBorders>
+            <w:shd w:val="clear" w:color="auto" w:fill="FFFFFF"/>
+            <w:tcMar>
+              <w:top w:w="0" w:type="dxa"/>
+              <w:bottom w:w="0" w:type="dxa"/>
+              <w:left w:w="0" w:type="dxa"/>
+              <w:right w:w="0" w:type="dxa"/>
+            </w:tcMar>
+            <w:vAlign w:val="top"/>
+          </w:tcPr>
+          <w:p>
+            <w:pPr>
+              <w:pStyle w:val="Normal"/>
+              <w:jc w:val="center"/>
+              <w:pBdr>
+                <w:bottom w:val="none" w:sz="0" w:space="0" w:color="000000"/>
+                <w:top w:val="none" w:sz="0" w:space="0" w:color="000000"/>
+                <w:left w:val="none" w:sz="0" w:space="0" w:color="000000"/>
+                <w:right w:val="none" w:sz="0" w:space="0" w:color="000000"/>
+              </w:pBdr>
+              <w:spacing w:after="100" w:before="100" w:line="240"/>
+              <w:ind w:left="100" w:right="100" w:firstLine="0" w:firstLineChars="0"/>
+            </w:pPr>
+            <w:r xmlns:w="http://schemas.openxmlformats.org/wordprocessingml/2006/main" xmlns:wp="http://schemas.openxmlformats.org/drawingml/2006/wordprocessingDrawing" xmlns:r="http://schemas.openxmlformats.org/officeDocument/2006/relationships" xmlns:w14="http://schemas.microsoft.com/office/word/2010/wordml">
+              <w:rPr>
+                <w:rFonts w:ascii="Arial" w:hAnsi="Arial" w:eastAsia="Arial" w:cs="Arial"/>
+                <w:i w:val="false"/>
+                <w:b w:val="false"/>
+                <w:u w:val="none"/>
+                <w:sz w:val="22"/>
+                <w:szCs w:val="22"/>
+                <w:color w:val="000000"/>
+              </w:rPr>
+              <w:t xml:space="preserve">1 (17%)</w:t>
+            </w:r>
+          </w:p>
+        </w:tc>
+        <w:tc>
+          <w:tcPr>
+            <w:tcBorders>
+              <w:bottom w:val="none" w:sz="0" w:space="0" w:color="000000"/>
+              <w:top w:val="none" w:sz="0" w:space="0" w:color="000000"/>
+              <w:left w:val="none" w:sz="0" w:space="0" w:color="000000"/>
+              <w:right w:val="none" w:sz="0" w:space="0" w:color="000000"/>
+            </w:tcBorders>
+            <w:shd w:val="clear" w:color="auto" w:fill="FFFFFF"/>
+            <w:tcMar>
+              <w:top w:w="0" w:type="dxa"/>
+              <w:bottom w:w="0" w:type="dxa"/>
+              <w:left w:w="0" w:type="dxa"/>
+              <w:right w:w="0" w:type="dxa"/>
+            </w:tcMar>
+            <w:vAlign w:val="top"/>
+          </w:tcPr>
+          <w:p>
+            <w:pPr>
+              <w:pStyle w:val="Normal"/>
+              <w:jc w:val="center"/>
+              <w:pBdr>
+                <w:bottom w:val="none" w:sz="0" w:space="0" w:color="000000"/>
+                <w:top w:val="none" w:sz="0" w:space="0" w:color="000000"/>
+                <w:left w:val="none" w:sz="0" w:space="0" w:color="000000"/>
+                <w:right w:val="none" w:sz="0" w:space="0" w:color="000000"/>
+              </w:pBdr>
+              <w:spacing w:after="100" w:before="100" w:line="240"/>
+              <w:ind w:left="100" w:right="100" w:firstLine="0" w:firstLineChars="0"/>
+            </w:pPr>
+            <w:r xmlns:w="http://schemas.openxmlformats.org/wordprocessingml/2006/main" xmlns:wp="http://schemas.openxmlformats.org/drawingml/2006/wordprocessingDrawing" xmlns:r="http://schemas.openxmlformats.org/officeDocument/2006/relationships" xmlns:w14="http://schemas.microsoft.com/office/word/2010/wordml">
+              <w:rPr>
+                <w:rFonts w:ascii="Arial" w:hAnsi="Arial" w:eastAsia="Arial" w:cs="Arial"/>
+                <w:i w:val="false"/>
+                <w:b w:val="false"/>
+                <w:u w:val="none"/>
+                <w:sz w:val="22"/>
+                <w:szCs w:val="22"/>
+                <w:color w:val="000000"/>
+              </w:rPr>
+              <w:t xml:space="preserve">0 (0%)</w:t>
+            </w:r>
+          </w:p>
+        </w:tc>
+        <w:tc>
+          <w:tcPr>
+            <w:tcBorders>
+              <w:bottom w:val="none" w:sz="0" w:space="0" w:color="000000"/>
+              <w:top w:val="none" w:sz="0" w:space="0" w:color="000000"/>
+              <w:left w:val="none" w:sz="0" w:space="0" w:color="000000"/>
+              <w:right w:val="none" w:sz="0" w:space="0" w:color="000000"/>
+            </w:tcBorders>
+            <w:shd w:val="clear" w:color="auto" w:fill="FFFFFF"/>
+            <w:tcMar>
+              <w:top w:w="0" w:type="dxa"/>
+              <w:bottom w:w="0" w:type="dxa"/>
+              <w:left w:w="0" w:type="dxa"/>
+              <w:right w:w="0" w:type="dxa"/>
+            </w:tcMar>
+            <w:vAlign w:val="top"/>
+          </w:tcPr>
+          <w:p>
+            <w:pPr>
+              <w:pStyle w:val="Normal"/>
+              <w:jc w:val="center"/>
+              <w:pBdr>
+                <w:bottom w:val="none" w:sz="0" w:space="0" w:color="000000"/>
+                <w:top w:val="none" w:sz="0" w:space="0" w:color="000000"/>
+                <w:left w:val="none" w:sz="0" w:space="0" w:color="000000"/>
+                <w:right w:val="none" w:sz="0" w:space="0" w:color="000000"/>
+              </w:pBdr>
+              <w:spacing w:after="100" w:before="100" w:line="240"/>
+              <w:ind w:left="100" w:right="100" w:firstLine="0" w:firstLineChars="0"/>
+            </w:pPr>
+            <w:r xmlns:w="http://schemas.openxmlformats.org/wordprocessingml/2006/main" xmlns:wp="http://schemas.openxmlformats.org/drawingml/2006/wordprocessingDrawing" xmlns:r="http://schemas.openxmlformats.org/officeDocument/2006/relationships" xmlns:w14="http://schemas.microsoft.com/office/word/2010/wordml">
+              <w:rPr>
+                <w:rFonts w:ascii="Arial" w:hAnsi="Arial" w:eastAsia="Arial" w:cs="Arial"/>
+                <w:i w:val="false"/>
+                <w:b w:val="false"/>
+                <w:u w:val="none"/>
+                <w:sz w:val="22"/>
+                <w:szCs w:val="22"/>
+                <w:color w:val="000000"/>
+              </w:rPr>
+              <w:t xml:space="preserve">1 (25%)</w:t>
+            </w:r>
+          </w:p>
+        </w:tc>
+      </w:tr>
+      <w:tr>
+        <w:trPr>
+          <w:trHeight w:val="617" w:hRule="auto"/>
+        </w:trPr>
+        body 6
+        <w:tc>
+          <w:tcPr>
+            <w:tcBorders>
+              <w:bottom w:val="none" w:sz="0" w:space="0" w:color="000000"/>
+              <w:top w:val="none" w:sz="0" w:space="0" w:color="000000"/>
+              <w:left w:val="none" w:sz="0" w:space="0" w:color="000000"/>
+              <w:right w:val="none" w:sz="0" w:space="0" w:color="000000"/>
+            </w:tcBorders>
+            <w:shd w:val="clear" w:color="auto" w:fill="FFFFFF"/>
+            <w:tcMar>
+              <w:top w:w="0" w:type="dxa"/>
+              <w:bottom w:w="0" w:type="dxa"/>
+              <w:left w:w="0" w:type="dxa"/>
+              <w:right w:w="0" w:type="dxa"/>
+            </w:tcMar>
+            <w:vAlign w:val="top"/>
+          </w:tcPr>
+          <w:p>
+            <w:pPr>
+              <w:pStyle w:val="Normal"/>
+              <w:jc w:val="left"/>
+              <w:pBdr>
+                <w:bottom w:val="none" w:sz="0" w:space="0" w:color="000000"/>
+                <w:top w:val="none" w:sz="0" w:space="0" w:color="000000"/>
+                <w:left w:val="none" w:sz="0" w:space="0" w:color="000000"/>
+                <w:right w:val="none" w:sz="0" w:space="0" w:color="000000"/>
+              </w:pBdr>
+              <w:spacing w:after="100" w:before="100" w:line="240"/>
+              <w:ind w:left="300" w:right="100" w:firstLine="0" w:firstLineChars="0"/>
+            </w:pPr>
+            <w:r xmlns:w="http://schemas.openxmlformats.org/wordprocessingml/2006/main" xmlns:wp="http://schemas.openxmlformats.org/drawingml/2006/wordprocessingDrawing" xmlns:r="http://schemas.openxmlformats.org/officeDocument/2006/relationships" xmlns:w14="http://schemas.microsoft.com/office/word/2010/wordml">
+              <w:rPr>
+                <w:rFonts w:ascii="Arial" w:hAnsi="Arial" w:eastAsia="Arial" w:cs="Arial"/>
+                <w:i w:val="false"/>
+                <w:b w:val="false"/>
+                <w:u w:val="none"/>
+                <w:sz w:val="22"/>
+                <w:szCs w:val="22"/>
+                <w:color w:val="000000"/>
+              </w:rPr>
+              <w:t xml:space="preserve">Portal hypertension</w:t>
+            </w:r>
+          </w:p>
+        </w:tc>
+        <w:tc>
+          <w:tcPr>
+            <w:tcBorders>
+              <w:bottom w:val="none" w:sz="0" w:space="0" w:color="000000"/>
+              <w:top w:val="none" w:sz="0" w:space="0" w:color="000000"/>
+              <w:left w:val="none" w:sz="0" w:space="0" w:color="000000"/>
+              <w:right w:val="none" w:sz="0" w:space="0" w:color="000000"/>
+            </w:tcBorders>
+            <w:shd w:val="clear" w:color="auto" w:fill="FFFFFF"/>
+            <w:tcMar>
+              <w:top w:w="0" w:type="dxa"/>
+              <w:bottom w:w="0" w:type="dxa"/>
+              <w:left w:w="0" w:type="dxa"/>
+              <w:right w:w="0" w:type="dxa"/>
+            </w:tcMar>
+            <w:vAlign w:val="top"/>
+          </w:tcPr>
+          <w:p>
+            <w:pPr>
+              <w:pStyle w:val="Normal"/>
+              <w:jc w:val="center"/>
+              <w:pBdr>
+                <w:bottom w:val="none" w:sz="0" w:space="0" w:color="000000"/>
+                <w:top w:val="none" w:sz="0" w:space="0" w:color="000000"/>
+                <w:left w:val="none" w:sz="0" w:space="0" w:color="000000"/>
+                <w:right w:val="none" w:sz="0" w:space="0" w:color="000000"/>
+              </w:pBdr>
+              <w:spacing w:after="100" w:before="100" w:line="240"/>
+              <w:ind w:left="100" w:right="100" w:firstLine="0" w:firstLineChars="0"/>
+            </w:pPr>
+            <w:r xmlns:w="http://schemas.openxmlformats.org/wordprocessingml/2006/main" xmlns:wp="http://schemas.openxmlformats.org/drawingml/2006/wordprocessingDrawing" xmlns:r="http://schemas.openxmlformats.org/officeDocument/2006/relationships" xmlns:w14="http://schemas.microsoft.com/office/word/2010/wordml">
+              <w:rPr>
+                <w:rFonts w:ascii="Arial" w:hAnsi="Arial" w:eastAsia="Arial" w:cs="Arial"/>
+                <w:i w:val="false"/>
+                <w:b w:val="false"/>
+                <w:u w:val="none"/>
+                <w:sz w:val="22"/>
+                <w:szCs w:val="22"/>
+                <w:color w:val="000000"/>
+              </w:rPr>
+              <w:t xml:space="preserve">1 (17%)</w:t>
+            </w:r>
+          </w:p>
+        </w:tc>
+        <w:tc>
+          <w:tcPr>
+            <w:tcBorders>
+              <w:bottom w:val="none" w:sz="0" w:space="0" w:color="000000"/>
+              <w:top w:val="none" w:sz="0" w:space="0" w:color="000000"/>
+              <w:left w:val="none" w:sz="0" w:space="0" w:color="000000"/>
+              <w:right w:val="none" w:sz="0" w:space="0" w:color="000000"/>
+            </w:tcBorders>
+            <w:shd w:val="clear" w:color="auto" w:fill="FFFFFF"/>
+            <w:tcMar>
+              <w:top w:w="0" w:type="dxa"/>
+              <w:bottom w:w="0" w:type="dxa"/>
+              <w:left w:w="0" w:type="dxa"/>
+              <w:right w:w="0" w:type="dxa"/>
+            </w:tcMar>
+            <w:vAlign w:val="top"/>
+          </w:tcPr>
+          <w:p>
+            <w:pPr>
+              <w:pStyle w:val="Normal"/>
+              <w:jc w:val="center"/>
+              <w:pBdr>
+                <w:bottom w:val="none" w:sz="0" w:space="0" w:color="000000"/>
+                <w:top w:val="none" w:sz="0" w:space="0" w:color="000000"/>
+                <w:left w:val="none" w:sz="0" w:space="0" w:color="000000"/>
+                <w:right w:val="none" w:sz="0" w:space="0" w:color="000000"/>
+              </w:pBdr>
+              <w:spacing w:after="100" w:before="100" w:line="240"/>
+              <w:ind w:left="100" w:right="100" w:firstLine="0" w:firstLineChars="0"/>
+            </w:pPr>
+            <w:r xmlns:w="http://schemas.openxmlformats.org/wordprocessingml/2006/main" xmlns:wp="http://schemas.openxmlformats.org/drawingml/2006/wordprocessingDrawing" xmlns:r="http://schemas.openxmlformats.org/officeDocument/2006/relationships" xmlns:w14="http://schemas.microsoft.com/office/word/2010/wordml">
+              <w:rPr>
+                <w:rFonts w:ascii="Arial" w:hAnsi="Arial" w:eastAsia="Arial" w:cs="Arial"/>
+                <w:i w:val="false"/>
+                <w:b w:val="false"/>
+                <w:u w:val="none"/>
+                <w:sz w:val="22"/>
+                <w:szCs w:val="22"/>
+                <w:color w:val="000000"/>
+              </w:rPr>
+              <w:t xml:space="preserve">0 (0%)</w:t>
+            </w:r>
+          </w:p>
+        </w:tc>
+        <w:tc>
+          <w:tcPr>
+            <w:tcBorders>
+              <w:bottom w:val="none" w:sz="0" w:space="0" w:color="000000"/>
+              <w:top w:val="none" w:sz="0" w:space="0" w:color="000000"/>
+              <w:left w:val="none" w:sz="0" w:space="0" w:color="000000"/>
+              <w:right w:val="none" w:sz="0" w:space="0" w:color="000000"/>
+            </w:tcBorders>
+            <w:shd w:val="clear" w:color="auto" w:fill="FFFFFF"/>
+            <w:tcMar>
+              <w:top w:w="0" w:type="dxa"/>
+              <w:bottom w:w="0" w:type="dxa"/>
+              <w:left w:w="0" w:type="dxa"/>
+              <w:right w:w="0" w:type="dxa"/>
+            </w:tcMar>
+            <w:vAlign w:val="top"/>
+          </w:tcPr>
+          <w:p>
+            <w:pPr>
+              <w:pStyle w:val="Normal"/>
+              <w:jc w:val="center"/>
+              <w:pBdr>
+                <w:bottom w:val="none" w:sz="0" w:space="0" w:color="000000"/>
+                <w:top w:val="none" w:sz="0" w:space="0" w:color="000000"/>
+                <w:left w:val="none" w:sz="0" w:space="0" w:color="000000"/>
+                <w:right w:val="none" w:sz="0" w:space="0" w:color="000000"/>
+              </w:pBdr>
+              <w:spacing w:after="100" w:before="100" w:line="240"/>
+              <w:ind w:left="100" w:right="100" w:firstLine="0" w:firstLineChars="0"/>
+            </w:pPr>
+            <w:r xmlns:w="http://schemas.openxmlformats.org/wordprocessingml/2006/main" xmlns:wp="http://schemas.openxmlformats.org/drawingml/2006/wordprocessingDrawing" xmlns:r="http://schemas.openxmlformats.org/officeDocument/2006/relationships" xmlns:w14="http://schemas.microsoft.com/office/word/2010/wordml">
+              <w:rPr>
+                <w:rFonts w:ascii="Arial" w:hAnsi="Arial" w:eastAsia="Arial" w:cs="Arial"/>
+                <w:i w:val="false"/>
+                <w:b w:val="false"/>
+                <w:u w:val="none"/>
+                <w:sz w:val="22"/>
+                <w:szCs w:val="22"/>
+                <w:color w:val="000000"/>
+              </w:rPr>
+              <w:t xml:space="preserve">1 (25%)</w:t>
+            </w:r>
+          </w:p>
+        </w:tc>
+      </w:tr>
+      <w:tr>
+        <w:trPr>
+          <w:trHeight w:val="617" w:hRule="auto"/>
+        </w:trPr>
+        body 7
+        <w:tc>
+          <w:tcPr>
+            <w:tcBorders>
+              <w:bottom w:val="none" w:sz="0" w:space="0" w:color="000000"/>
+              <w:top w:val="none" w:sz="0" w:space="0" w:color="000000"/>
+              <w:left w:val="none" w:sz="0" w:space="0" w:color="000000"/>
+              <w:right w:val="none" w:sz="0" w:space="0" w:color="000000"/>
+            </w:tcBorders>
+            <w:shd w:val="clear" w:color="auto" w:fill="FFFFFF"/>
+            <w:tcMar>
+              <w:top w:w="0" w:type="dxa"/>
+              <w:bottom w:w="0" w:type="dxa"/>
+              <w:left w:w="0" w:type="dxa"/>
+              <w:right w:w="0" w:type="dxa"/>
+            </w:tcMar>
+            <w:vAlign w:val="top"/>
+          </w:tcPr>
+          <w:p>
+            <w:pPr>
+              <w:pStyle w:val="Normal"/>
+              <w:jc w:val="left"/>
+              <w:pBdr>
+                <w:bottom w:val="none" w:sz="0" w:space="0" w:color="000000"/>
+                <w:top w:val="none" w:sz="0" w:space="0" w:color="000000"/>
+                <w:left w:val="none" w:sz="0" w:space="0" w:color="000000"/>
+                <w:right w:val="none" w:sz="0" w:space="0" w:color="000000"/>
+              </w:pBdr>
+              <w:spacing w:after="100" w:before="100" w:line="240"/>
+              <w:ind w:left="300" w:right="100" w:firstLine="0" w:firstLineChars="0"/>
+            </w:pPr>
+            <w:r xmlns:w="http://schemas.openxmlformats.org/wordprocessingml/2006/main" xmlns:wp="http://schemas.openxmlformats.org/drawingml/2006/wordprocessingDrawing" xmlns:r="http://schemas.openxmlformats.org/officeDocument/2006/relationships" xmlns:w14="http://schemas.microsoft.com/office/word/2010/wordml">
+              <w:rPr>
+                <w:rFonts w:ascii="Arial" w:hAnsi="Arial" w:eastAsia="Arial" w:cs="Arial"/>
+                <w:i w:val="false"/>
+                <w:b w:val="false"/>
+                <w:u w:val="none"/>
+                <w:sz w:val="22"/>
+                <w:szCs w:val="22"/>
+                <w:color w:val="000000"/>
+              </w:rPr>
               <w:t xml:space="preserve">Test</w:t>
             </w:r>
           </w:p>
@@ -6567,7 +8510,7 @@
                 <w:szCs w:val="22"/>
                 <w:color w:val="000000"/>
               </w:rPr>
-              <w:t xml:space="preserve">1 (25%)</w:t>
+              <w:t xml:space="preserve">1 (17%)</w:t>
             </w:r>
           </w:p>
         </w:tc>
@@ -6611,7 +8554,7 @@
                 <w:szCs w:val="22"/>
                 <w:color w:val="000000"/>
               </w:rPr>
-              <w:t xml:space="preserve">1 (100%)</w:t>
+              <w:t xml:space="preserve">1 (50%)</w:t>
             </w:r>
           </w:p>
         </w:tc>
@@ -6664,7 +8607,7 @@
         <w:trPr>
           <w:trHeight w:val="612" w:hRule="auto"/>
         </w:trPr>
-        body6
+        body 8
         <w:tc>
           <w:tcPr>
             <w:tcBorders>
@@ -6846,7 +8789,189 @@
         <w:trPr>
           <w:trHeight w:val="617" w:hRule="auto"/>
         </w:trPr>
-        body7
+        body 9
+        <w:tc>
+          <w:tcPr>
+            <w:tcBorders>
+              <w:bottom w:val="none" w:sz="0" w:space="0" w:color="000000"/>
+              <w:top w:val="none" w:sz="0" w:space="0" w:color="000000"/>
+              <w:left w:val="none" w:sz="0" w:space="0" w:color="000000"/>
+              <w:right w:val="none" w:sz="0" w:space="0" w:color="000000"/>
+            </w:tcBorders>
+            <w:shd w:val="clear" w:color="auto" w:fill="FFFFFF"/>
+            <w:tcMar>
+              <w:top w:w="0" w:type="dxa"/>
+              <w:bottom w:w="0" w:type="dxa"/>
+              <w:left w:w="0" w:type="dxa"/>
+              <w:right w:w="0" w:type="dxa"/>
+            </w:tcMar>
+            <w:vAlign w:val="top"/>
+          </w:tcPr>
+          <w:p>
+            <w:pPr>
+              <w:pStyle w:val="Normal"/>
+              <w:jc w:val="left"/>
+              <w:pBdr>
+                <w:bottom w:val="none" w:sz="0" w:space="0" w:color="000000"/>
+                <w:top w:val="none" w:sz="0" w:space="0" w:color="000000"/>
+                <w:left w:val="none" w:sz="0" w:space="0" w:color="000000"/>
+                <w:right w:val="none" w:sz="0" w:space="0" w:color="000000"/>
+              </w:pBdr>
+              <w:spacing w:after="100" w:before="100" w:line="240"/>
+              <w:ind w:left="300" w:right="100" w:firstLine="0" w:firstLineChars="0"/>
+            </w:pPr>
+            <w:r xmlns:w="http://schemas.openxmlformats.org/wordprocessingml/2006/main" xmlns:wp="http://schemas.openxmlformats.org/drawingml/2006/wordprocessingDrawing" xmlns:r="http://schemas.openxmlformats.org/officeDocument/2006/relationships" xmlns:w14="http://schemas.microsoft.com/office/word/2010/wordml">
+              <w:rPr>
+                <w:rFonts w:ascii="Arial" w:hAnsi="Arial" w:eastAsia="Arial" w:cs="Arial"/>
+                <w:i w:val="false"/>
+                <w:b w:val="false"/>
+                <w:u w:val="none"/>
+                <w:sz w:val="22"/>
+                <w:szCs w:val="22"/>
+                <w:color w:val="000000"/>
+              </w:rPr>
+              <w:t xml:space="preserve">Cumulative at Last Report</w:t>
+            </w:r>
+          </w:p>
+        </w:tc>
+        <w:tc>
+          <w:tcPr>
+            <w:tcBorders>
+              <w:bottom w:val="none" w:sz="0" w:space="0" w:color="000000"/>
+              <w:top w:val="none" w:sz="0" w:space="0" w:color="000000"/>
+              <w:left w:val="none" w:sz="0" w:space="0" w:color="000000"/>
+              <w:right w:val="none" w:sz="0" w:space="0" w:color="000000"/>
+            </w:tcBorders>
+            <w:shd w:val="clear" w:color="auto" w:fill="FFFFFF"/>
+            <w:tcMar>
+              <w:top w:w="0" w:type="dxa"/>
+              <w:bottom w:w="0" w:type="dxa"/>
+              <w:left w:w="0" w:type="dxa"/>
+              <w:right w:w="0" w:type="dxa"/>
+            </w:tcMar>
+            <w:vAlign w:val="top"/>
+          </w:tcPr>
+          <w:p>
+            <w:pPr>
+              <w:pStyle w:val="Normal"/>
+              <w:jc w:val="center"/>
+              <w:pBdr>
+                <w:bottom w:val="none" w:sz="0" w:space="0" w:color="000000"/>
+                <w:top w:val="none" w:sz="0" w:space="0" w:color="000000"/>
+                <w:left w:val="none" w:sz="0" w:space="0" w:color="000000"/>
+                <w:right w:val="none" w:sz="0" w:space="0" w:color="000000"/>
+              </w:pBdr>
+              <w:spacing w:after="100" w:before="100" w:line="240"/>
+              <w:ind w:left="100" w:right="100" w:firstLine="0" w:firstLineChars="0"/>
+            </w:pPr>
+            <w:r xmlns:w="http://schemas.openxmlformats.org/wordprocessingml/2006/main" xmlns:wp="http://schemas.openxmlformats.org/drawingml/2006/wordprocessingDrawing" xmlns:r="http://schemas.openxmlformats.org/officeDocument/2006/relationships" xmlns:w14="http://schemas.microsoft.com/office/word/2010/wordml">
+              <w:rPr>
+                <w:rFonts w:ascii="Arial" w:hAnsi="Arial" w:eastAsia="Arial" w:cs="Arial"/>
+                <w:i w:val="false"/>
+                <w:b w:val="false"/>
+                <w:u w:val="none"/>
+                <w:sz w:val="22"/>
+                <w:szCs w:val="22"/>
+                <w:color w:val="000000"/>
+              </w:rPr>
+              <w:t xml:space="preserve">4 (67%)</w:t>
+            </w:r>
+          </w:p>
+        </w:tc>
+        <w:tc>
+          <w:tcPr>
+            <w:tcBorders>
+              <w:bottom w:val="none" w:sz="0" w:space="0" w:color="000000"/>
+              <w:top w:val="none" w:sz="0" w:space="0" w:color="000000"/>
+              <w:left w:val="none" w:sz="0" w:space="0" w:color="000000"/>
+              <w:right w:val="none" w:sz="0" w:space="0" w:color="000000"/>
+            </w:tcBorders>
+            <w:shd w:val="clear" w:color="auto" w:fill="FFFFFF"/>
+            <w:tcMar>
+              <w:top w:w="0" w:type="dxa"/>
+              <w:bottom w:w="0" w:type="dxa"/>
+              <w:left w:w="0" w:type="dxa"/>
+              <w:right w:w="0" w:type="dxa"/>
+            </w:tcMar>
+            <w:vAlign w:val="top"/>
+          </w:tcPr>
+          <w:p>
+            <w:pPr>
+              <w:pStyle w:val="Normal"/>
+              <w:jc w:val="center"/>
+              <w:pBdr>
+                <w:bottom w:val="none" w:sz="0" w:space="0" w:color="000000"/>
+                <w:top w:val="none" w:sz="0" w:space="0" w:color="000000"/>
+                <w:left w:val="none" w:sz="0" w:space="0" w:color="000000"/>
+                <w:right w:val="none" w:sz="0" w:space="0" w:color="000000"/>
+              </w:pBdr>
+              <w:spacing w:after="100" w:before="100" w:line="240"/>
+              <w:ind w:left="100" w:right="100" w:firstLine="0" w:firstLineChars="0"/>
+            </w:pPr>
+            <w:r xmlns:w="http://schemas.openxmlformats.org/wordprocessingml/2006/main" xmlns:wp="http://schemas.openxmlformats.org/drawingml/2006/wordprocessingDrawing" xmlns:r="http://schemas.openxmlformats.org/officeDocument/2006/relationships" xmlns:w14="http://schemas.microsoft.com/office/word/2010/wordml">
+              <w:rPr>
+                <w:rFonts w:ascii="Arial" w:hAnsi="Arial" w:eastAsia="Arial" w:cs="Arial"/>
+                <w:i w:val="false"/>
+                <w:b w:val="false"/>
+                <w:u w:val="none"/>
+                <w:sz w:val="22"/>
+                <w:szCs w:val="22"/>
+                <w:color w:val="000000"/>
+              </w:rPr>
+              <w:t xml:space="preserve">1 (50%)</w:t>
+            </w:r>
+          </w:p>
+        </w:tc>
+        <w:tc>
+          <w:tcPr>
+            <w:tcBorders>
+              <w:bottom w:val="none" w:sz="0" w:space="0" w:color="000000"/>
+              <w:top w:val="none" w:sz="0" w:space="0" w:color="000000"/>
+              <w:left w:val="none" w:sz="0" w:space="0" w:color="000000"/>
+              <w:right w:val="none" w:sz="0" w:space="0" w:color="000000"/>
+            </w:tcBorders>
+            <w:shd w:val="clear" w:color="auto" w:fill="FFFFFF"/>
+            <w:tcMar>
+              <w:top w:w="0" w:type="dxa"/>
+              <w:bottom w:w="0" w:type="dxa"/>
+              <w:left w:w="0" w:type="dxa"/>
+              <w:right w:w="0" w:type="dxa"/>
+            </w:tcMar>
+            <w:vAlign w:val="top"/>
+          </w:tcPr>
+          <w:p>
+            <w:pPr>
+              <w:pStyle w:val="Normal"/>
+              <w:jc w:val="center"/>
+              <w:pBdr>
+                <w:bottom w:val="none" w:sz="0" w:space="0" w:color="000000"/>
+                <w:top w:val="none" w:sz="0" w:space="0" w:color="000000"/>
+                <w:left w:val="none" w:sz="0" w:space="0" w:color="000000"/>
+                <w:right w:val="none" w:sz="0" w:space="0" w:color="000000"/>
+              </w:pBdr>
+              <w:spacing w:after="100" w:before="100" w:line="240"/>
+              <w:ind w:left="100" w:right="100" w:firstLine="0" w:firstLineChars="0"/>
+            </w:pPr>
+            <w:r xmlns:w="http://schemas.openxmlformats.org/wordprocessingml/2006/main" xmlns:wp="http://schemas.openxmlformats.org/drawingml/2006/wordprocessingDrawing" xmlns:r="http://schemas.openxmlformats.org/officeDocument/2006/relationships" xmlns:w14="http://schemas.microsoft.com/office/word/2010/wordml">
+              <w:rPr>
+                <w:rFonts w:ascii="Arial" w:hAnsi="Arial" w:eastAsia="Arial" w:cs="Arial"/>
+                <w:i w:val="false"/>
+                <w:b w:val="false"/>
+                <w:u w:val="none"/>
+                <w:sz w:val="22"/>
+                <w:szCs w:val="22"/>
+                <w:color w:val="000000"/>
+              </w:rPr>
+              <w:t xml:space="preserve">3 (75%)</w:t>
+            </w:r>
+          </w:p>
+        </w:tc>
+      </w:tr>
+      <w:tr>
+        <w:trPr>
+          <w:trHeight w:val="617" w:hRule="auto"/>
+        </w:trPr>
+        body10
         <w:tc>
           <w:tcPr>
             <w:tcBorders>
@@ -6931,7 +9056,7 @@
                 <w:szCs w:val="22"/>
                 <w:color w:val="000000"/>
               </w:rPr>
-              <w:t xml:space="preserve">4 (100%)</w:t>
+              <w:t xml:space="preserve">2 (33%)</w:t>
             </w:r>
           </w:p>
         </w:tc>
@@ -6975,7 +9100,7 @@
                 <w:szCs w:val="22"/>
                 <w:color w:val="000000"/>
               </w:rPr>
-              <w:t xml:space="preserve">1 (100%)</w:t>
+              <w:t xml:space="preserve">1 (50%)</w:t>
             </w:r>
           </w:p>
         </w:tc>
@@ -7019,7 +9144,7 @@
                 <w:szCs w:val="22"/>
                 <w:color w:val="000000"/>
               </w:rPr>
-              <w:t xml:space="preserve">3 (100%)</w:t>
+              <w:t xml:space="preserve">1 (25%)</w:t>
             </w:r>
           </w:p>
         </w:tc>
@@ -7028,7 +9153,7 @@
         <w:trPr>
           <w:trHeight w:val="360" w:hRule="auto"/>
         </w:trPr>
-        footer1
+        footer 1
         <w:tc>
           <w:tcPr>
             <w:gridSpan w:val="4"/>
@@ -7092,7 +9217,7 @@
         <w:trPr>
           <w:trHeight w:val="360" w:hRule="auto"/>
         </w:trPr>
-        footer2
+        footer 2
         <w:tc>
           <w:tcPr>
             <w:gridSpan w:val="4"/>
@@ -7160,15 +9285,7 @@
         <w:pStyle w:val="FirstParagraph"/>
       </w:pPr>
       <w:r>
-        <w:t xml:space="preserve">Date as of: Nov. 11, 2023</w:t>
-      </w:r>
-    </w:p>
-    <w:p>
-      <w:pPr>
-        <w:pStyle w:val="BodyText"/>
-      </w:pPr>
-      <w:r>
-        <w:t xml:space="preserve">Date of report: Nov 12, 2023</w:t>
+        <w:t xml:space="preserve">Date as of: May 22, 2024</w:t>
       </w:r>
     </w:p>
     <w:tbl xmlns:w="http://schemas.openxmlformats.org/wordprocessingml/2006/main" xmlns:r="http://schemas.openxmlformats.org/officeDocument/2006/relationships" xmlns:w14="http://schemas.microsoft.com/office/word/2010/wordml" xmlns:wp="http://schemas.openxmlformats.org/drawingml/2006/wordprocessingDrawing" xmlns:a="http://schemas.openxmlformats.org/drawingml/2006/main" xmlns:pic="http://schemas.openxmlformats.org/drawingml/2006/picture">
@@ -7280,7 +9397,7 @@
                 <w:szCs w:val="22"/>
                 <w:color w:val="000000"/>
               </w:rPr>
-              <w:t xml:space="preserve">, N = 2</w:t>
+              <w:t xml:space="preserve">, N = 3</w:t>
             </w:r>
             <w:r xmlns:w="http://schemas.openxmlformats.org/wordprocessingml/2006/main" xmlns:wp="http://schemas.openxmlformats.org/drawingml/2006/wordprocessingDrawing" xmlns:r="http://schemas.openxmlformats.org/officeDocument/2006/relationships" xmlns:w14="http://schemas.microsoft.com/office/word/2010/wordml">
               <w:rPr>
@@ -7349,7 +9466,7 @@
                 <w:szCs w:val="22"/>
                 <w:color w:val="000000"/>
               </w:rPr>
-              <w:t xml:space="preserve">, N = 1</w:t>
+              <w:t xml:space="preserve">, N = 3</w:t>
             </w:r>
             <w:r xmlns:w="http://schemas.openxmlformats.org/wordprocessingml/2006/main" xmlns:wp="http://schemas.openxmlformats.org/drawingml/2006/wordprocessingDrawing" xmlns:r="http://schemas.openxmlformats.org/officeDocument/2006/relationships" xmlns:w14="http://schemas.microsoft.com/office/word/2010/wordml">
               <w:rPr>
@@ -7407,6 +9524,75 @@
                 <w:color w:val="000000"/>
               </w:rPr>
               <w:t xml:space="preserve">Grade 3; Severe</w:t>
+            </w:r>
+            <w:r xmlns:w="http://schemas.openxmlformats.org/wordprocessingml/2006/main" xmlns:wp="http://schemas.openxmlformats.org/drawingml/2006/wordprocessingDrawing" xmlns:r="http://schemas.openxmlformats.org/officeDocument/2006/relationships" xmlns:w14="http://schemas.microsoft.com/office/word/2010/wordml">
+              <w:rPr>
+                <w:rFonts w:ascii="Arial" w:hAnsi="Arial" w:eastAsia="Arial" w:cs="Arial"/>
+                <w:i w:val="false"/>
+                <w:b w:val="false"/>
+                <w:u w:val="none"/>
+                <w:sz w:val="22"/>
+                <w:szCs w:val="22"/>
+                <w:color w:val="000000"/>
+              </w:rPr>
+              <w:t xml:space="preserve">, N = 1</w:t>
+            </w:r>
+            <w:r xmlns:w="http://schemas.openxmlformats.org/wordprocessingml/2006/main" xmlns:wp="http://schemas.openxmlformats.org/drawingml/2006/wordprocessingDrawing" xmlns:r="http://schemas.openxmlformats.org/officeDocument/2006/relationships" xmlns:w14="http://schemas.microsoft.com/office/word/2010/wordml">
+              <w:rPr>
+                <w:rFonts w:ascii="Arial" w:hAnsi="Arial" w:eastAsia="Arial" w:cs="Arial"/>
+                <w:i w:val="false"/>
+                <w:b w:val="false"/>
+                <w:u w:val="none"/>
+                <w:vertAlign w:val="superscript"/>
+                <w:sz w:val="22"/>
+                <w:szCs w:val="22"/>
+                <w:color w:val="000000"/>
+              </w:rPr>
+              <w:t xml:space="preserve">1</w:t>
+            </w:r>
+          </w:p>
+        </w:tc>
+        <w:tc>
+          <w:tcPr>
+            <w:tcBorders>
+              <w:bottom w:val="single" w:sz="8" w:space="0" w:color="000000"/>
+              <w:top w:val="single" w:sz="8" w:space="0" w:color="000000"/>
+              <w:left w:val="none" w:sz="0" w:space="0" w:color="000000"/>
+              <w:right w:val="none" w:sz="0" w:space="0" w:color="000000"/>
+            </w:tcBorders>
+            <w:shd w:val="clear" w:color="auto" w:fill="FFFFFF"/>
+            <w:tcMar>
+              <w:top w:w="0" w:type="dxa"/>
+              <w:bottom w:w="0" w:type="dxa"/>
+              <w:left w:w="0" w:type="dxa"/>
+              <w:right w:w="0" w:type="dxa"/>
+            </w:tcMar>
+            <w:vAlign w:val="center"/>
+          </w:tcPr>
+          <w:p>
+            <w:pPr>
+              <w:pStyle w:val="Normal"/>
+              <w:jc w:val="center"/>
+              <w:pBdr>
+                <w:bottom w:val="none" w:sz="0" w:space="0" w:color="000000"/>
+                <w:top w:val="none" w:sz="0" w:space="0" w:color="000000"/>
+                <w:left w:val="none" w:sz="0" w:space="0" w:color="000000"/>
+                <w:right w:val="none" w:sz="0" w:space="0" w:color="000000"/>
+              </w:pBdr>
+              <w:spacing w:after="40" w:before="40" w:line="240"/>
+              <w:ind w:left="100" w:right="100" w:firstLine="0" w:firstLineChars="0"/>
+            </w:pPr>
+            <w:r xmlns:w="http://schemas.openxmlformats.org/wordprocessingml/2006/main" xmlns:wp="http://schemas.openxmlformats.org/drawingml/2006/wordprocessingDrawing" xmlns:r="http://schemas.openxmlformats.org/officeDocument/2006/relationships" xmlns:w14="http://schemas.microsoft.com/office/word/2010/wordml">
+              <w:rPr>
+                <w:rFonts w:ascii="Arial" w:hAnsi="Arial" w:eastAsia="Arial" w:cs="Arial"/>
+                <w:i w:val="false"/>
+                <w:b w:val="true"/>
+                <w:u w:val="none"/>
+                <w:sz w:val="22"/>
+                <w:szCs w:val="22"/>
+                <w:color w:val="000000"/>
+              </w:rPr>
+              <w:t xml:space="preserve">Grade 5; Death related to AE</w:t>
             </w:r>
             <w:r xmlns:w="http://schemas.openxmlformats.org/wordprocessingml/2006/main" xmlns:wp="http://schemas.openxmlformats.org/drawingml/2006/wordprocessingDrawing" xmlns:r="http://schemas.openxmlformats.org/officeDocument/2006/relationships" xmlns:w14="http://schemas.microsoft.com/office/word/2010/wordml">
               <w:rPr>
@@ -7617,6 +9803,50 @@
             </w:r>
           </w:p>
         </w:tc>
+        <w:tc>
+          <w:tcPr>
+            <w:tcBorders>
+              <w:bottom w:val="none" w:sz="0" w:space="0" w:color="000000"/>
+              <w:top w:val="single" w:sz="8" w:space="0" w:color="000000"/>
+              <w:left w:val="none" w:sz="0" w:space="0" w:color="000000"/>
+              <w:right w:val="none" w:sz="0" w:space="0" w:color="000000"/>
+            </w:tcBorders>
+            <w:shd w:val="clear" w:color="auto" w:fill="FFFFFF"/>
+            <w:tcMar>
+              <w:top w:w="0" w:type="dxa"/>
+              <w:bottom w:w="0" w:type="dxa"/>
+              <w:left w:w="0" w:type="dxa"/>
+              <w:right w:w="0" w:type="dxa"/>
+            </w:tcMar>
+            <w:vAlign w:val="top"/>
+          </w:tcPr>
+          <w:p>
+            <w:pPr>
+              <w:pStyle w:val="Normal"/>
+              <w:jc w:val="center"/>
+              <w:pBdr>
+                <w:bottom w:val="none" w:sz="0" w:space="0" w:color="000000"/>
+                <w:top w:val="none" w:sz="0" w:space="0" w:color="000000"/>
+                <w:left w:val="none" w:sz="0" w:space="0" w:color="000000"/>
+                <w:right w:val="none" w:sz="0" w:space="0" w:color="000000"/>
+              </w:pBdr>
+              <w:spacing w:after="100" w:before="100" w:line="240"/>
+              <w:ind w:left="100" w:right="100" w:firstLine="0" w:firstLineChars="0"/>
+            </w:pPr>
+            <w:r xmlns:w="http://schemas.openxmlformats.org/wordprocessingml/2006/main" xmlns:wp="http://schemas.openxmlformats.org/drawingml/2006/wordprocessingDrawing" xmlns:r="http://schemas.openxmlformats.org/officeDocument/2006/relationships" xmlns:w14="http://schemas.microsoft.com/office/word/2010/wordml">
+              <w:rPr>
+                <w:rFonts w:ascii="Arial" w:hAnsi="Arial" w:eastAsia="Arial" w:cs="Arial"/>
+                <w:i w:val="false"/>
+                <w:b w:val="false"/>
+                <w:u w:val="none"/>
+                <w:sz w:val="22"/>
+                <w:szCs w:val="22"/>
+                <w:color w:val="000000"/>
+              </w:rPr>
+              <w:t xml:space="preserve"/>
+            </w:r>
+          </w:p>
+        </w:tc>
       </w:tr>
       <w:tr>
         <w:trPr>
@@ -7663,7 +9893,7 @@
                 <w:szCs w:val="22"/>
                 <w:color w:val="000000"/>
               </w:rPr>
-              <w:t xml:space="preserve">A</w:t>
+              <w:t xml:space="preserve">Control</w:t>
             </w:r>
           </w:p>
         </w:tc>
@@ -7707,6 +9937,50 @@
                 <w:szCs w:val="22"/>
                 <w:color w:val="000000"/>
               </w:rPr>
+              <w:t xml:space="preserve">1 (33%)</w:t>
+            </w:r>
+          </w:p>
+        </w:tc>
+        <w:tc>
+          <w:tcPr>
+            <w:tcBorders>
+              <w:bottom w:val="none" w:sz="0" w:space="0" w:color="000000"/>
+              <w:top w:val="none" w:sz="0" w:space="0" w:color="000000"/>
+              <w:left w:val="none" w:sz="0" w:space="0" w:color="000000"/>
+              <w:right w:val="none" w:sz="0" w:space="0" w:color="000000"/>
+            </w:tcBorders>
+            <w:shd w:val="clear" w:color="auto" w:fill="FFFFFF"/>
+            <w:tcMar>
+              <w:top w:w="0" w:type="dxa"/>
+              <w:bottom w:w="0" w:type="dxa"/>
+              <w:left w:w="0" w:type="dxa"/>
+              <w:right w:w="0" w:type="dxa"/>
+            </w:tcMar>
+            <w:vAlign w:val="top"/>
+          </w:tcPr>
+          <w:p>
+            <w:pPr>
+              <w:pStyle w:val="Normal"/>
+              <w:jc w:val="center"/>
+              <w:pBdr>
+                <w:bottom w:val="none" w:sz="0" w:space="0" w:color="000000"/>
+                <w:top w:val="none" w:sz="0" w:space="0" w:color="000000"/>
+                <w:left w:val="none" w:sz="0" w:space="0" w:color="000000"/>
+                <w:right w:val="none" w:sz="0" w:space="0" w:color="000000"/>
+              </w:pBdr>
+              <w:spacing w:after="100" w:before="100" w:line="240"/>
+              <w:ind w:left="100" w:right="100" w:firstLine="0" w:firstLineChars="0"/>
+            </w:pPr>
+            <w:r xmlns:w="http://schemas.openxmlformats.org/wordprocessingml/2006/main" xmlns:wp="http://schemas.openxmlformats.org/drawingml/2006/wordprocessingDrawing" xmlns:r="http://schemas.openxmlformats.org/officeDocument/2006/relationships" xmlns:w14="http://schemas.microsoft.com/office/word/2010/wordml">
+              <w:rPr>
+                <w:rFonts w:ascii="Arial" w:hAnsi="Arial" w:eastAsia="Arial" w:cs="Arial"/>
+                <w:i w:val="false"/>
+                <w:b w:val="false"/>
+                <w:u w:val="none"/>
+                <w:sz w:val="22"/>
+                <w:szCs w:val="22"/>
+                <w:color w:val="000000"/>
+              </w:rPr>
               <w:t xml:space="preserve">0 (0%)</w:t>
             </w:r>
           </w:p>
@@ -7751,7 +10025,7 @@
                 <w:szCs w:val="22"/>
                 <w:color w:val="000000"/>
               </w:rPr>
-              <w:t xml:space="preserve">0 (0%)</w:t>
+              <w:t xml:space="preserve">1 (100%)</w:t>
             </w:r>
           </w:p>
         </w:tc>
@@ -7845,7 +10119,7 @@
                 <w:szCs w:val="22"/>
                 <w:color w:val="000000"/>
               </w:rPr>
-              <w:t xml:space="preserve">B</w:t>
+              <w:t xml:space="preserve">Weight Loss</w:t>
             </w:r>
           </w:p>
         </w:tc>
@@ -7889,7 +10163,7 @@
                 <w:szCs w:val="22"/>
                 <w:color w:val="000000"/>
               </w:rPr>
-              <w:t xml:space="preserve">2 (100%)</w:t>
+              <w:t xml:space="preserve">2 (67%)</w:t>
             </w:r>
           </w:p>
         </w:tc>
@@ -7933,7 +10207,51 @@
                 <w:szCs w:val="22"/>
                 <w:color w:val="000000"/>
               </w:rPr>
-              <w:t xml:space="preserve">1 (100%)</w:t>
+              <w:t xml:space="preserve">3 (100%)</w:t>
+            </w:r>
+          </w:p>
+        </w:tc>
+        <w:tc>
+          <w:tcPr>
+            <w:tcBorders>
+              <w:bottom w:val="single" w:sz="8" w:space="0" w:color="000000"/>
+              <w:top w:val="none" w:sz="0" w:space="0" w:color="000000"/>
+              <w:left w:val="none" w:sz="0" w:space="0" w:color="000000"/>
+              <w:right w:val="none" w:sz="0" w:space="0" w:color="000000"/>
+            </w:tcBorders>
+            <w:shd w:val="clear" w:color="auto" w:fill="FFFFFF"/>
+            <w:tcMar>
+              <w:top w:w="0" w:type="dxa"/>
+              <w:bottom w:w="0" w:type="dxa"/>
+              <w:left w:w="0" w:type="dxa"/>
+              <w:right w:w="0" w:type="dxa"/>
+            </w:tcMar>
+            <w:vAlign w:val="top"/>
+          </w:tcPr>
+          <w:p>
+            <w:pPr>
+              <w:pStyle w:val="Normal"/>
+              <w:jc w:val="center"/>
+              <w:pBdr>
+                <w:bottom w:val="none" w:sz="0" w:space="0" w:color="000000"/>
+                <w:top w:val="none" w:sz="0" w:space="0" w:color="000000"/>
+                <w:left w:val="none" w:sz="0" w:space="0" w:color="000000"/>
+                <w:right w:val="none" w:sz="0" w:space="0" w:color="000000"/>
+              </w:pBdr>
+              <w:spacing w:after="100" w:before="100" w:line="240"/>
+              <w:ind w:left="100" w:right="100" w:firstLine="0" w:firstLineChars="0"/>
+            </w:pPr>
+            <w:r xmlns:w="http://schemas.openxmlformats.org/wordprocessingml/2006/main" xmlns:wp="http://schemas.openxmlformats.org/drawingml/2006/wordprocessingDrawing" xmlns:r="http://schemas.openxmlformats.org/officeDocument/2006/relationships" xmlns:w14="http://schemas.microsoft.com/office/word/2010/wordml">
+              <w:rPr>
+                <w:rFonts w:ascii="Arial" w:hAnsi="Arial" w:eastAsia="Arial" w:cs="Arial"/>
+                <w:i w:val="false"/>
+                <w:b w:val="false"/>
+                <w:u w:val="none"/>
+                <w:sz w:val="22"/>
+                <w:szCs w:val="22"/>
+                <w:color w:val="000000"/>
+              </w:rPr>
+              <w:t xml:space="preserve">0 (0%)</w:t>
             </w:r>
           </w:p>
         </w:tc>
@@ -7989,7 +10307,7 @@
         footer1
         <w:tc>
           <w:tcPr>
-            <w:gridSpan w:val="4"/>
+            <w:gridSpan w:val="5"/>
             <w:tcBorders>
               <w:bottom w:val="none" w:sz="0" w:space="0" w:color="FFFFFF"/>
               <w:top w:val="single" w:sz="8" w:space="0" w:color="000000"/>
@@ -8053,7 +10371,7 @@
         footer2
         <w:tc>
           <w:tcPr>
-            <w:gridSpan w:val="4"/>
+            <w:gridSpan w:val="5"/>
             <w:tcBorders>
               <w:bottom w:val="none" w:sz="0" w:space="0" w:color="FFFFFF"/>
               <w:top w:val="none" w:sz="0" w:space="0" w:color="FFFFFF"/>
@@ -8118,15 +10436,7 @@
         <w:pStyle w:val="FirstParagraph"/>
       </w:pPr>
       <w:r>
-        <w:t xml:space="preserve">Date as of: Nov. 11, 2023</w:t>
-      </w:r>
-    </w:p>
-    <w:p>
-      <w:pPr>
-        <w:pStyle w:val="BodyText"/>
-      </w:pPr>
-      <w:r>
-        <w:t xml:space="preserve">Date of report: Nov 12, 2023</w:t>
+        <w:t xml:space="preserve">Date as of: May 22, 2024</w:t>
       </w:r>
     </w:p>
     <w:tbl xmlns:w="http://schemas.openxmlformats.org/wordprocessingml/2006/main" xmlns:r="http://schemas.openxmlformats.org/officeDocument/2006/relationships" xmlns:w14="http://schemas.microsoft.com/office/word/2010/wordml" xmlns:wp="http://schemas.openxmlformats.org/drawingml/2006/wordprocessingDrawing" xmlns:a="http://schemas.openxmlformats.org/drawingml/2006/main" xmlns:pic="http://schemas.openxmlformats.org/drawingml/2006/picture">
@@ -8238,7 +10548,7 @@
                 <w:szCs w:val="22"/>
                 <w:color w:val="000000"/>
               </w:rPr>
-              <w:t xml:space="preserve">, N = 3</w:t>
+              <w:t xml:space="preserve">, N = 1</w:t>
             </w:r>
             <w:r xmlns:w="http://schemas.openxmlformats.org/wordprocessingml/2006/main" xmlns:wp="http://schemas.openxmlformats.org/drawingml/2006/wordprocessingDrawing" xmlns:r="http://schemas.openxmlformats.org/officeDocument/2006/relationships" xmlns:w14="http://schemas.microsoft.com/office/word/2010/wordml">
               <w:rPr>
@@ -8295,19 +10605,19 @@
                 <w:szCs w:val="22"/>
                 <w:color w:val="000000"/>
               </w:rPr>
-              <w:t xml:space="preserve">Possibly Related</w:t>
-            </w:r>
-            <w:r xmlns:w="http://schemas.openxmlformats.org/wordprocessingml/2006/main" xmlns:wp="http://schemas.openxmlformats.org/drawingml/2006/wordprocessingDrawing" xmlns:r="http://schemas.openxmlformats.org/officeDocument/2006/relationships" xmlns:w14="http://schemas.microsoft.com/office/word/2010/wordml">
-              <w:rPr>
-                <w:rFonts w:ascii="Arial" w:hAnsi="Arial" w:eastAsia="Arial" w:cs="Arial"/>
-                <w:i w:val="false"/>
-                <w:b w:val="false"/>
-                <w:u w:val="none"/>
-                <w:sz w:val="22"/>
-                <w:szCs w:val="22"/>
-                <w:color w:val="000000"/>
-              </w:rPr>
-              <w:t xml:space="preserve">, N = 1</w:t>
+              <w:t xml:space="preserve">Probably Related</w:t>
+            </w:r>
+            <w:r xmlns:w="http://schemas.openxmlformats.org/wordprocessingml/2006/main" xmlns:wp="http://schemas.openxmlformats.org/drawingml/2006/wordprocessingDrawing" xmlns:r="http://schemas.openxmlformats.org/officeDocument/2006/relationships" xmlns:w14="http://schemas.microsoft.com/office/word/2010/wordml">
+              <w:rPr>
+                <w:rFonts w:ascii="Arial" w:hAnsi="Arial" w:eastAsia="Arial" w:cs="Arial"/>
+                <w:i w:val="false"/>
+                <w:b w:val="false"/>
+                <w:u w:val="none"/>
+                <w:sz w:val="22"/>
+                <w:szCs w:val="22"/>
+                <w:color w:val="000000"/>
+              </w:rPr>
+              <w:t xml:space="preserve">, N = 7</w:t>
             </w:r>
             <w:r xmlns:w="http://schemas.openxmlformats.org/wordprocessingml/2006/main" xmlns:wp="http://schemas.openxmlformats.org/drawingml/2006/wordprocessingDrawing" xmlns:r="http://schemas.openxmlformats.org/officeDocument/2006/relationships" xmlns:w14="http://schemas.microsoft.com/office/word/2010/wordml">
               <w:rPr>
@@ -8508,7 +10818,7 @@
                 <w:szCs w:val="22"/>
                 <w:color w:val="000000"/>
               </w:rPr>
-              <w:t xml:space="preserve">A</w:t>
+              <w:t xml:space="preserve">Control</w:t>
             </w:r>
           </w:p>
         </w:tc>
@@ -8552,7 +10862,7 @@
                 <w:szCs w:val="22"/>
                 <w:color w:val="000000"/>
               </w:rPr>
-              <w:t xml:space="preserve">1 (33%)</w:t>
+              <w:t xml:space="preserve">0 (0%)</w:t>
             </w:r>
           </w:p>
         </w:tc>
@@ -8596,7 +10906,7 @@
                 <w:szCs w:val="22"/>
                 <w:color w:val="000000"/>
               </w:rPr>
-              <w:t xml:space="preserve">0 (0%)</w:t>
+              <w:t xml:space="preserve">3 (43%)</w:t>
             </w:r>
           </w:p>
         </w:tc>
@@ -8646,7 +10956,7 @@
                 <w:szCs w:val="22"/>
                 <w:color w:val="000000"/>
               </w:rPr>
-              <w:t xml:space="preserve">B</w:t>
+              <w:t xml:space="preserve">Weight Loss</w:t>
             </w:r>
           </w:p>
         </w:tc>
@@ -8690,7 +11000,7 @@
                 <w:szCs w:val="22"/>
                 <w:color w:val="000000"/>
               </w:rPr>
-              <w:t xml:space="preserve">2 (67%)</w:t>
+              <w:t xml:space="preserve">1 (100%)</w:t>
             </w:r>
           </w:p>
         </w:tc>
@@ -8734,7 +11044,7 @@
                 <w:szCs w:val="22"/>
                 <w:color w:val="000000"/>
               </w:rPr>
-              <w:t xml:space="preserve">1 (100%)</w:t>
+              <w:t xml:space="preserve">4 (57%)</w:t>
             </w:r>
           </w:p>
         </w:tc>
@@ -8875,15 +11185,7 @@
         <w:pStyle w:val="FirstParagraph"/>
       </w:pPr>
       <w:r>
-        <w:t xml:space="preserve">Date as of: Nov. 11, 2023</w:t>
-      </w:r>
-    </w:p>
-    <w:p>
-      <w:pPr>
-        <w:pStyle w:val="BodyText"/>
-      </w:pPr>
-      <w:r>
-        <w:t xml:space="preserve">Date of report: Nov 12, 2023</w:t>
+        <w:t xml:space="preserve">Date as of: May 22, 2024</w:t>
       </w:r>
     </w:p>
     <w:tbl xmlns:w="http://schemas.openxmlformats.org/wordprocessingml/2006/main" xmlns:r="http://schemas.openxmlformats.org/officeDocument/2006/relationships" xmlns:w14="http://schemas.microsoft.com/office/word/2010/wordml" xmlns:wp="http://schemas.openxmlformats.org/drawingml/2006/wordprocessingDrawing" xmlns:a="http://schemas.openxmlformats.org/drawingml/2006/main" xmlns:pic="http://schemas.openxmlformats.org/drawingml/2006/picture">
@@ -8939,7 +11241,7 @@
                 <w:szCs w:val="22"/>
                 <w:color w:val="000000"/>
               </w:rPr>
-              <w:t xml:space="preserve">Group</w:t>
+              <w:t xml:space="preserve">group</w:t>
             </w:r>
           </w:p>
         </w:tc>
@@ -9209,7 +11511,7 @@
                 <w:szCs w:val="22"/>
                 <w:color w:val="000000"/>
               </w:rPr>
-              <w:t xml:space="preserve">B</w:t>
+              <w:t xml:space="preserve">Weight Loss</w:t>
             </w:r>
           </w:p>
         </w:tc>
@@ -9341,7 +11643,7 @@
                 <w:szCs w:val="22"/>
                 <w:color w:val="000000"/>
               </w:rPr>
-              <w:t xml:space="preserve">Definitely Related</w:t>
+              <w:t xml:space="preserve">Probably Related</w:t>
             </w:r>
           </w:p>
         </w:tc>
@@ -9385,7 +11687,7 @@
                 <w:szCs w:val="22"/>
                 <w:color w:val="000000"/>
               </w:rPr>
-              <w:t xml:space="preserve">Blood and lymphatic system disorders - </w:t>
+              <w:t xml:space="preserve">Ear and labyrinth disorders - Other, specify</w:t>
             </w:r>
           </w:p>
         </w:tc>
@@ -9429,7 +11731,7 @@
                 <w:szCs w:val="22"/>
                 <w:color w:val="000000"/>
               </w:rPr>
-              <w:t xml:space="preserve">Testing</w:t>
+              <w:t xml:space="preserve">Broke knee at home on 12/15. Went to ER.</w:t>
             </w:r>
           </w:p>
         </w:tc>
@@ -9479,7 +11781,7 @@
                 <w:szCs w:val="22"/>
                 <w:color w:val="000000"/>
               </w:rPr>
-              <w:t xml:space="preserve">A</w:t>
+              <w:t xml:space="preserve">Control</w:t>
             </w:r>
           </w:p>
         </w:tc>
@@ -9611,7 +11913,7 @@
                 <w:szCs w:val="22"/>
                 <w:color w:val="000000"/>
               </w:rPr>
-              <w:t xml:space="preserve">Definitely Related</w:t>
+              <w:t xml:space="preserve">Probably Related</w:t>
             </w:r>
           </w:p>
         </w:tc>
@@ -9655,7 +11957,7 @@
                 <w:szCs w:val="22"/>
                 <w:color w:val="000000"/>
               </w:rPr>
-              <w:t xml:space="preserve">Blood and lymphatic system disorders - Test</w:t>
+              <w:t xml:space="preserve">Blood and lymphatic system disorders - Other, specify</w:t>
             </w:r>
           </w:p>
         </w:tc>
@@ -9749,7 +12051,7 @@
                 <w:szCs w:val="22"/>
                 <w:color w:val="000000"/>
               </w:rPr>
-              <w:t xml:space="preserve">B</w:t>
+              <w:t xml:space="preserve">Weight Loss</w:t>
             </w:r>
           </w:p>
         </w:tc>
@@ -9881,7 +12183,7 @@
                 <w:szCs w:val="22"/>
                 <w:color w:val="000000"/>
               </w:rPr>
-              <w:t xml:space="preserve">Possibly Related</w:t>
+              <w:t xml:space="preserve">Definitely Related</w:t>
             </w:r>
           </w:p>
         </w:tc>
@@ -9982,6 +12284,546 @@
         <w:tc>
           <w:tcPr>
             <w:tcBorders>
+              <w:bottom w:val="none" w:sz="0" w:space="0" w:color="000000"/>
+              <w:top w:val="none" w:sz="0" w:space="0" w:color="000000"/>
+              <w:left w:val="none" w:sz="0" w:space="0" w:color="000000"/>
+              <w:right w:val="none" w:sz="0" w:space="0" w:color="000000"/>
+            </w:tcBorders>
+            <w:shd w:val="clear" w:color="auto" w:fill="FFFFFF"/>
+            <w:tcMar>
+              <w:top w:w="0" w:type="dxa"/>
+              <w:bottom w:w="0" w:type="dxa"/>
+              <w:left w:w="0" w:type="dxa"/>
+              <w:right w:w="0" w:type="dxa"/>
+            </w:tcMar>
+            <w:vAlign w:val="center"/>
+          </w:tcPr>
+          <w:p>
+            <w:pPr>
+              <w:pStyle w:val="Normal"/>
+              <w:jc w:val="left"/>
+              <w:pBdr>
+                <w:bottom w:val="none" w:sz="0" w:space="0" w:color="000000"/>
+                <w:top w:val="none" w:sz="0" w:space="0" w:color="000000"/>
+                <w:left w:val="none" w:sz="0" w:space="0" w:color="000000"/>
+                <w:right w:val="none" w:sz="0" w:space="0" w:color="000000"/>
+              </w:pBdr>
+              <w:spacing w:after="100" w:before="100" w:line="240"/>
+              <w:ind w:left="100" w:right="100" w:firstLine="0" w:firstLineChars="0"/>
+            </w:pPr>
+            <w:r xmlns:w="http://schemas.openxmlformats.org/wordprocessingml/2006/main" xmlns:wp="http://schemas.openxmlformats.org/drawingml/2006/wordprocessingDrawing" xmlns:r="http://schemas.openxmlformats.org/officeDocument/2006/relationships" xmlns:w14="http://schemas.microsoft.com/office/word/2010/wordml">
+              <w:rPr>
+                <w:rFonts w:ascii="Arial" w:hAnsi="Arial" w:eastAsia="Arial" w:cs="Arial"/>
+                <w:i w:val="false"/>
+                <w:b w:val="false"/>
+                <w:u w:val="none"/>
+                <w:sz w:val="22"/>
+                <w:szCs w:val="22"/>
+                <w:color w:val="000000"/>
+              </w:rPr>
+              <w:t xml:space="preserve">Weight Loss</w:t>
+            </w:r>
+          </w:p>
+        </w:tc>
+        <w:tc>
+          <w:tcPr>
+            <w:tcBorders>
+              <w:bottom w:val="none" w:sz="0" w:space="0" w:color="000000"/>
+              <w:top w:val="none" w:sz="0" w:space="0" w:color="000000"/>
+              <w:left w:val="none" w:sz="0" w:space="0" w:color="000000"/>
+              <w:right w:val="none" w:sz="0" w:space="0" w:color="000000"/>
+            </w:tcBorders>
+            <w:shd w:val="clear" w:color="auto" w:fill="FFFFFF"/>
+            <w:tcMar>
+              <w:top w:w="0" w:type="dxa"/>
+              <w:bottom w:w="0" w:type="dxa"/>
+              <w:left w:w="0" w:type="dxa"/>
+              <w:right w:w="0" w:type="dxa"/>
+            </w:tcMar>
+            <w:vAlign w:val="center"/>
+          </w:tcPr>
+          <w:p>
+            <w:pPr>
+              <w:pStyle w:val="Normal"/>
+              <w:jc w:val="right"/>
+              <w:pBdr>
+                <w:bottom w:val="none" w:sz="0" w:space="0" w:color="000000"/>
+                <w:top w:val="none" w:sz="0" w:space="0" w:color="000000"/>
+                <w:left w:val="none" w:sz="0" w:space="0" w:color="000000"/>
+                <w:right w:val="none" w:sz="0" w:space="0" w:color="000000"/>
+              </w:pBdr>
+              <w:spacing w:after="100" w:before="100" w:line="240"/>
+              <w:ind w:left="100" w:right="100" w:firstLine="0" w:firstLineChars="0"/>
+            </w:pPr>
+            <w:r xmlns:w="http://schemas.openxmlformats.org/wordprocessingml/2006/main" xmlns:wp="http://schemas.openxmlformats.org/drawingml/2006/wordprocessingDrawing" xmlns:r="http://schemas.openxmlformats.org/officeDocument/2006/relationships" xmlns:w14="http://schemas.microsoft.com/office/word/2010/wordml">
+              <w:rPr>
+                <w:rFonts w:ascii="Arial" w:hAnsi="Arial" w:eastAsia="Arial" w:cs="Arial"/>
+                <w:i w:val="false"/>
+                <w:b w:val="false"/>
+                <w:u w:val="none"/>
+                <w:sz w:val="22"/>
+                <w:szCs w:val="22"/>
+                <w:color w:val="000000"/>
+              </w:rPr>
+              <w:t xml:space="preserve">2023-08-21</w:t>
+            </w:r>
+          </w:p>
+        </w:tc>
+        <w:tc>
+          <w:tcPr>
+            <w:tcBorders>
+              <w:bottom w:val="none" w:sz="0" w:space="0" w:color="000000"/>
+              <w:top w:val="none" w:sz="0" w:space="0" w:color="000000"/>
+              <w:left w:val="none" w:sz="0" w:space="0" w:color="000000"/>
+              <w:right w:val="none" w:sz="0" w:space="0" w:color="000000"/>
+            </w:tcBorders>
+            <w:shd w:val="clear" w:color="auto" w:fill="FFFFFF"/>
+            <w:tcMar>
+              <w:top w:w="0" w:type="dxa"/>
+              <w:bottom w:w="0" w:type="dxa"/>
+              <w:left w:w="0" w:type="dxa"/>
+              <w:right w:w="0" w:type="dxa"/>
+            </w:tcMar>
+            <w:vAlign w:val="center"/>
+          </w:tcPr>
+          <w:p>
+            <w:pPr>
+              <w:pStyle w:val="Normal"/>
+              <w:jc w:val="right"/>
+              <w:pBdr>
+                <w:bottom w:val="none" w:sz="0" w:space="0" w:color="000000"/>
+                <w:top w:val="none" w:sz="0" w:space="0" w:color="000000"/>
+                <w:left w:val="none" w:sz="0" w:space="0" w:color="000000"/>
+                <w:right w:val="none" w:sz="0" w:space="0" w:color="000000"/>
+              </w:pBdr>
+              <w:spacing w:after="100" w:before="100" w:line="240"/>
+              <w:ind w:left="100" w:right="100" w:firstLine="0" w:firstLineChars="0"/>
+            </w:pPr>
+            <w:r xmlns:w="http://schemas.openxmlformats.org/wordprocessingml/2006/main" xmlns:wp="http://schemas.openxmlformats.org/drawingml/2006/wordprocessingDrawing" xmlns:r="http://schemas.openxmlformats.org/officeDocument/2006/relationships" xmlns:w14="http://schemas.microsoft.com/office/word/2010/wordml">
+              <w:rPr>
+                <w:rFonts w:ascii="Arial" w:hAnsi="Arial" w:eastAsia="Arial" w:cs="Arial"/>
+                <w:i w:val="false"/>
+                <w:b w:val="false"/>
+                <w:u w:val="none"/>
+                <w:sz w:val="22"/>
+                <w:szCs w:val="22"/>
+                <w:color w:val="000000"/>
+              </w:rPr>
+              <w:t xml:space="preserve">2023-08-21</w:t>
+            </w:r>
+          </w:p>
+        </w:tc>
+        <w:tc>
+          <w:tcPr>
+            <w:tcBorders>
+              <w:bottom w:val="none" w:sz="0" w:space="0" w:color="000000"/>
+              <w:top w:val="none" w:sz="0" w:space="0" w:color="000000"/>
+              <w:left w:val="none" w:sz="0" w:space="0" w:color="000000"/>
+              <w:right w:val="none" w:sz="0" w:space="0" w:color="000000"/>
+            </w:tcBorders>
+            <w:shd w:val="clear" w:color="auto" w:fill="FFFFFF"/>
+            <w:tcMar>
+              <w:top w:w="0" w:type="dxa"/>
+              <w:bottom w:w="0" w:type="dxa"/>
+              <w:left w:w="0" w:type="dxa"/>
+              <w:right w:w="0" w:type="dxa"/>
+            </w:tcMar>
+            <w:vAlign w:val="center"/>
+          </w:tcPr>
+          <w:p>
+            <w:pPr>
+              <w:pStyle w:val="Normal"/>
+              <w:jc w:val="left"/>
+              <w:pBdr>
+                <w:bottom w:val="none" w:sz="0" w:space="0" w:color="000000"/>
+                <w:top w:val="none" w:sz="0" w:space="0" w:color="000000"/>
+                <w:left w:val="none" w:sz="0" w:space="0" w:color="000000"/>
+                <w:right w:val="none" w:sz="0" w:space="0" w:color="000000"/>
+              </w:pBdr>
+              <w:spacing w:after="100" w:before="100" w:line="240"/>
+              <w:ind w:left="100" w:right="100" w:firstLine="0" w:firstLineChars="0"/>
+            </w:pPr>
+            <w:r xmlns:w="http://schemas.openxmlformats.org/wordprocessingml/2006/main" xmlns:wp="http://schemas.openxmlformats.org/drawingml/2006/wordprocessingDrawing" xmlns:r="http://schemas.openxmlformats.org/officeDocument/2006/relationships" xmlns:w14="http://schemas.microsoft.com/office/word/2010/wordml">
+              <w:rPr>
+                <w:rFonts w:ascii="Arial" w:hAnsi="Arial" w:eastAsia="Arial" w:cs="Arial"/>
+                <w:i w:val="false"/>
+                <w:b w:val="false"/>
+                <w:u w:val="none"/>
+                <w:sz w:val="22"/>
+                <w:szCs w:val="22"/>
+                <w:color w:val="000000"/>
+              </w:rPr>
+              <w:t xml:space="preserve">Probably Related</w:t>
+            </w:r>
+          </w:p>
+        </w:tc>
+        <w:tc>
+          <w:tcPr>
+            <w:tcBorders>
+              <w:bottom w:val="none" w:sz="0" w:space="0" w:color="000000"/>
+              <w:top w:val="none" w:sz="0" w:space="0" w:color="000000"/>
+              <w:left w:val="none" w:sz="0" w:space="0" w:color="000000"/>
+              <w:right w:val="none" w:sz="0" w:space="0" w:color="000000"/>
+            </w:tcBorders>
+            <w:shd w:val="clear" w:color="auto" w:fill="FFFFFF"/>
+            <w:tcMar>
+              <w:top w:w="0" w:type="dxa"/>
+              <w:bottom w:w="0" w:type="dxa"/>
+              <w:left w:w="0" w:type="dxa"/>
+              <w:right w:w="0" w:type="dxa"/>
+            </w:tcMar>
+            <w:vAlign w:val="center"/>
+          </w:tcPr>
+          <w:p>
+            <w:pPr>
+              <w:pStyle w:val="Normal"/>
+              <w:jc w:val="left"/>
+              <w:pBdr>
+                <w:bottom w:val="none" w:sz="0" w:space="0" w:color="000000"/>
+                <w:top w:val="none" w:sz="0" w:space="0" w:color="000000"/>
+                <w:left w:val="none" w:sz="0" w:space="0" w:color="000000"/>
+                <w:right w:val="none" w:sz="0" w:space="0" w:color="000000"/>
+              </w:pBdr>
+              <w:spacing w:after="100" w:before="100" w:line="240"/>
+              <w:ind w:left="100" w:right="100" w:firstLine="0" w:firstLineChars="0"/>
+            </w:pPr>
+            <w:r xmlns:w="http://schemas.openxmlformats.org/wordprocessingml/2006/main" xmlns:wp="http://schemas.openxmlformats.org/drawingml/2006/wordprocessingDrawing" xmlns:r="http://schemas.openxmlformats.org/officeDocument/2006/relationships" xmlns:w14="http://schemas.microsoft.com/office/word/2010/wordml">
+              <w:rPr>
+                <w:rFonts w:ascii="Arial" w:hAnsi="Arial" w:eastAsia="Arial" w:cs="Arial"/>
+                <w:i w:val="false"/>
+                <w:b w:val="false"/>
+                <w:u w:val="none"/>
+                <w:sz w:val="22"/>
+                <w:szCs w:val="22"/>
+                <w:color w:val="000000"/>
+              </w:rPr>
+              <w:t xml:space="preserve">Eye disorders - Atrioventricular block complete</w:t>
+            </w:r>
+          </w:p>
+        </w:tc>
+        <w:tc>
+          <w:tcPr>
+            <w:tcBorders>
+              <w:bottom w:val="none" w:sz="0" w:space="0" w:color="000000"/>
+              <w:top w:val="none" w:sz="0" w:space="0" w:color="000000"/>
+              <w:left w:val="none" w:sz="0" w:space="0" w:color="000000"/>
+              <w:right w:val="none" w:sz="0" w:space="0" w:color="000000"/>
+            </w:tcBorders>
+            <w:shd w:val="clear" w:color="auto" w:fill="FFFFFF"/>
+            <w:tcMar>
+              <w:top w:w="0" w:type="dxa"/>
+              <w:bottom w:w="0" w:type="dxa"/>
+              <w:left w:w="0" w:type="dxa"/>
+              <w:right w:w="0" w:type="dxa"/>
+            </w:tcMar>
+            <w:vAlign w:val="center"/>
+          </w:tcPr>
+          <w:p>
+            <w:pPr>
+              <w:pStyle w:val="Normal"/>
+              <w:jc w:val="left"/>
+              <w:pBdr>
+                <w:bottom w:val="none" w:sz="0" w:space="0" w:color="000000"/>
+                <w:top w:val="none" w:sz="0" w:space="0" w:color="000000"/>
+                <w:left w:val="none" w:sz="0" w:space="0" w:color="000000"/>
+                <w:right w:val="none" w:sz="0" w:space="0" w:color="000000"/>
+              </w:pBdr>
+              <w:spacing w:after="100" w:before="100" w:line="240"/>
+              <w:ind w:left="100" w:right="100" w:firstLine="0" w:firstLineChars="0"/>
+            </w:pPr>
+            <w:r xmlns:w="http://schemas.openxmlformats.org/wordprocessingml/2006/main" xmlns:wp="http://schemas.openxmlformats.org/drawingml/2006/wordprocessingDrawing" xmlns:r="http://schemas.openxmlformats.org/officeDocument/2006/relationships" xmlns:w14="http://schemas.microsoft.com/office/word/2010/wordml">
+              <w:rPr>
+                <w:rFonts w:ascii="Arial" w:hAnsi="Arial" w:eastAsia="Arial" w:cs="Arial"/>
+                <w:i w:val="false"/>
+                <w:b w:val="false"/>
+                <w:u w:val="none"/>
+                <w:sz w:val="22"/>
+                <w:szCs w:val="22"/>
+                <w:color w:val="000000"/>
+              </w:rPr>
+              <w:t xml:space="preserve">Test</w:t>
+            </w:r>
+          </w:p>
+        </w:tc>
+      </w:tr>
+      <w:tr>
+        <w:trPr>
+          <w:trHeight w:val="360" w:hRule="auto"/>
+        </w:trPr>
+        body5
+        <w:tc>
+          <w:tcPr>
+            <w:tcBorders>
+              <w:bottom w:val="none" w:sz="0" w:space="0" w:color="000000"/>
+              <w:top w:val="none" w:sz="0" w:space="0" w:color="000000"/>
+              <w:left w:val="none" w:sz="0" w:space="0" w:color="000000"/>
+              <w:right w:val="none" w:sz="0" w:space="0" w:color="000000"/>
+            </w:tcBorders>
+            <w:shd w:val="clear" w:color="auto" w:fill="FFFFFF"/>
+            <w:tcMar>
+              <w:top w:w="0" w:type="dxa"/>
+              <w:bottom w:w="0" w:type="dxa"/>
+              <w:left w:w="0" w:type="dxa"/>
+              <w:right w:w="0" w:type="dxa"/>
+            </w:tcMar>
+            <w:vAlign w:val="center"/>
+          </w:tcPr>
+          <w:p>
+            <w:pPr>
+              <w:pStyle w:val="Normal"/>
+              <w:jc w:val="left"/>
+              <w:pBdr>
+                <w:bottom w:val="none" w:sz="0" w:space="0" w:color="000000"/>
+                <w:top w:val="none" w:sz="0" w:space="0" w:color="000000"/>
+                <w:left w:val="none" w:sz="0" w:space="0" w:color="000000"/>
+                <w:right w:val="none" w:sz="0" w:space="0" w:color="000000"/>
+              </w:pBdr>
+              <w:spacing w:after="100" w:before="100" w:line="240"/>
+              <w:ind w:left="100" w:right="100" w:firstLine="0" w:firstLineChars="0"/>
+            </w:pPr>
+            <w:r xmlns:w="http://schemas.openxmlformats.org/wordprocessingml/2006/main" xmlns:wp="http://schemas.openxmlformats.org/drawingml/2006/wordprocessingDrawing" xmlns:r="http://schemas.openxmlformats.org/officeDocument/2006/relationships" xmlns:w14="http://schemas.microsoft.com/office/word/2010/wordml">
+              <w:rPr>
+                <w:rFonts w:ascii="Arial" w:hAnsi="Arial" w:eastAsia="Arial" w:cs="Arial"/>
+                <w:i w:val="false"/>
+                <w:b w:val="false"/>
+                <w:u w:val="none"/>
+                <w:sz w:val="22"/>
+                <w:szCs w:val="22"/>
+                <w:color w:val="000000"/>
+              </w:rPr>
+              <w:t xml:space="preserve">Weight Loss</w:t>
+            </w:r>
+          </w:p>
+        </w:tc>
+        <w:tc>
+          <w:tcPr>
+            <w:tcBorders>
+              <w:bottom w:val="none" w:sz="0" w:space="0" w:color="000000"/>
+              <w:top w:val="none" w:sz="0" w:space="0" w:color="000000"/>
+              <w:left w:val="none" w:sz="0" w:space="0" w:color="000000"/>
+              <w:right w:val="none" w:sz="0" w:space="0" w:color="000000"/>
+            </w:tcBorders>
+            <w:shd w:val="clear" w:color="auto" w:fill="FFFFFF"/>
+            <w:tcMar>
+              <w:top w:w="0" w:type="dxa"/>
+              <w:bottom w:w="0" w:type="dxa"/>
+              <w:left w:w="0" w:type="dxa"/>
+              <w:right w:w="0" w:type="dxa"/>
+            </w:tcMar>
+            <w:vAlign w:val="center"/>
+          </w:tcPr>
+          <w:p>
+            <w:pPr>
+              <w:pStyle w:val="Normal"/>
+              <w:jc w:val="right"/>
+              <w:pBdr>
+                <w:bottom w:val="none" w:sz="0" w:space="0" w:color="000000"/>
+                <w:top w:val="none" w:sz="0" w:space="0" w:color="000000"/>
+                <w:left w:val="none" w:sz="0" w:space="0" w:color="000000"/>
+                <w:right w:val="none" w:sz="0" w:space="0" w:color="000000"/>
+              </w:pBdr>
+              <w:spacing w:after="100" w:before="100" w:line="240"/>
+              <w:ind w:left="100" w:right="100" w:firstLine="0" w:firstLineChars="0"/>
+            </w:pPr>
+            <w:r xmlns:w="http://schemas.openxmlformats.org/wordprocessingml/2006/main" xmlns:wp="http://schemas.openxmlformats.org/drawingml/2006/wordprocessingDrawing" xmlns:r="http://schemas.openxmlformats.org/officeDocument/2006/relationships" xmlns:w14="http://schemas.microsoft.com/office/word/2010/wordml">
+              <w:rPr>
+                <w:rFonts w:ascii="Arial" w:hAnsi="Arial" w:eastAsia="Arial" w:cs="Arial"/>
+                <w:i w:val="false"/>
+                <w:b w:val="false"/>
+                <w:u w:val="none"/>
+                <w:sz w:val="22"/>
+                <w:szCs w:val="22"/>
+                <w:color w:val="000000"/>
+              </w:rPr>
+              <w:t xml:space="preserve">2024-04-25</w:t>
+            </w:r>
+          </w:p>
+        </w:tc>
+        <w:tc>
+          <w:tcPr>
+            <w:tcBorders>
+              <w:bottom w:val="none" w:sz="0" w:space="0" w:color="000000"/>
+              <w:top w:val="none" w:sz="0" w:space="0" w:color="000000"/>
+              <w:left w:val="none" w:sz="0" w:space="0" w:color="000000"/>
+              <w:right w:val="none" w:sz="0" w:space="0" w:color="000000"/>
+            </w:tcBorders>
+            <w:shd w:val="clear" w:color="auto" w:fill="FFFFFF"/>
+            <w:tcMar>
+              <w:top w:w="0" w:type="dxa"/>
+              <w:bottom w:w="0" w:type="dxa"/>
+              <w:left w:w="0" w:type="dxa"/>
+              <w:right w:w="0" w:type="dxa"/>
+            </w:tcMar>
+            <w:vAlign w:val="center"/>
+          </w:tcPr>
+          <w:p>
+            <w:pPr>
+              <w:pStyle w:val="Normal"/>
+              <w:jc w:val="right"/>
+              <w:pBdr>
+                <w:bottom w:val="none" w:sz="0" w:space="0" w:color="000000"/>
+                <w:top w:val="none" w:sz="0" w:space="0" w:color="000000"/>
+                <w:left w:val="none" w:sz="0" w:space="0" w:color="000000"/>
+                <w:right w:val="none" w:sz="0" w:space="0" w:color="000000"/>
+              </w:pBdr>
+              <w:spacing w:after="100" w:before="100" w:line="240"/>
+              <w:ind w:left="100" w:right="100" w:firstLine="0" w:firstLineChars="0"/>
+            </w:pPr>
+            <w:r xmlns:w="http://schemas.openxmlformats.org/wordprocessingml/2006/main" xmlns:wp="http://schemas.openxmlformats.org/drawingml/2006/wordprocessingDrawing" xmlns:r="http://schemas.openxmlformats.org/officeDocument/2006/relationships" xmlns:w14="http://schemas.microsoft.com/office/word/2010/wordml">
+              <w:rPr>
+                <w:rFonts w:ascii="Arial" w:hAnsi="Arial" w:eastAsia="Arial" w:cs="Arial"/>
+                <w:i w:val="false"/>
+                <w:b w:val="false"/>
+                <w:u w:val="none"/>
+                <w:sz w:val="22"/>
+                <w:szCs w:val="22"/>
+                <w:color w:val="000000"/>
+              </w:rPr>
+              <w:t xml:space="preserve">2024-04-25</w:t>
+            </w:r>
+          </w:p>
+        </w:tc>
+        <w:tc>
+          <w:tcPr>
+            <w:tcBorders>
+              <w:bottom w:val="none" w:sz="0" w:space="0" w:color="000000"/>
+              <w:top w:val="none" w:sz="0" w:space="0" w:color="000000"/>
+              <w:left w:val="none" w:sz="0" w:space="0" w:color="000000"/>
+              <w:right w:val="none" w:sz="0" w:space="0" w:color="000000"/>
+            </w:tcBorders>
+            <w:shd w:val="clear" w:color="auto" w:fill="FFFFFF"/>
+            <w:tcMar>
+              <w:top w:w="0" w:type="dxa"/>
+              <w:bottom w:w="0" w:type="dxa"/>
+              <w:left w:w="0" w:type="dxa"/>
+              <w:right w:w="0" w:type="dxa"/>
+            </w:tcMar>
+            <w:vAlign w:val="center"/>
+          </w:tcPr>
+          <w:p>
+            <w:pPr>
+              <w:pStyle w:val="Normal"/>
+              <w:jc w:val="left"/>
+              <w:pBdr>
+                <w:bottom w:val="none" w:sz="0" w:space="0" w:color="000000"/>
+                <w:top w:val="none" w:sz="0" w:space="0" w:color="000000"/>
+                <w:left w:val="none" w:sz="0" w:space="0" w:color="000000"/>
+                <w:right w:val="none" w:sz="0" w:space="0" w:color="000000"/>
+              </w:pBdr>
+              <w:spacing w:after="100" w:before="100" w:line="240"/>
+              <w:ind w:left="100" w:right="100" w:firstLine="0" w:firstLineChars="0"/>
+            </w:pPr>
+            <w:r xmlns:w="http://schemas.openxmlformats.org/wordprocessingml/2006/main" xmlns:wp="http://schemas.openxmlformats.org/drawingml/2006/wordprocessingDrawing" xmlns:r="http://schemas.openxmlformats.org/officeDocument/2006/relationships" xmlns:w14="http://schemas.microsoft.com/office/word/2010/wordml">
+              <w:rPr>
+                <w:rFonts w:ascii="Arial" w:hAnsi="Arial" w:eastAsia="Arial" w:cs="Arial"/>
+                <w:i w:val="false"/>
+                <w:b w:val="false"/>
+                <w:u w:val="none"/>
+                <w:sz w:val="22"/>
+                <w:szCs w:val="22"/>
+                <w:color w:val="000000"/>
+              </w:rPr>
+              <w:t xml:space="preserve">Probably Related</w:t>
+            </w:r>
+          </w:p>
+        </w:tc>
+        <w:tc>
+          <w:tcPr>
+            <w:tcBorders>
+              <w:bottom w:val="none" w:sz="0" w:space="0" w:color="000000"/>
+              <w:top w:val="none" w:sz="0" w:space="0" w:color="000000"/>
+              <w:left w:val="none" w:sz="0" w:space="0" w:color="000000"/>
+              <w:right w:val="none" w:sz="0" w:space="0" w:color="000000"/>
+            </w:tcBorders>
+            <w:shd w:val="clear" w:color="auto" w:fill="FFFFFF"/>
+            <w:tcMar>
+              <w:top w:w="0" w:type="dxa"/>
+              <w:bottom w:w="0" w:type="dxa"/>
+              <w:left w:w="0" w:type="dxa"/>
+              <w:right w:w="0" w:type="dxa"/>
+            </w:tcMar>
+            <w:vAlign w:val="center"/>
+          </w:tcPr>
+          <w:p>
+            <w:pPr>
+              <w:pStyle w:val="Normal"/>
+              <w:jc w:val="left"/>
+              <w:pBdr>
+                <w:bottom w:val="none" w:sz="0" w:space="0" w:color="000000"/>
+                <w:top w:val="none" w:sz="0" w:space="0" w:color="000000"/>
+                <w:left w:val="none" w:sz="0" w:space="0" w:color="000000"/>
+                <w:right w:val="none" w:sz="0" w:space="0" w:color="000000"/>
+              </w:pBdr>
+              <w:spacing w:after="100" w:before="100" w:line="240"/>
+              <w:ind w:left="100" w:right="100" w:firstLine="0" w:firstLineChars="0"/>
+            </w:pPr>
+            <w:r xmlns:w="http://schemas.openxmlformats.org/wordprocessingml/2006/main" xmlns:wp="http://schemas.openxmlformats.org/drawingml/2006/wordprocessingDrawing" xmlns:r="http://schemas.openxmlformats.org/officeDocument/2006/relationships" xmlns:w14="http://schemas.microsoft.com/office/word/2010/wordml">
+              <w:rPr>
+                <w:rFonts w:ascii="Arial" w:hAnsi="Arial" w:eastAsia="Arial" w:cs="Arial"/>
+                <w:i w:val="false"/>
+                <w:b w:val="false"/>
+                <w:u w:val="none"/>
+                <w:sz w:val="22"/>
+                <w:szCs w:val="22"/>
+                <w:color w:val="000000"/>
+              </w:rPr>
+              <w:t xml:space="preserve">Endocrine disorders - Muscle cramp</w:t>
+            </w:r>
+          </w:p>
+        </w:tc>
+        <w:tc>
+          <w:tcPr>
+            <w:tcBorders>
+              <w:bottom w:val="none" w:sz="0" w:space="0" w:color="000000"/>
+              <w:top w:val="none" w:sz="0" w:space="0" w:color="000000"/>
+              <w:left w:val="none" w:sz="0" w:space="0" w:color="000000"/>
+              <w:right w:val="none" w:sz="0" w:space="0" w:color="000000"/>
+            </w:tcBorders>
+            <w:shd w:val="clear" w:color="auto" w:fill="FFFFFF"/>
+            <w:tcMar>
+              <w:top w:w="0" w:type="dxa"/>
+              <w:bottom w:w="0" w:type="dxa"/>
+              <w:left w:w="0" w:type="dxa"/>
+              <w:right w:w="0" w:type="dxa"/>
+            </w:tcMar>
+            <w:vAlign w:val="center"/>
+          </w:tcPr>
+          <w:p>
+            <w:pPr>
+              <w:pStyle w:val="Normal"/>
+              <w:jc w:val="left"/>
+              <w:pBdr>
+                <w:bottom w:val="none" w:sz="0" w:space="0" w:color="000000"/>
+                <w:top w:val="none" w:sz="0" w:space="0" w:color="000000"/>
+                <w:left w:val="none" w:sz="0" w:space="0" w:color="000000"/>
+                <w:right w:val="none" w:sz="0" w:space="0" w:color="000000"/>
+              </w:pBdr>
+              <w:spacing w:after="100" w:before="100" w:line="240"/>
+              <w:ind w:left="100" w:right="100" w:firstLine="0" w:firstLineChars="0"/>
+            </w:pPr>
+            <w:r xmlns:w="http://schemas.openxmlformats.org/wordprocessingml/2006/main" xmlns:wp="http://schemas.openxmlformats.org/drawingml/2006/wordprocessingDrawing" xmlns:r="http://schemas.openxmlformats.org/officeDocument/2006/relationships" xmlns:w14="http://schemas.microsoft.com/office/word/2010/wordml">
+              <w:rPr>
+                <w:rFonts w:ascii="Arial" w:hAnsi="Arial" w:eastAsia="Arial" w:cs="Arial"/>
+                <w:i w:val="false"/>
+                <w:b w:val="false"/>
+                <w:u w:val="none"/>
+                <w:sz w:val="22"/>
+                <w:szCs w:val="22"/>
+                <w:color w:val="000000"/>
+              </w:rPr>
+              <w:t xml:space="preserve">Paper</w:t>
+            </w:r>
+          </w:p>
+        </w:tc>
+      </w:tr>
+      <w:tr>
+        <w:trPr>
+          <w:trHeight w:val="360" w:hRule="auto"/>
+        </w:trPr>
+        body6
+        <w:tc>
+          <w:tcPr>
+            <w:tcBorders>
               <w:bottom w:val="single" w:sz="12" w:space="0" w:color="666666"/>
               <w:top w:val="none" w:sz="0" w:space="0" w:color="000000"/>
               <w:left w:val="none" w:sz="0" w:space="0" w:color="000000"/>
@@ -10019,7 +12861,7 @@
                 <w:szCs w:val="22"/>
                 <w:color w:val="000000"/>
               </w:rPr>
-              <w:t xml:space="preserve">B</w:t>
+              <w:t xml:space="preserve">Control</w:t>
             </w:r>
           </w:p>
         </w:tc>
@@ -10063,7 +12905,7 @@
                 <w:szCs w:val="22"/>
                 <w:color w:val="000000"/>
               </w:rPr>
-              <w:t xml:space="preserve">2023-08-21</w:t>
+              <w:t xml:space="preserve">2024-04-25</w:t>
             </w:r>
           </w:p>
         </w:tc>
@@ -10107,7 +12949,7 @@
                 <w:szCs w:val="22"/>
                 <w:color w:val="000000"/>
               </w:rPr>
-              <w:t xml:space="preserve">2023-08-21</w:t>
+              <w:t xml:space="preserve">2024-04-25</w:t>
             </w:r>
           </w:p>
         </w:tc>
@@ -10151,7 +12993,7 @@
                 <w:szCs w:val="22"/>
                 <w:color w:val="000000"/>
               </w:rPr>
-              <w:t xml:space="preserve">Definitely Related</w:t>
+              <w:t xml:space="preserve">Probably Related</w:t>
             </w:r>
           </w:p>
         </w:tc>
@@ -10195,7 +13037,7 @@
                 <w:szCs w:val="22"/>
                 <w:color w:val="000000"/>
               </w:rPr>
-              <w:t xml:space="preserve">Eye disorders - Atrioventricular block complete</w:t>
+              <w:t xml:space="preserve">Infections and infestations - Cecal hemorrhage</w:t>
             </w:r>
           </w:p>
         </w:tc>
@@ -10239,7 +13081,7 @@
                 <w:szCs w:val="22"/>
                 <w:color w:val="000000"/>
               </w:rPr>
-              <w:t xml:space="preserve">Test</w:t>
+              <w:t xml:space="preserve">Rock</w:t>
             </w:r>
           </w:p>
         </w:tc>
@@ -10265,15 +13107,7 @@
         <w:pStyle w:val="FirstParagraph"/>
       </w:pPr>
       <w:r>
-        <w:t xml:space="preserve">Date as of: Nov. 11, 2023</w:t>
-      </w:r>
-    </w:p>
-    <w:p>
-      <w:pPr>
-        <w:pStyle w:val="BodyText"/>
-      </w:pPr>
-      <w:r>
-        <w:t xml:space="preserve">Date of report: Nov 12, 2023</w:t>
+        <w:t xml:space="preserve">Date as of: May 22, 2024</w:t>
       </w:r>
     </w:p>
     <w:tbl xmlns:w="http://schemas.openxmlformats.org/wordprocessingml/2006/main" xmlns:r="http://schemas.openxmlformats.org/officeDocument/2006/relationships" xmlns:w14="http://schemas.microsoft.com/office/word/2010/wordml" xmlns:wp="http://schemas.openxmlformats.org/drawingml/2006/wordprocessingDrawing" xmlns:a="http://schemas.openxmlformats.org/drawingml/2006/main" xmlns:pic="http://schemas.openxmlformats.org/drawingml/2006/picture">
@@ -10283,10 +13117,10 @@
         <w:tblLook w:firstRow="1" w:lastRow="0" w:firstColumn="0" w:lastColumn="0" w:noHBand="0" w:noVBand="1"/>
       </w:tblPr>
       <w:tblGrid>
-        <w:gridCol w:w="1022"/>
+        <w:gridCol w:w="1621"/>
         <w:gridCol w:w="1768"/>
         <w:gridCol w:w="1939"/>
-        <w:gridCol w:w="2135"/>
+        <w:gridCol w:w="2098"/>
       </w:tblGrid>
       <w:tr>
         <w:trPr>
@@ -10473,14 +13307,196 @@
       </w:tr>
       <w:tr>
         <w:trPr>
-          <w:trHeight w:val="617" w:hRule="auto"/>
+          <w:trHeight w:val="614" w:hRule="auto"/>
         </w:trPr>
         body1
         <w:tc>
           <w:tcPr>
             <w:tcBorders>
+              <w:bottom w:val="none" w:sz="0" w:space="0" w:color="000000"/>
+              <w:top w:val="single" w:sz="12" w:space="0" w:color="666666"/>
+              <w:left w:val="none" w:sz="0" w:space="0" w:color="000000"/>
+              <w:right w:val="none" w:sz="0" w:space="0" w:color="000000"/>
+            </w:tcBorders>
+            <w:shd w:val="clear" w:color="auto" w:fill="FFFFFF"/>
+            <w:tcMar>
+              <w:top w:w="0" w:type="dxa"/>
+              <w:bottom w:w="0" w:type="dxa"/>
+              <w:left w:w="0" w:type="dxa"/>
+              <w:right w:w="0" w:type="dxa"/>
+            </w:tcMar>
+            <w:vAlign w:val="center"/>
+          </w:tcPr>
+          <w:p>
+            <w:pPr>
+              <w:pStyle w:val="Normal"/>
+              <w:jc w:val="left"/>
+              <w:pBdr>
+                <w:bottom w:val="none" w:sz="0" w:space="0" w:color="000000"/>
+                <w:top w:val="none" w:sz="0" w:space="0" w:color="000000"/>
+                <w:left w:val="none" w:sz="0" w:space="0" w:color="000000"/>
+                <w:right w:val="none" w:sz="0" w:space="0" w:color="000000"/>
+              </w:pBdr>
+              <w:spacing w:after="100" w:before="100" w:line="240"/>
+              <w:ind w:left="100" w:right="100" w:firstLine="0" w:firstLineChars="0"/>
+            </w:pPr>
+            <w:r xmlns:w="http://schemas.openxmlformats.org/wordprocessingml/2006/main" xmlns:wp="http://schemas.openxmlformats.org/drawingml/2006/wordprocessingDrawing" xmlns:r="http://schemas.openxmlformats.org/officeDocument/2006/relationships" xmlns:w14="http://schemas.microsoft.com/office/word/2010/wordml">
+              <w:rPr>
+                <w:rFonts w:ascii="Arial" w:hAnsi="Arial" w:eastAsia="Arial" w:cs="Arial"/>
+                <w:i w:val="false"/>
+                <w:b w:val="false"/>
+                <w:u w:val="none"/>
+                <w:sz w:val="22"/>
+                <w:szCs w:val="22"/>
+                <w:color w:val="000000"/>
+              </w:rPr>
+              <w:t xml:space="preserve">Weight Loss</w:t>
+            </w:r>
+          </w:p>
+        </w:tc>
+        <w:tc>
+          <w:tcPr>
+            <w:tcBorders>
+              <w:bottom w:val="none" w:sz="0" w:space="0" w:color="000000"/>
+              <w:top w:val="single" w:sz="12" w:space="0" w:color="666666"/>
+              <w:left w:val="none" w:sz="0" w:space="0" w:color="000000"/>
+              <w:right w:val="none" w:sz="0" w:space="0" w:color="000000"/>
+            </w:tcBorders>
+            <w:shd w:val="clear" w:color="auto" w:fill="FFFFFF"/>
+            <w:tcMar>
+              <w:top w:w="0" w:type="dxa"/>
+              <w:bottom w:w="0" w:type="dxa"/>
+              <w:left w:w="0" w:type="dxa"/>
+              <w:right w:w="0" w:type="dxa"/>
+            </w:tcMar>
+            <w:vAlign w:val="center"/>
+          </w:tcPr>
+          <w:p>
+            <w:pPr>
+              <w:pStyle w:val="Normal"/>
+              <w:jc w:val="right"/>
+              <w:pBdr>
+                <w:bottom w:val="none" w:sz="0" w:space="0" w:color="000000"/>
+                <w:top w:val="none" w:sz="0" w:space="0" w:color="000000"/>
+                <w:left w:val="none" w:sz="0" w:space="0" w:color="000000"/>
+                <w:right w:val="none" w:sz="0" w:space="0" w:color="000000"/>
+              </w:pBdr>
+              <w:spacing w:after="100" w:before="100" w:line="240"/>
+              <w:ind w:left="100" w:right="100" w:firstLine="0" w:firstLineChars="0"/>
+            </w:pPr>
+            <w:r xmlns:w="http://schemas.openxmlformats.org/wordprocessingml/2006/main" xmlns:wp="http://schemas.openxmlformats.org/drawingml/2006/wordprocessingDrawing" xmlns:r="http://schemas.openxmlformats.org/officeDocument/2006/relationships" xmlns:w14="http://schemas.microsoft.com/office/word/2010/wordml">
+              <w:rPr>
+                <w:rFonts w:ascii="Arial" w:hAnsi="Arial" w:eastAsia="Arial" w:cs="Arial"/>
+                <w:i w:val="false"/>
+                <w:b w:val="false"/>
+                <w:u w:val="none"/>
+                <w:sz w:val="22"/>
+                <w:szCs w:val="22"/>
+                <w:color w:val="000000"/>
+              </w:rPr>
+              <w:t xml:space="preserve">2023-08-21</w:t>
+            </w:r>
+          </w:p>
+        </w:tc>
+        <w:tc>
+          <w:tcPr>
+            <w:tcBorders>
+              <w:bottom w:val="none" w:sz="0" w:space="0" w:color="000000"/>
+              <w:top w:val="single" w:sz="12" w:space="0" w:color="666666"/>
+              <w:left w:val="none" w:sz="0" w:space="0" w:color="000000"/>
+              <w:right w:val="none" w:sz="0" w:space="0" w:color="000000"/>
+            </w:tcBorders>
+            <w:shd w:val="clear" w:color="auto" w:fill="FFFFFF"/>
+            <w:tcMar>
+              <w:top w:w="0" w:type="dxa"/>
+              <w:bottom w:w="0" w:type="dxa"/>
+              <w:left w:w="0" w:type="dxa"/>
+              <w:right w:w="0" w:type="dxa"/>
+            </w:tcMar>
+            <w:vAlign w:val="center"/>
+          </w:tcPr>
+          <w:p>
+            <w:pPr>
+              <w:pStyle w:val="Normal"/>
+              <w:jc w:val="left"/>
+              <w:pBdr>
+                <w:bottom w:val="none" w:sz="0" w:space="0" w:color="000000"/>
+                <w:top w:val="none" w:sz="0" w:space="0" w:color="000000"/>
+                <w:left w:val="none" w:sz="0" w:space="0" w:color="000000"/>
+                <w:right w:val="none" w:sz="0" w:space="0" w:color="000000"/>
+              </w:pBdr>
+              <w:spacing w:after="100" w:before="100" w:line="240"/>
+              <w:ind w:left="100" w:right="100" w:firstLine="0" w:firstLineChars="0"/>
+            </w:pPr>
+            <w:r xmlns:w="http://schemas.openxmlformats.org/wordprocessingml/2006/main" xmlns:wp="http://schemas.openxmlformats.org/drawingml/2006/wordprocessingDrawing" xmlns:r="http://schemas.openxmlformats.org/officeDocument/2006/relationships" xmlns:w14="http://schemas.microsoft.com/office/word/2010/wordml">
+              <w:rPr>
+                <w:rFonts w:ascii="Arial" w:hAnsi="Arial" w:eastAsia="Arial" w:cs="Arial"/>
+                <w:i w:val="false"/>
+                <w:b w:val="false"/>
+                <w:u w:val="none"/>
+                <w:sz w:val="22"/>
+                <w:szCs w:val="22"/>
+                <w:color w:val="000000"/>
+              </w:rPr>
+              <w:t xml:space="preserve">test</w:t>
+            </w:r>
+          </w:p>
+        </w:tc>
+        <w:tc>
+          <w:tcPr>
+            <w:tcBorders>
+              <w:bottom w:val="none" w:sz="0" w:space="0" w:color="000000"/>
+              <w:top w:val="single" w:sz="12" w:space="0" w:color="666666"/>
+              <w:left w:val="none" w:sz="0" w:space="0" w:color="000000"/>
+              <w:right w:val="none" w:sz="0" w:space="0" w:color="000000"/>
+            </w:tcBorders>
+            <w:shd w:val="clear" w:color="auto" w:fill="FFFFFF"/>
+            <w:tcMar>
+              <w:top w:w="0" w:type="dxa"/>
+              <w:bottom w:w="0" w:type="dxa"/>
+              <w:left w:w="0" w:type="dxa"/>
+              <w:right w:w="0" w:type="dxa"/>
+            </w:tcMar>
+            <w:vAlign w:val="center"/>
+          </w:tcPr>
+          <w:p>
+            <w:pPr>
+              <w:pStyle w:val="Normal"/>
+              <w:jc w:val="left"/>
+              <w:pBdr>
+                <w:bottom w:val="none" w:sz="0" w:space="0" w:color="000000"/>
+                <w:top w:val="none" w:sz="0" w:space="0" w:color="000000"/>
+                <w:left w:val="none" w:sz="0" w:space="0" w:color="000000"/>
+                <w:right w:val="none" w:sz="0" w:space="0" w:color="000000"/>
+              </w:pBdr>
+              <w:spacing w:after="100" w:before="100" w:line="240"/>
+              <w:ind w:left="100" w:right="100" w:firstLine="0" w:firstLineChars="0"/>
+            </w:pPr>
+            <w:r xmlns:w="http://schemas.openxmlformats.org/wordprocessingml/2006/main" xmlns:wp="http://schemas.openxmlformats.org/drawingml/2006/wordprocessingDrawing" xmlns:r="http://schemas.openxmlformats.org/officeDocument/2006/relationships" xmlns:w14="http://schemas.microsoft.com/office/word/2010/wordml">
+              <w:rPr>
+                <w:rFonts w:ascii="Arial" w:hAnsi="Arial" w:eastAsia="Arial" w:cs="Arial"/>
+                <w:i w:val="false"/>
+                <w:b w:val="false"/>
+                <w:u w:val="none"/>
+                <w:sz w:val="22"/>
+                <w:szCs w:val="22"/>
+                <w:color w:val="000000"/>
+              </w:rPr>
+              <w:t xml:space="preserve">Probably Related</w:t>
+            </w:r>
+          </w:p>
+        </w:tc>
+      </w:tr>
+      <w:tr>
+        <w:trPr>
+          <w:trHeight w:val="614" w:hRule="auto"/>
+        </w:trPr>
+        body2
+        <w:tc>
+          <w:tcPr>
+            <w:tcBorders>
               <w:bottom w:val="single" w:sz="12" w:space="0" w:color="666666"/>
-              <w:top w:val="single" w:sz="12" w:space="0" w:color="666666"/>
+              <w:top w:val="none" w:sz="0" w:space="0" w:color="000000"/>
               <w:left w:val="none" w:sz="0" w:space="0" w:color="000000"/>
               <w:right w:val="none" w:sz="0" w:space="0" w:color="000000"/>
             </w:tcBorders>
@@ -10516,7 +13532,7 @@
                 <w:szCs w:val="22"/>
                 <w:color w:val="000000"/>
               </w:rPr>
-              <w:t xml:space="preserve">B</w:t>
+              <w:t xml:space="preserve">Control</w:t>
             </w:r>
           </w:p>
         </w:tc>
@@ -10524,7 +13540,7 @@
           <w:tcPr>
             <w:tcBorders>
               <w:bottom w:val="single" w:sz="12" w:space="0" w:color="666666"/>
-              <w:top w:val="single" w:sz="12" w:space="0" w:color="666666"/>
+              <w:top w:val="none" w:sz="0" w:space="0" w:color="000000"/>
               <w:left w:val="none" w:sz="0" w:space="0" w:color="000000"/>
               <w:right w:val="none" w:sz="0" w:space="0" w:color="000000"/>
             </w:tcBorders>
@@ -10560,7 +13576,7 @@
                 <w:szCs w:val="22"/>
                 <w:color w:val="000000"/>
               </w:rPr>
-              <w:t xml:space="preserve">2023-08-21</w:t>
+              <w:t xml:space="preserve">2024-04-25</w:t>
             </w:r>
           </w:p>
         </w:tc>
@@ -10568,7 +13584,7 @@
           <w:tcPr>
             <w:tcBorders>
               <w:bottom w:val="single" w:sz="12" w:space="0" w:color="666666"/>
-              <w:top w:val="single" w:sz="12" w:space="0" w:color="666666"/>
+              <w:top w:val="none" w:sz="0" w:space="0" w:color="000000"/>
               <w:left w:val="none" w:sz="0" w:space="0" w:color="000000"/>
               <w:right w:val="none" w:sz="0" w:space="0" w:color="000000"/>
             </w:tcBorders>
@@ -10604,7 +13620,7 @@
                 <w:szCs w:val="22"/>
                 <w:color w:val="000000"/>
               </w:rPr>
-              <w:t xml:space="preserve">test</w:t>
+              <w:t xml:space="preserve">Scissors</w:t>
             </w:r>
           </w:p>
         </w:tc>
@@ -10612,7 +13628,7 @@
           <w:tcPr>
             <w:tcBorders>
               <w:bottom w:val="single" w:sz="12" w:space="0" w:color="666666"/>
-              <w:top w:val="single" w:sz="12" w:space="0" w:color="666666"/>
+              <w:top w:val="none" w:sz="0" w:space="0" w:color="000000"/>
               <w:left w:val="none" w:sz="0" w:space="0" w:color="000000"/>
               <w:right w:val="none" w:sz="0" w:space="0" w:color="000000"/>
             </w:tcBorders>
@@ -10648,7 +13664,7 @@
                 <w:szCs w:val="22"/>
                 <w:color w:val="000000"/>
               </w:rPr>
-              <w:t xml:space="preserve">Definitely Related</w:t>
+              <w:t xml:space="preserve">Probably Related</w:t>
             </w:r>
           </w:p>
         </w:tc>
@@ -10674,15 +13690,7 @@
         <w:pStyle w:val="FirstParagraph"/>
       </w:pPr>
       <w:r>
-        <w:t xml:space="preserve">Date as of: Nov. 11, 2023</w:t>
-      </w:r>
-    </w:p>
-    <w:p>
-      <w:pPr>
-        <w:pStyle w:val="BodyText"/>
-      </w:pPr>
-      <w:r>
-        <w:t xml:space="preserve">Date of report: Nov 12, 2023</w:t>
+        <w:t xml:space="preserve">Date as of: May 22, 2024</w:t>
       </w:r>
     </w:p>
     <w:tbl xmlns:w="http://schemas.openxmlformats.org/wordprocessingml/2006/main" xmlns:r="http://schemas.openxmlformats.org/officeDocument/2006/relationships" xmlns:w14="http://schemas.microsoft.com/office/word/2010/wordml" xmlns:wp="http://schemas.openxmlformats.org/drawingml/2006/wordprocessingDrawing" xmlns:a="http://schemas.openxmlformats.org/drawingml/2006/main" xmlns:pic="http://schemas.openxmlformats.org/drawingml/2006/picture">
@@ -10739,7 +13747,7 @@
                 <w:szCs w:val="22"/>
                 <w:color w:val="000000"/>
               </w:rPr>
-              <w:t xml:space="preserve">Adverse Events Related to the Intervention Since Date of Last Report (2023-02-08)</w:t>
+              <w:t xml:space="preserve">Adverse Events Related to the Intervention Since Date of Last Report (2023-10-01)</w:t>
             </w:r>
           </w:p>
         </w:tc>
@@ -11060,7 +14068,7 @@
                 <w:szCs w:val="22"/>
                 <w:color w:val="000000"/>
               </w:rPr>
-              <w:t xml:space="preserve">B</w:t>
+              <w:t xml:space="preserve">Control</w:t>
             </w:r>
           </w:p>
         </w:tc>
@@ -11104,7 +14112,7 @@
                 <w:szCs w:val="22"/>
                 <w:color w:val="000000"/>
               </w:rPr>
-              <w:t xml:space="preserve">2023-08-17</w:t>
+              <w:t xml:space="preserve">2024-04-25</w:t>
             </w:r>
           </w:p>
         </w:tc>
@@ -11148,7 +14156,7 @@
                 <w:szCs w:val="22"/>
                 <w:color w:val="000000"/>
               </w:rPr>
-              <w:t xml:space="preserve">Possibly Related</w:t>
+              <w:t xml:space="preserve">Probably Related</w:t>
             </w:r>
           </w:p>
         </w:tc>
@@ -11192,7 +14200,7 @@
                 <w:szCs w:val="22"/>
                 <w:color w:val="000000"/>
               </w:rPr>
-              <w:t xml:space="preserve">Grade 2; Moderate</w:t>
+              <w:t xml:space="preserve">Grade 5; Death related to AE</w:t>
             </w:r>
           </w:p>
         </w:tc>
@@ -11236,7 +14244,7 @@
                 <w:szCs w:val="22"/>
                 <w:color w:val="000000"/>
               </w:rPr>
-              <w:t xml:space="preserve">Injury, poisoning and procedural complications - Portal hypertension</w:t>
+              <w:t xml:space="preserve">Nervous system disorders - Ventricular arrhythmia</w:t>
             </w:r>
           </w:p>
         </w:tc>
@@ -11280,7 +14288,7 @@
                 <w:szCs w:val="22"/>
                 <w:color w:val="000000"/>
               </w:rPr>
-              <w:t xml:space="preserve">Test</w:t>
+              <w:t xml:space="preserve">Rock</w:t>
             </w:r>
           </w:p>
         </w:tc>
@@ -11330,7 +14338,7 @@
                 <w:szCs w:val="22"/>
                 <w:color w:val="000000"/>
               </w:rPr>
-              <w:t xml:space="preserve">B</w:t>
+              <w:t xml:space="preserve">Weight Loss</w:t>
             </w:r>
           </w:p>
         </w:tc>
@@ -11374,7 +14382,7 @@
                 <w:szCs w:val="22"/>
                 <w:color w:val="000000"/>
               </w:rPr>
-              <w:t xml:space="preserve">2023-07-12</w:t>
+              <w:t xml:space="preserve">2024-04-25</w:t>
             </w:r>
           </w:p>
         </w:tc>
@@ -11418,7 +14426,7 @@
                 <w:szCs w:val="22"/>
                 <w:color w:val="000000"/>
               </w:rPr>
-              <w:t xml:space="preserve">Definitely Related</w:t>
+              <w:t xml:space="preserve">Probably Related</w:t>
             </w:r>
           </w:p>
         </w:tc>
@@ -11462,7 +14470,7 @@
                 <w:szCs w:val="22"/>
                 <w:color w:val="000000"/>
               </w:rPr>
-              <w:t xml:space="preserve">Grade 1; Mild</w:t>
+              <w:t xml:space="preserve">Grade 2; Moderate</w:t>
             </w:r>
           </w:p>
         </w:tc>
@@ -11506,7 +14514,7 @@
                 <w:szCs w:val="22"/>
                 <w:color w:val="000000"/>
               </w:rPr>
-              <w:t xml:space="preserve">Blood and lymphatic system disorders - </w:t>
+              <w:t xml:space="preserve">Endocrine disorders - Muscle cramp</w:t>
             </w:r>
           </w:p>
         </w:tc>
@@ -11550,7 +14558,7 @@
                 <w:szCs w:val="22"/>
                 <w:color w:val="000000"/>
               </w:rPr>
-              <w:t xml:space="preserve">Testing</w:t>
+              <w:t xml:space="preserve">Paper</w:t>
             </w:r>
           </w:p>
         </w:tc>
@@ -11600,7 +14608,7 @@
                 <w:szCs w:val="22"/>
                 <w:color w:val="000000"/>
               </w:rPr>
-              <w:t xml:space="preserve">A</w:t>
+              <w:t xml:space="preserve">Weight Loss</w:t>
             </w:r>
           </w:p>
         </w:tc>
@@ -11644,7 +14652,7 @@
                 <w:szCs w:val="22"/>
                 <w:color w:val="000000"/>
               </w:rPr>
-              <w:t xml:space="preserve">2023-07-19</w:t>
+              <w:t xml:space="preserve">2024-04-25</w:t>
             </w:r>
           </w:p>
         </w:tc>
@@ -11688,7 +14696,7 @@
                 <w:szCs w:val="22"/>
                 <w:color w:val="000000"/>
               </w:rPr>
-              <w:t xml:space="preserve">Definitely Related</w:t>
+              <w:t xml:space="preserve">Probably Related</w:t>
             </w:r>
           </w:p>
         </w:tc>
@@ -11732,7 +14740,7 @@
                 <w:szCs w:val="22"/>
                 <w:color w:val="000000"/>
               </w:rPr>
-              <w:t xml:space="preserve">Grade 3; Severe</w:t>
+              <w:t xml:space="preserve">Grade 2; Moderate</w:t>
             </w:r>
           </w:p>
         </w:tc>
@@ -11776,7 +14784,7 @@
                 <w:szCs w:val="22"/>
                 <w:color w:val="000000"/>
               </w:rPr>
-              <w:t xml:space="preserve">Blood and lymphatic system disorders - Test</w:t>
+              <w:t xml:space="preserve">Skin and subcutaneous tissue disorders - Gallbladder obstruction</w:t>
             </w:r>
           </w:p>
         </w:tc>
@@ -11820,7 +14828,7 @@
                 <w:szCs w:val="22"/>
                 <w:color w:val="000000"/>
               </w:rPr>
-              <w:t xml:space="preserve">Test</w:t>
+              <w:t xml:space="preserve">Scissors</w:t>
             </w:r>
           </w:p>
         </w:tc>
@@ -11870,7 +14878,7 @@
                 <w:szCs w:val="22"/>
                 <w:color w:val="000000"/>
               </w:rPr>
-              <w:t xml:space="preserve">B</w:t>
+              <w:t xml:space="preserve">Control</w:t>
             </w:r>
           </w:p>
         </w:tc>
@@ -11914,7 +14922,7 @@
                 <w:szCs w:val="22"/>
                 <w:color w:val="000000"/>
               </w:rPr>
-              <w:t xml:space="preserve">2023-08-21</w:t>
+              <w:t xml:space="preserve">2024-04-25</w:t>
             </w:r>
           </w:p>
         </w:tc>
@@ -11958,7 +14966,7 @@
                 <w:szCs w:val="22"/>
                 <w:color w:val="000000"/>
               </w:rPr>
-              <w:t xml:space="preserve">Definitely Related</w:t>
+              <w:t xml:space="preserve">Probably Related</w:t>
             </w:r>
           </w:p>
         </w:tc>
@@ -12046,7 +15054,7 @@
                 <w:szCs w:val="22"/>
                 <w:color w:val="000000"/>
               </w:rPr>
-              <w:t xml:space="preserve">Eye disorders - Atrioventricular block complete</w:t>
+              <w:t xml:space="preserve">Infections and infestations - Cecal hemorrhage</w:t>
             </w:r>
           </w:p>
         </w:tc>
@@ -12090,17 +15098,12 @@
                 <w:szCs w:val="22"/>
                 <w:color w:val="000000"/>
               </w:rPr>
-              <w:t xml:space="preserve">Test</w:t>
+              <w:t xml:space="preserve">Rock</w:t>
             </w:r>
           </w:p>
         </w:tc>
       </w:tr>
     </w:tbl>
-    <w:p>
-      <w:r>
-        <w:br w:type="page"/>
-      </w:r>
-    </w:p>
     <w:p>
       <w:r>
         <w:br w:type="page"/>
@@ -12121,15 +15124,7 @@
         <w:pStyle w:val="FirstParagraph"/>
       </w:pPr>
       <w:r>
-        <w:t xml:space="preserve">Date as of: Nov. 11, 2023</w:t>
-      </w:r>
-    </w:p>
-    <w:p>
-      <w:pPr>
-        <w:pStyle w:val="BodyText"/>
-      </w:pPr>
-      <w:r>
-        <w:t xml:space="preserve">Date of report: Nov 12, 2023</w:t>
+        <w:t xml:space="preserve">Date as of: May 22, 2024</w:t>
       </w:r>
     </w:p>
     <w:tbl xmlns:w="http://schemas.openxmlformats.org/wordprocessingml/2006/main" xmlns:r="http://schemas.openxmlformats.org/officeDocument/2006/relationships" xmlns:w14="http://schemas.microsoft.com/office/word/2010/wordml" xmlns:wp="http://schemas.openxmlformats.org/drawingml/2006/wordprocessingDrawing" xmlns:a="http://schemas.openxmlformats.org/drawingml/2006/main" xmlns:pic="http://schemas.openxmlformats.org/drawingml/2006/picture">
@@ -12186,7 +15181,7 @@
                 <w:szCs w:val="22"/>
                 <w:color w:val="000000"/>
               </w:rPr>
-              <w:t xml:space="preserve">Adverse Events Not Related to the Intervention Since Date of Last Report (2023-02-08)</w:t>
+              <w:t xml:space="preserve">Adverse Events Not Related to the Intervention Since Date of Last Report (2023-10-01)</w:t>
             </w:r>
           </w:p>
         </w:tc>
@@ -12483,15 +15478,7 @@
         <w:pStyle w:val="FirstParagraph"/>
       </w:pPr>
       <w:r>
-        <w:t xml:space="preserve">Date as of: Nov. 11, 2023</w:t>
-      </w:r>
-    </w:p>
-    <w:p>
-      <w:pPr>
-        <w:pStyle w:val="BodyText"/>
-      </w:pPr>
-      <w:r>
-        <w:t xml:space="preserve">Date of report: Nov 12, 2023</w:t>
+        <w:t xml:space="preserve">Date as of: May 22, 2024</w:t>
       </w:r>
     </w:p>
     <w:tbl xmlns:w="http://schemas.openxmlformats.org/wordprocessingml/2006/main" xmlns:r="http://schemas.openxmlformats.org/officeDocument/2006/relationships" xmlns:w14="http://schemas.microsoft.com/office/word/2010/wordml" xmlns:wp="http://schemas.openxmlformats.org/drawingml/2006/wordprocessingDrawing" xmlns:a="http://schemas.openxmlformats.org/drawingml/2006/main" xmlns:pic="http://schemas.openxmlformats.org/drawingml/2006/picture">
@@ -12913,7 +15900,7 @@
                 <w:szCs w:val="22"/>
                 <w:color w:val="000000"/>
               </w:rPr>
-              <w:t xml:space="preserve">A</w:t>
+              <w:t xml:space="preserve">Control</w:t>
             </w:r>
           </w:p>
         </w:tc>
@@ -13001,7 +15988,7 @@
                 <w:szCs w:val="22"/>
                 <w:color w:val="000000"/>
               </w:rPr>
-              <w:t xml:space="preserve">Blood and lymphatic system disorders - Test</w:t>
+              <w:t xml:space="preserve">Blood and lymphatic system disorders - Other, specify</w:t>
             </w:r>
           </w:p>
         </w:tc>
@@ -13045,7 +16032,7 @@
                 <w:szCs w:val="22"/>
                 <w:color w:val="000000"/>
               </w:rPr>
-              <w:t xml:space="preserve">Definitely Related</w:t>
+              <w:t xml:space="preserve">Probably Related</w:t>
             </w:r>
           </w:p>
         </w:tc>
@@ -13177,7 +16164,7 @@
                 <w:szCs w:val="22"/>
                 <w:color w:val="000000"/>
               </w:rPr>
-              <w:t xml:space="preserve"> Recovered/Resolved </w:t>
+              <w:t xml:space="preserve"/>
             </w:r>
           </w:p>
         </w:tc>
@@ -13227,7 +16214,7 @@
                 <w:szCs w:val="22"/>
                 <w:color w:val="000000"/>
               </w:rPr>
-              <w:t xml:space="preserve">B</w:t>
+              <w:t xml:space="preserve">Control</w:t>
             </w:r>
           </w:p>
         </w:tc>
@@ -13271,7 +16258,7 @@
                 <w:szCs w:val="22"/>
                 <w:color w:val="000000"/>
               </w:rPr>
-              <w:t xml:space="preserve">2023-07-12</w:t>
+              <w:t xml:space="preserve">2024-04-25</w:t>
             </w:r>
           </w:p>
         </w:tc>
@@ -13315,7 +16302,7 @@
                 <w:szCs w:val="22"/>
                 <w:color w:val="000000"/>
               </w:rPr>
-              <w:t xml:space="preserve">Blood and lymphatic system disorders - </w:t>
+              <w:t xml:space="preserve">Nervous system disorders - Ventricular arrhythmia</w:t>
             </w:r>
           </w:p>
         </w:tc>
@@ -13359,7 +16346,7 @@
                 <w:szCs w:val="22"/>
                 <w:color w:val="000000"/>
               </w:rPr>
-              <w:t xml:space="preserve">Definitely Related</w:t>
+              <w:t xml:space="preserve">Probably Related</w:t>
             </w:r>
           </w:p>
         </w:tc>
@@ -13403,7 +16390,7 @@
                 <w:szCs w:val="22"/>
                 <w:color w:val="000000"/>
               </w:rPr>
-              <w:t xml:space="preserve">Grade 1; Mild</w:t>
+              <w:t xml:space="preserve">Grade 5; Death related to AE</w:t>
             </w:r>
           </w:p>
         </w:tc>
@@ -13447,7 +16434,7 @@
                 <w:szCs w:val="22"/>
                 <w:color w:val="000000"/>
               </w:rPr>
-              <w:t xml:space="preserve">Yes</w:t>
+              <w:t xml:space="preserve">No</w:t>
             </w:r>
           </w:p>
         </w:tc>
@@ -13491,7 +16478,7 @@
                 <w:szCs w:val="22"/>
                 <w:color w:val="000000"/>
               </w:rPr>
-              <w:t xml:space="preserve"> Recovered/Resolved </w:t>
+              <w:t xml:space="preserve">Recovered/Resolved</w:t>
             </w:r>
           </w:p>
         </w:tc>
@@ -13541,7 +16528,7 @@
                 <w:szCs w:val="22"/>
                 <w:color w:val="000000"/>
               </w:rPr>
-              <w:t xml:space="preserve">B</w:t>
+              <w:t xml:space="preserve">Control</w:t>
             </w:r>
           </w:p>
         </w:tc>
@@ -13585,7 +16572,7 @@
                 <w:szCs w:val="22"/>
                 <w:color w:val="000000"/>
               </w:rPr>
-              <w:t xml:space="preserve">2023-08-17</w:t>
+              <w:t xml:space="preserve">2024-04-25</w:t>
             </w:r>
           </w:p>
         </w:tc>
@@ -13629,7 +16616,7 @@
                 <w:szCs w:val="22"/>
                 <w:color w:val="000000"/>
               </w:rPr>
-              <w:t xml:space="preserve">Injury, poisoning and procedural complications - Portal hypertension</w:t>
+              <w:t xml:space="preserve">Infections and infestations - Cecal hemorrhage</w:t>
             </w:r>
           </w:p>
         </w:tc>
@@ -13673,7 +16660,7 @@
                 <w:szCs w:val="22"/>
                 <w:color w:val="000000"/>
               </w:rPr>
-              <w:t xml:space="preserve">Possibly Related</w:t>
+              <w:t xml:space="preserve">Probably Related</w:t>
             </w:r>
           </w:p>
         </w:tc>
@@ -13717,7 +16704,7 @@
                 <w:szCs w:val="22"/>
                 <w:color w:val="000000"/>
               </w:rPr>
-              <w:t xml:space="preserve">Grade 2; Moderate</w:t>
+              <w:t xml:space="preserve">Grade 1; Mild</w:t>
             </w:r>
           </w:p>
         </w:tc>
@@ -13805,7 +16792,7 @@
                 <w:szCs w:val="22"/>
                 <w:color w:val="000000"/>
               </w:rPr>
-              <w:t xml:space="preserve"> Recovered/Resolved </w:t>
+              <w:t xml:space="preserve">Recovered/Resolved</w:t>
             </w:r>
           </w:p>
         </w:tc>
@@ -13818,6 +16805,1262 @@
         <w:tc>
           <w:tcPr>
             <w:tcBorders>
+              <w:bottom w:val="none" w:sz="0" w:space="0" w:color="000000"/>
+              <w:top w:val="none" w:sz="0" w:space="0" w:color="000000"/>
+              <w:left w:val="none" w:sz="0" w:space="0" w:color="000000"/>
+              <w:right w:val="none" w:sz="0" w:space="0" w:color="000000"/>
+            </w:tcBorders>
+            <w:shd w:val="clear" w:color="auto" w:fill="FFFFFF"/>
+            <w:tcMar>
+              <w:top w:w="0" w:type="dxa"/>
+              <w:bottom w:w="0" w:type="dxa"/>
+              <w:left w:w="0" w:type="dxa"/>
+              <w:right w:w="0" w:type="dxa"/>
+            </w:tcMar>
+            <w:vAlign w:val="center"/>
+          </w:tcPr>
+          <w:p>
+            <w:pPr>
+              <w:pStyle w:val="Normal"/>
+              <w:jc w:val="left"/>
+              <w:pBdr>
+                <w:bottom w:val="none" w:sz="0" w:space="0" w:color="000000"/>
+                <w:top w:val="none" w:sz="0" w:space="0" w:color="000000"/>
+                <w:left w:val="none" w:sz="0" w:space="0" w:color="000000"/>
+                <w:right w:val="none" w:sz="0" w:space="0" w:color="000000"/>
+              </w:pBdr>
+              <w:spacing w:after="100" w:before="100" w:line="240"/>
+              <w:ind w:left="100" w:right="100" w:firstLine="0" w:firstLineChars="0"/>
+            </w:pPr>
+            <w:r xmlns:w="http://schemas.openxmlformats.org/wordprocessingml/2006/main" xmlns:wp="http://schemas.openxmlformats.org/drawingml/2006/wordprocessingDrawing" xmlns:r="http://schemas.openxmlformats.org/officeDocument/2006/relationships" xmlns:w14="http://schemas.microsoft.com/office/word/2010/wordml">
+              <w:rPr>
+                <w:rFonts w:ascii="Arial" w:hAnsi="Arial" w:eastAsia="Arial" w:cs="Arial"/>
+                <w:i w:val="false"/>
+                <w:b w:val="false"/>
+                <w:u w:val="none"/>
+                <w:sz w:val="22"/>
+                <w:szCs w:val="22"/>
+                <w:color w:val="000000"/>
+              </w:rPr>
+              <w:t xml:space="preserve">Weight Loss</w:t>
+            </w:r>
+          </w:p>
+        </w:tc>
+        <w:tc>
+          <w:tcPr>
+            <w:tcBorders>
+              <w:bottom w:val="none" w:sz="0" w:space="0" w:color="000000"/>
+              <w:top w:val="none" w:sz="0" w:space="0" w:color="000000"/>
+              <w:left w:val="none" w:sz="0" w:space="0" w:color="000000"/>
+              <w:right w:val="none" w:sz="0" w:space="0" w:color="000000"/>
+            </w:tcBorders>
+            <w:shd w:val="clear" w:color="auto" w:fill="FFFFFF"/>
+            <w:tcMar>
+              <w:top w:w="0" w:type="dxa"/>
+              <w:bottom w:w="0" w:type="dxa"/>
+              <w:left w:w="0" w:type="dxa"/>
+              <w:right w:w="0" w:type="dxa"/>
+            </w:tcMar>
+            <w:vAlign w:val="center"/>
+          </w:tcPr>
+          <w:p>
+            <w:pPr>
+              <w:pStyle w:val="Normal"/>
+              <w:jc w:val="right"/>
+              <w:pBdr>
+                <w:bottom w:val="none" w:sz="0" w:space="0" w:color="000000"/>
+                <w:top w:val="none" w:sz="0" w:space="0" w:color="000000"/>
+                <w:left w:val="none" w:sz="0" w:space="0" w:color="000000"/>
+                <w:right w:val="none" w:sz="0" w:space="0" w:color="000000"/>
+              </w:pBdr>
+              <w:spacing w:after="100" w:before="100" w:line="240"/>
+              <w:ind w:left="100" w:right="100" w:firstLine="0" w:firstLineChars="0"/>
+            </w:pPr>
+            <w:r xmlns:w="http://schemas.openxmlformats.org/wordprocessingml/2006/main" xmlns:wp="http://schemas.openxmlformats.org/drawingml/2006/wordprocessingDrawing" xmlns:r="http://schemas.openxmlformats.org/officeDocument/2006/relationships" xmlns:w14="http://schemas.microsoft.com/office/word/2010/wordml">
+              <w:rPr>
+                <w:rFonts w:ascii="Arial" w:hAnsi="Arial" w:eastAsia="Arial" w:cs="Arial"/>
+                <w:i w:val="false"/>
+                <w:b w:val="false"/>
+                <w:u w:val="none"/>
+                <w:sz w:val="22"/>
+                <w:szCs w:val="22"/>
+                <w:color w:val="000000"/>
+              </w:rPr>
+              <w:t xml:space="preserve">2023-07-12</w:t>
+            </w:r>
+          </w:p>
+        </w:tc>
+        <w:tc>
+          <w:tcPr>
+            <w:tcBorders>
+              <w:bottom w:val="none" w:sz="0" w:space="0" w:color="000000"/>
+              <w:top w:val="none" w:sz="0" w:space="0" w:color="000000"/>
+              <w:left w:val="none" w:sz="0" w:space="0" w:color="000000"/>
+              <w:right w:val="none" w:sz="0" w:space="0" w:color="000000"/>
+            </w:tcBorders>
+            <w:shd w:val="clear" w:color="auto" w:fill="FFFFFF"/>
+            <w:tcMar>
+              <w:top w:w="0" w:type="dxa"/>
+              <w:bottom w:w="0" w:type="dxa"/>
+              <w:left w:w="0" w:type="dxa"/>
+              <w:right w:w="0" w:type="dxa"/>
+            </w:tcMar>
+            <w:vAlign w:val="center"/>
+          </w:tcPr>
+          <w:p>
+            <w:pPr>
+              <w:pStyle w:val="Normal"/>
+              <w:jc w:val="left"/>
+              <w:pBdr>
+                <w:bottom w:val="none" w:sz="0" w:space="0" w:color="000000"/>
+                <w:top w:val="none" w:sz="0" w:space="0" w:color="000000"/>
+                <w:left w:val="none" w:sz="0" w:space="0" w:color="000000"/>
+                <w:right w:val="none" w:sz="0" w:space="0" w:color="000000"/>
+              </w:pBdr>
+              <w:spacing w:after="100" w:before="100" w:line="240"/>
+              <w:ind w:left="100" w:right="100" w:firstLine="0" w:firstLineChars="0"/>
+            </w:pPr>
+            <w:r xmlns:w="http://schemas.openxmlformats.org/wordprocessingml/2006/main" xmlns:wp="http://schemas.openxmlformats.org/drawingml/2006/wordprocessingDrawing" xmlns:r="http://schemas.openxmlformats.org/officeDocument/2006/relationships" xmlns:w14="http://schemas.microsoft.com/office/word/2010/wordml">
+              <w:rPr>
+                <w:rFonts w:ascii="Arial" w:hAnsi="Arial" w:eastAsia="Arial" w:cs="Arial"/>
+                <w:i w:val="false"/>
+                <w:b w:val="false"/>
+                <w:u w:val="none"/>
+                <w:sz w:val="22"/>
+                <w:szCs w:val="22"/>
+                <w:color w:val="000000"/>
+              </w:rPr>
+              <w:t xml:space="preserve">Ear and labyrinth disorders - Other, specify</w:t>
+            </w:r>
+          </w:p>
+        </w:tc>
+        <w:tc>
+          <w:tcPr>
+            <w:tcBorders>
+              <w:bottom w:val="none" w:sz="0" w:space="0" w:color="000000"/>
+              <w:top w:val="none" w:sz="0" w:space="0" w:color="000000"/>
+              <w:left w:val="none" w:sz="0" w:space="0" w:color="000000"/>
+              <w:right w:val="none" w:sz="0" w:space="0" w:color="000000"/>
+            </w:tcBorders>
+            <w:shd w:val="clear" w:color="auto" w:fill="FFFFFF"/>
+            <w:tcMar>
+              <w:top w:w="0" w:type="dxa"/>
+              <w:bottom w:w="0" w:type="dxa"/>
+              <w:left w:w="0" w:type="dxa"/>
+              <w:right w:w="0" w:type="dxa"/>
+            </w:tcMar>
+            <w:vAlign w:val="center"/>
+          </w:tcPr>
+          <w:p>
+            <w:pPr>
+              <w:pStyle w:val="Normal"/>
+              <w:jc w:val="left"/>
+              <w:pBdr>
+                <w:bottom w:val="none" w:sz="0" w:space="0" w:color="000000"/>
+                <w:top w:val="none" w:sz="0" w:space="0" w:color="000000"/>
+                <w:left w:val="none" w:sz="0" w:space="0" w:color="000000"/>
+                <w:right w:val="none" w:sz="0" w:space="0" w:color="000000"/>
+              </w:pBdr>
+              <w:spacing w:after="100" w:before="100" w:line="240"/>
+              <w:ind w:left="100" w:right="100" w:firstLine="0" w:firstLineChars="0"/>
+            </w:pPr>
+            <w:r xmlns:w="http://schemas.openxmlformats.org/wordprocessingml/2006/main" xmlns:wp="http://schemas.openxmlformats.org/drawingml/2006/wordprocessingDrawing" xmlns:r="http://schemas.openxmlformats.org/officeDocument/2006/relationships" xmlns:w14="http://schemas.microsoft.com/office/word/2010/wordml">
+              <w:rPr>
+                <w:rFonts w:ascii="Arial" w:hAnsi="Arial" w:eastAsia="Arial" w:cs="Arial"/>
+                <w:i w:val="false"/>
+                <w:b w:val="false"/>
+                <w:u w:val="none"/>
+                <w:sz w:val="22"/>
+                <w:szCs w:val="22"/>
+                <w:color w:val="000000"/>
+              </w:rPr>
+              <w:t xml:space="preserve">Probably Related</w:t>
+            </w:r>
+          </w:p>
+        </w:tc>
+        <w:tc>
+          <w:tcPr>
+            <w:tcBorders>
+              <w:bottom w:val="none" w:sz="0" w:space="0" w:color="000000"/>
+              <w:top w:val="none" w:sz="0" w:space="0" w:color="000000"/>
+              <w:left w:val="none" w:sz="0" w:space="0" w:color="000000"/>
+              <w:right w:val="none" w:sz="0" w:space="0" w:color="000000"/>
+            </w:tcBorders>
+            <w:shd w:val="clear" w:color="auto" w:fill="FFFFFF"/>
+            <w:tcMar>
+              <w:top w:w="0" w:type="dxa"/>
+              <w:bottom w:w="0" w:type="dxa"/>
+              <w:left w:w="0" w:type="dxa"/>
+              <w:right w:w="0" w:type="dxa"/>
+            </w:tcMar>
+            <w:vAlign w:val="center"/>
+          </w:tcPr>
+          <w:p>
+            <w:pPr>
+              <w:pStyle w:val="Normal"/>
+              <w:jc w:val="left"/>
+              <w:pBdr>
+                <w:bottom w:val="none" w:sz="0" w:space="0" w:color="000000"/>
+                <w:top w:val="none" w:sz="0" w:space="0" w:color="000000"/>
+                <w:left w:val="none" w:sz="0" w:space="0" w:color="000000"/>
+                <w:right w:val="none" w:sz="0" w:space="0" w:color="000000"/>
+              </w:pBdr>
+              <w:spacing w:after="100" w:before="100" w:line="240"/>
+              <w:ind w:left="100" w:right="100" w:firstLine="0" w:firstLineChars="0"/>
+            </w:pPr>
+            <w:r xmlns:w="http://schemas.openxmlformats.org/wordprocessingml/2006/main" xmlns:wp="http://schemas.openxmlformats.org/drawingml/2006/wordprocessingDrawing" xmlns:r="http://schemas.openxmlformats.org/officeDocument/2006/relationships" xmlns:w14="http://schemas.microsoft.com/office/word/2010/wordml">
+              <w:rPr>
+                <w:rFonts w:ascii="Arial" w:hAnsi="Arial" w:eastAsia="Arial" w:cs="Arial"/>
+                <w:i w:val="false"/>
+                <w:b w:val="false"/>
+                <w:u w:val="none"/>
+                <w:sz w:val="22"/>
+                <w:szCs w:val="22"/>
+                <w:color w:val="000000"/>
+              </w:rPr>
+              <w:t xml:space="preserve">Grade 1; Mild</w:t>
+            </w:r>
+          </w:p>
+        </w:tc>
+        <w:tc>
+          <w:tcPr>
+            <w:tcBorders>
+              <w:bottom w:val="none" w:sz="0" w:space="0" w:color="000000"/>
+              <w:top w:val="none" w:sz="0" w:space="0" w:color="000000"/>
+              <w:left w:val="none" w:sz="0" w:space="0" w:color="000000"/>
+              <w:right w:val="none" w:sz="0" w:space="0" w:color="000000"/>
+            </w:tcBorders>
+            <w:shd w:val="clear" w:color="auto" w:fill="FFFFFF"/>
+            <w:tcMar>
+              <w:top w:w="0" w:type="dxa"/>
+              <w:bottom w:w="0" w:type="dxa"/>
+              <w:left w:w="0" w:type="dxa"/>
+              <w:right w:w="0" w:type="dxa"/>
+            </w:tcMar>
+            <w:vAlign w:val="center"/>
+          </w:tcPr>
+          <w:p>
+            <w:pPr>
+              <w:pStyle w:val="Normal"/>
+              <w:jc w:val="left"/>
+              <w:pBdr>
+                <w:bottom w:val="none" w:sz="0" w:space="0" w:color="000000"/>
+                <w:top w:val="none" w:sz="0" w:space="0" w:color="000000"/>
+                <w:left w:val="none" w:sz="0" w:space="0" w:color="000000"/>
+                <w:right w:val="none" w:sz="0" w:space="0" w:color="000000"/>
+              </w:pBdr>
+              <w:spacing w:after="100" w:before="100" w:line="240"/>
+              <w:ind w:left="100" w:right="100" w:firstLine="0" w:firstLineChars="0"/>
+            </w:pPr>
+            <w:r xmlns:w="http://schemas.openxmlformats.org/wordprocessingml/2006/main" xmlns:wp="http://schemas.openxmlformats.org/drawingml/2006/wordprocessingDrawing" xmlns:r="http://schemas.openxmlformats.org/officeDocument/2006/relationships" xmlns:w14="http://schemas.microsoft.com/office/word/2010/wordml">
+              <w:rPr>
+                <w:rFonts w:ascii="Arial" w:hAnsi="Arial" w:eastAsia="Arial" w:cs="Arial"/>
+                <w:i w:val="false"/>
+                <w:b w:val="false"/>
+                <w:u w:val="none"/>
+                <w:sz w:val="22"/>
+                <w:szCs w:val="22"/>
+                <w:color w:val="000000"/>
+              </w:rPr>
+              <w:t xml:space="preserve">Yes</w:t>
+            </w:r>
+          </w:p>
+        </w:tc>
+        <w:tc>
+          <w:tcPr>
+            <w:tcBorders>
+              <w:bottom w:val="none" w:sz="0" w:space="0" w:color="000000"/>
+              <w:top w:val="none" w:sz="0" w:space="0" w:color="000000"/>
+              <w:left w:val="none" w:sz="0" w:space="0" w:color="000000"/>
+              <w:right w:val="none" w:sz="0" w:space="0" w:color="000000"/>
+            </w:tcBorders>
+            <w:shd w:val="clear" w:color="auto" w:fill="FFFFFF"/>
+            <w:tcMar>
+              <w:top w:w="0" w:type="dxa"/>
+              <w:bottom w:w="0" w:type="dxa"/>
+              <w:left w:w="0" w:type="dxa"/>
+              <w:right w:w="0" w:type="dxa"/>
+            </w:tcMar>
+            <w:vAlign w:val="center"/>
+          </w:tcPr>
+          <w:p>
+            <w:pPr>
+              <w:pStyle w:val="Normal"/>
+              <w:jc w:val="left"/>
+              <w:pBdr>
+                <w:bottom w:val="none" w:sz="0" w:space="0" w:color="000000"/>
+                <w:top w:val="none" w:sz="0" w:space="0" w:color="000000"/>
+                <w:left w:val="none" w:sz="0" w:space="0" w:color="000000"/>
+                <w:right w:val="none" w:sz="0" w:space="0" w:color="000000"/>
+              </w:pBdr>
+              <w:spacing w:after="100" w:before="100" w:line="240"/>
+              <w:ind w:left="100" w:right="100" w:firstLine="0" w:firstLineChars="0"/>
+            </w:pPr>
+            <w:r xmlns:w="http://schemas.openxmlformats.org/wordprocessingml/2006/main" xmlns:wp="http://schemas.openxmlformats.org/drawingml/2006/wordprocessingDrawing" xmlns:r="http://schemas.openxmlformats.org/officeDocument/2006/relationships" xmlns:w14="http://schemas.microsoft.com/office/word/2010/wordml">
+              <w:rPr>
+                <w:rFonts w:ascii="Arial" w:hAnsi="Arial" w:eastAsia="Arial" w:cs="Arial"/>
+                <w:i w:val="false"/>
+                <w:b w:val="false"/>
+                <w:u w:val="none"/>
+                <w:sz w:val="22"/>
+                <w:szCs w:val="22"/>
+                <w:color w:val="000000"/>
+              </w:rPr>
+              <w:t xml:space="preserve">Recovered/Resolved</w:t>
+            </w:r>
+          </w:p>
+        </w:tc>
+      </w:tr>
+      <w:tr>
+        <w:trPr>
+          <w:trHeight w:val="360" w:hRule="auto"/>
+        </w:trPr>
+        body5
+        <w:tc>
+          <w:tcPr>
+            <w:tcBorders>
+              <w:bottom w:val="none" w:sz="0" w:space="0" w:color="000000"/>
+              <w:top w:val="none" w:sz="0" w:space="0" w:color="000000"/>
+              <w:left w:val="none" w:sz="0" w:space="0" w:color="000000"/>
+              <w:right w:val="none" w:sz="0" w:space="0" w:color="000000"/>
+            </w:tcBorders>
+            <w:shd w:val="clear" w:color="auto" w:fill="FFFFFF"/>
+            <w:tcMar>
+              <w:top w:w="0" w:type="dxa"/>
+              <w:bottom w:w="0" w:type="dxa"/>
+              <w:left w:w="0" w:type="dxa"/>
+              <w:right w:w="0" w:type="dxa"/>
+            </w:tcMar>
+            <w:vAlign w:val="center"/>
+          </w:tcPr>
+          <w:p>
+            <w:pPr>
+              <w:pStyle w:val="Normal"/>
+              <w:jc w:val="left"/>
+              <w:pBdr>
+                <w:bottom w:val="none" w:sz="0" w:space="0" w:color="000000"/>
+                <w:top w:val="none" w:sz="0" w:space="0" w:color="000000"/>
+                <w:left w:val="none" w:sz="0" w:space="0" w:color="000000"/>
+                <w:right w:val="none" w:sz="0" w:space="0" w:color="000000"/>
+              </w:pBdr>
+              <w:spacing w:after="100" w:before="100" w:line="240"/>
+              <w:ind w:left="100" w:right="100" w:firstLine="0" w:firstLineChars="0"/>
+            </w:pPr>
+            <w:r xmlns:w="http://schemas.openxmlformats.org/wordprocessingml/2006/main" xmlns:wp="http://schemas.openxmlformats.org/drawingml/2006/wordprocessingDrawing" xmlns:r="http://schemas.openxmlformats.org/officeDocument/2006/relationships" xmlns:w14="http://schemas.microsoft.com/office/word/2010/wordml">
+              <w:rPr>
+                <w:rFonts w:ascii="Arial" w:hAnsi="Arial" w:eastAsia="Arial" w:cs="Arial"/>
+                <w:i w:val="false"/>
+                <w:b w:val="false"/>
+                <w:u w:val="none"/>
+                <w:sz w:val="22"/>
+                <w:szCs w:val="22"/>
+                <w:color w:val="000000"/>
+              </w:rPr>
+              <w:t xml:space="preserve">Weight Loss</w:t>
+            </w:r>
+          </w:p>
+        </w:tc>
+        <w:tc>
+          <w:tcPr>
+            <w:tcBorders>
+              <w:bottom w:val="none" w:sz="0" w:space="0" w:color="000000"/>
+              <w:top w:val="none" w:sz="0" w:space="0" w:color="000000"/>
+              <w:left w:val="none" w:sz="0" w:space="0" w:color="000000"/>
+              <w:right w:val="none" w:sz="0" w:space="0" w:color="000000"/>
+            </w:tcBorders>
+            <w:shd w:val="clear" w:color="auto" w:fill="FFFFFF"/>
+            <w:tcMar>
+              <w:top w:w="0" w:type="dxa"/>
+              <w:bottom w:w="0" w:type="dxa"/>
+              <w:left w:w="0" w:type="dxa"/>
+              <w:right w:w="0" w:type="dxa"/>
+            </w:tcMar>
+            <w:vAlign w:val="center"/>
+          </w:tcPr>
+          <w:p>
+            <w:pPr>
+              <w:pStyle w:val="Normal"/>
+              <w:jc w:val="right"/>
+              <w:pBdr>
+                <w:bottom w:val="none" w:sz="0" w:space="0" w:color="000000"/>
+                <w:top w:val="none" w:sz="0" w:space="0" w:color="000000"/>
+                <w:left w:val="none" w:sz="0" w:space="0" w:color="000000"/>
+                <w:right w:val="none" w:sz="0" w:space="0" w:color="000000"/>
+              </w:pBdr>
+              <w:spacing w:after="100" w:before="100" w:line="240"/>
+              <w:ind w:left="100" w:right="100" w:firstLine="0" w:firstLineChars="0"/>
+            </w:pPr>
+            <w:r xmlns:w="http://schemas.openxmlformats.org/wordprocessingml/2006/main" xmlns:wp="http://schemas.openxmlformats.org/drawingml/2006/wordprocessingDrawing" xmlns:r="http://schemas.openxmlformats.org/officeDocument/2006/relationships" xmlns:w14="http://schemas.microsoft.com/office/word/2010/wordml">
+              <w:rPr>
+                <w:rFonts w:ascii="Arial" w:hAnsi="Arial" w:eastAsia="Arial" w:cs="Arial"/>
+                <w:i w:val="false"/>
+                <w:b w:val="false"/>
+                <w:u w:val="none"/>
+                <w:sz w:val="22"/>
+                <w:szCs w:val="22"/>
+                <w:color w:val="000000"/>
+              </w:rPr>
+              <w:t xml:space="preserve">2023-08-17</w:t>
+            </w:r>
+          </w:p>
+        </w:tc>
+        <w:tc>
+          <w:tcPr>
+            <w:tcBorders>
+              <w:bottom w:val="none" w:sz="0" w:space="0" w:color="000000"/>
+              <w:top w:val="none" w:sz="0" w:space="0" w:color="000000"/>
+              <w:left w:val="none" w:sz="0" w:space="0" w:color="000000"/>
+              <w:right w:val="none" w:sz="0" w:space="0" w:color="000000"/>
+            </w:tcBorders>
+            <w:shd w:val="clear" w:color="auto" w:fill="FFFFFF"/>
+            <w:tcMar>
+              <w:top w:w="0" w:type="dxa"/>
+              <w:bottom w:w="0" w:type="dxa"/>
+              <w:left w:w="0" w:type="dxa"/>
+              <w:right w:w="0" w:type="dxa"/>
+            </w:tcMar>
+            <w:vAlign w:val="center"/>
+          </w:tcPr>
+          <w:p>
+            <w:pPr>
+              <w:pStyle w:val="Normal"/>
+              <w:jc w:val="left"/>
+              <w:pBdr>
+                <w:bottom w:val="none" w:sz="0" w:space="0" w:color="000000"/>
+                <w:top w:val="none" w:sz="0" w:space="0" w:color="000000"/>
+                <w:left w:val="none" w:sz="0" w:space="0" w:color="000000"/>
+                <w:right w:val="none" w:sz="0" w:space="0" w:color="000000"/>
+              </w:pBdr>
+              <w:spacing w:after="100" w:before="100" w:line="240"/>
+              <w:ind w:left="100" w:right="100" w:firstLine="0" w:firstLineChars="0"/>
+            </w:pPr>
+            <w:r xmlns:w="http://schemas.openxmlformats.org/wordprocessingml/2006/main" xmlns:wp="http://schemas.openxmlformats.org/drawingml/2006/wordprocessingDrawing" xmlns:r="http://schemas.openxmlformats.org/officeDocument/2006/relationships" xmlns:w14="http://schemas.microsoft.com/office/word/2010/wordml">
+              <w:rPr>
+                <w:rFonts w:ascii="Arial" w:hAnsi="Arial" w:eastAsia="Arial" w:cs="Arial"/>
+                <w:i w:val="false"/>
+                <w:b w:val="false"/>
+                <w:u w:val="none"/>
+                <w:sz w:val="22"/>
+                <w:szCs w:val="22"/>
+                <w:color w:val="000000"/>
+              </w:rPr>
+              <w:t xml:space="preserve">Injury, poisoning and procedural complications - Portal hypertension</w:t>
+            </w:r>
+          </w:p>
+        </w:tc>
+        <w:tc>
+          <w:tcPr>
+            <w:tcBorders>
+              <w:bottom w:val="none" w:sz="0" w:space="0" w:color="000000"/>
+              <w:top w:val="none" w:sz="0" w:space="0" w:color="000000"/>
+              <w:left w:val="none" w:sz="0" w:space="0" w:color="000000"/>
+              <w:right w:val="none" w:sz="0" w:space="0" w:color="000000"/>
+            </w:tcBorders>
+            <w:shd w:val="clear" w:color="auto" w:fill="FFFFFF"/>
+            <w:tcMar>
+              <w:top w:w="0" w:type="dxa"/>
+              <w:bottom w:w="0" w:type="dxa"/>
+              <w:left w:w="0" w:type="dxa"/>
+              <w:right w:w="0" w:type="dxa"/>
+            </w:tcMar>
+            <w:vAlign w:val="center"/>
+          </w:tcPr>
+          <w:p>
+            <w:pPr>
+              <w:pStyle w:val="Normal"/>
+              <w:jc w:val="left"/>
+              <w:pBdr>
+                <w:bottom w:val="none" w:sz="0" w:space="0" w:color="000000"/>
+                <w:top w:val="none" w:sz="0" w:space="0" w:color="000000"/>
+                <w:left w:val="none" w:sz="0" w:space="0" w:color="000000"/>
+                <w:right w:val="none" w:sz="0" w:space="0" w:color="000000"/>
+              </w:pBdr>
+              <w:spacing w:after="100" w:before="100" w:line="240"/>
+              <w:ind w:left="100" w:right="100" w:firstLine="0" w:firstLineChars="0"/>
+            </w:pPr>
+            <w:r xmlns:w="http://schemas.openxmlformats.org/wordprocessingml/2006/main" xmlns:wp="http://schemas.openxmlformats.org/drawingml/2006/wordprocessingDrawing" xmlns:r="http://schemas.openxmlformats.org/officeDocument/2006/relationships" xmlns:w14="http://schemas.microsoft.com/office/word/2010/wordml">
+              <w:rPr>
+                <w:rFonts w:ascii="Arial" w:hAnsi="Arial" w:eastAsia="Arial" w:cs="Arial"/>
+                <w:i w:val="false"/>
+                <w:b w:val="false"/>
+                <w:u w:val="none"/>
+                <w:sz w:val="22"/>
+                <w:szCs w:val="22"/>
+                <w:color w:val="000000"/>
+              </w:rPr>
+              <w:t xml:space="preserve">Definitely Related</w:t>
+            </w:r>
+          </w:p>
+        </w:tc>
+        <w:tc>
+          <w:tcPr>
+            <w:tcBorders>
+              <w:bottom w:val="none" w:sz="0" w:space="0" w:color="000000"/>
+              <w:top w:val="none" w:sz="0" w:space="0" w:color="000000"/>
+              <w:left w:val="none" w:sz="0" w:space="0" w:color="000000"/>
+              <w:right w:val="none" w:sz="0" w:space="0" w:color="000000"/>
+            </w:tcBorders>
+            <w:shd w:val="clear" w:color="auto" w:fill="FFFFFF"/>
+            <w:tcMar>
+              <w:top w:w="0" w:type="dxa"/>
+              <w:bottom w:w="0" w:type="dxa"/>
+              <w:left w:w="0" w:type="dxa"/>
+              <w:right w:w="0" w:type="dxa"/>
+            </w:tcMar>
+            <w:vAlign w:val="center"/>
+          </w:tcPr>
+          <w:p>
+            <w:pPr>
+              <w:pStyle w:val="Normal"/>
+              <w:jc w:val="left"/>
+              <w:pBdr>
+                <w:bottom w:val="none" w:sz="0" w:space="0" w:color="000000"/>
+                <w:top w:val="none" w:sz="0" w:space="0" w:color="000000"/>
+                <w:left w:val="none" w:sz="0" w:space="0" w:color="000000"/>
+                <w:right w:val="none" w:sz="0" w:space="0" w:color="000000"/>
+              </w:pBdr>
+              <w:spacing w:after="100" w:before="100" w:line="240"/>
+              <w:ind w:left="100" w:right="100" w:firstLine="0" w:firstLineChars="0"/>
+            </w:pPr>
+            <w:r xmlns:w="http://schemas.openxmlformats.org/wordprocessingml/2006/main" xmlns:wp="http://schemas.openxmlformats.org/drawingml/2006/wordprocessingDrawing" xmlns:r="http://schemas.openxmlformats.org/officeDocument/2006/relationships" xmlns:w14="http://schemas.microsoft.com/office/word/2010/wordml">
+              <w:rPr>
+                <w:rFonts w:ascii="Arial" w:hAnsi="Arial" w:eastAsia="Arial" w:cs="Arial"/>
+                <w:i w:val="false"/>
+                <w:b w:val="false"/>
+                <w:u w:val="none"/>
+                <w:sz w:val="22"/>
+                <w:szCs w:val="22"/>
+                <w:color w:val="000000"/>
+              </w:rPr>
+              <w:t xml:space="preserve">Grade 2; Moderate</w:t>
+            </w:r>
+          </w:p>
+        </w:tc>
+        <w:tc>
+          <w:tcPr>
+            <w:tcBorders>
+              <w:bottom w:val="none" w:sz="0" w:space="0" w:color="000000"/>
+              <w:top w:val="none" w:sz="0" w:space="0" w:color="000000"/>
+              <w:left w:val="none" w:sz="0" w:space="0" w:color="000000"/>
+              <w:right w:val="none" w:sz="0" w:space="0" w:color="000000"/>
+            </w:tcBorders>
+            <w:shd w:val="clear" w:color="auto" w:fill="FFFFFF"/>
+            <w:tcMar>
+              <w:top w:w="0" w:type="dxa"/>
+              <w:bottom w:w="0" w:type="dxa"/>
+              <w:left w:w="0" w:type="dxa"/>
+              <w:right w:w="0" w:type="dxa"/>
+            </w:tcMar>
+            <w:vAlign w:val="center"/>
+          </w:tcPr>
+          <w:p>
+            <w:pPr>
+              <w:pStyle w:val="Normal"/>
+              <w:jc w:val="left"/>
+              <w:pBdr>
+                <w:bottom w:val="none" w:sz="0" w:space="0" w:color="000000"/>
+                <w:top w:val="none" w:sz="0" w:space="0" w:color="000000"/>
+                <w:left w:val="none" w:sz="0" w:space="0" w:color="000000"/>
+                <w:right w:val="none" w:sz="0" w:space="0" w:color="000000"/>
+              </w:pBdr>
+              <w:spacing w:after="100" w:before="100" w:line="240"/>
+              <w:ind w:left="100" w:right="100" w:firstLine="0" w:firstLineChars="0"/>
+            </w:pPr>
+            <w:r xmlns:w="http://schemas.openxmlformats.org/wordprocessingml/2006/main" xmlns:wp="http://schemas.openxmlformats.org/drawingml/2006/wordprocessingDrawing" xmlns:r="http://schemas.openxmlformats.org/officeDocument/2006/relationships" xmlns:w14="http://schemas.microsoft.com/office/word/2010/wordml">
+              <w:rPr>
+                <w:rFonts w:ascii="Arial" w:hAnsi="Arial" w:eastAsia="Arial" w:cs="Arial"/>
+                <w:i w:val="false"/>
+                <w:b w:val="false"/>
+                <w:u w:val="none"/>
+                <w:sz w:val="22"/>
+                <w:szCs w:val="22"/>
+                <w:color w:val="000000"/>
+              </w:rPr>
+              <w:t xml:space="preserve">Yes</w:t>
+            </w:r>
+          </w:p>
+        </w:tc>
+        <w:tc>
+          <w:tcPr>
+            <w:tcBorders>
+              <w:bottom w:val="none" w:sz="0" w:space="0" w:color="000000"/>
+              <w:top w:val="none" w:sz="0" w:space="0" w:color="000000"/>
+              <w:left w:val="none" w:sz="0" w:space="0" w:color="000000"/>
+              <w:right w:val="none" w:sz="0" w:space="0" w:color="000000"/>
+            </w:tcBorders>
+            <w:shd w:val="clear" w:color="auto" w:fill="FFFFFF"/>
+            <w:tcMar>
+              <w:top w:w="0" w:type="dxa"/>
+              <w:bottom w:w="0" w:type="dxa"/>
+              <w:left w:w="0" w:type="dxa"/>
+              <w:right w:w="0" w:type="dxa"/>
+            </w:tcMar>
+            <w:vAlign w:val="center"/>
+          </w:tcPr>
+          <w:p>
+            <w:pPr>
+              <w:pStyle w:val="Normal"/>
+              <w:jc w:val="left"/>
+              <w:pBdr>
+                <w:bottom w:val="none" w:sz="0" w:space="0" w:color="000000"/>
+                <w:top w:val="none" w:sz="0" w:space="0" w:color="000000"/>
+                <w:left w:val="none" w:sz="0" w:space="0" w:color="000000"/>
+                <w:right w:val="none" w:sz="0" w:space="0" w:color="000000"/>
+              </w:pBdr>
+              <w:spacing w:after="100" w:before="100" w:line="240"/>
+              <w:ind w:left="100" w:right="100" w:firstLine="0" w:firstLineChars="0"/>
+            </w:pPr>
+            <w:r xmlns:w="http://schemas.openxmlformats.org/wordprocessingml/2006/main" xmlns:wp="http://schemas.openxmlformats.org/drawingml/2006/wordprocessingDrawing" xmlns:r="http://schemas.openxmlformats.org/officeDocument/2006/relationships" xmlns:w14="http://schemas.microsoft.com/office/word/2010/wordml">
+              <w:rPr>
+                <w:rFonts w:ascii="Arial" w:hAnsi="Arial" w:eastAsia="Arial" w:cs="Arial"/>
+                <w:i w:val="false"/>
+                <w:b w:val="false"/>
+                <w:u w:val="none"/>
+                <w:sz w:val="22"/>
+                <w:szCs w:val="22"/>
+                <w:color w:val="000000"/>
+              </w:rPr>
+              <w:t xml:space="preserve"/>
+            </w:r>
+          </w:p>
+        </w:tc>
+      </w:tr>
+      <w:tr>
+        <w:trPr>
+          <w:trHeight w:val="360" w:hRule="auto"/>
+        </w:trPr>
+        body6
+        <w:tc>
+          <w:tcPr>
+            <w:tcBorders>
+              <w:bottom w:val="none" w:sz="0" w:space="0" w:color="000000"/>
+              <w:top w:val="none" w:sz="0" w:space="0" w:color="000000"/>
+              <w:left w:val="none" w:sz="0" w:space="0" w:color="000000"/>
+              <w:right w:val="none" w:sz="0" w:space="0" w:color="000000"/>
+            </w:tcBorders>
+            <w:shd w:val="clear" w:color="auto" w:fill="FFFFFF"/>
+            <w:tcMar>
+              <w:top w:w="0" w:type="dxa"/>
+              <w:bottom w:w="0" w:type="dxa"/>
+              <w:left w:w="0" w:type="dxa"/>
+              <w:right w:w="0" w:type="dxa"/>
+            </w:tcMar>
+            <w:vAlign w:val="center"/>
+          </w:tcPr>
+          <w:p>
+            <w:pPr>
+              <w:pStyle w:val="Normal"/>
+              <w:jc w:val="left"/>
+              <w:pBdr>
+                <w:bottom w:val="none" w:sz="0" w:space="0" w:color="000000"/>
+                <w:top w:val="none" w:sz="0" w:space="0" w:color="000000"/>
+                <w:left w:val="none" w:sz="0" w:space="0" w:color="000000"/>
+                <w:right w:val="none" w:sz="0" w:space="0" w:color="000000"/>
+              </w:pBdr>
+              <w:spacing w:after="100" w:before="100" w:line="240"/>
+              <w:ind w:left="100" w:right="100" w:firstLine="0" w:firstLineChars="0"/>
+            </w:pPr>
+            <w:r xmlns:w="http://schemas.openxmlformats.org/wordprocessingml/2006/main" xmlns:wp="http://schemas.openxmlformats.org/drawingml/2006/wordprocessingDrawing" xmlns:r="http://schemas.openxmlformats.org/officeDocument/2006/relationships" xmlns:w14="http://schemas.microsoft.com/office/word/2010/wordml">
+              <w:rPr>
+                <w:rFonts w:ascii="Arial" w:hAnsi="Arial" w:eastAsia="Arial" w:cs="Arial"/>
+                <w:i w:val="false"/>
+                <w:b w:val="false"/>
+                <w:u w:val="none"/>
+                <w:sz w:val="22"/>
+                <w:szCs w:val="22"/>
+                <w:color w:val="000000"/>
+              </w:rPr>
+              <w:t xml:space="preserve">Weight Loss</w:t>
+            </w:r>
+          </w:p>
+        </w:tc>
+        <w:tc>
+          <w:tcPr>
+            <w:tcBorders>
+              <w:bottom w:val="none" w:sz="0" w:space="0" w:color="000000"/>
+              <w:top w:val="none" w:sz="0" w:space="0" w:color="000000"/>
+              <w:left w:val="none" w:sz="0" w:space="0" w:color="000000"/>
+              <w:right w:val="none" w:sz="0" w:space="0" w:color="000000"/>
+            </w:tcBorders>
+            <w:shd w:val="clear" w:color="auto" w:fill="FFFFFF"/>
+            <w:tcMar>
+              <w:top w:w="0" w:type="dxa"/>
+              <w:bottom w:w="0" w:type="dxa"/>
+              <w:left w:w="0" w:type="dxa"/>
+              <w:right w:w="0" w:type="dxa"/>
+            </w:tcMar>
+            <w:vAlign w:val="center"/>
+          </w:tcPr>
+          <w:p>
+            <w:pPr>
+              <w:pStyle w:val="Normal"/>
+              <w:jc w:val="right"/>
+              <w:pBdr>
+                <w:bottom w:val="none" w:sz="0" w:space="0" w:color="000000"/>
+                <w:top w:val="none" w:sz="0" w:space="0" w:color="000000"/>
+                <w:left w:val="none" w:sz="0" w:space="0" w:color="000000"/>
+                <w:right w:val="none" w:sz="0" w:space="0" w:color="000000"/>
+              </w:pBdr>
+              <w:spacing w:after="100" w:before="100" w:line="240"/>
+              <w:ind w:left="100" w:right="100" w:firstLine="0" w:firstLineChars="0"/>
+            </w:pPr>
+            <w:r xmlns:w="http://schemas.openxmlformats.org/wordprocessingml/2006/main" xmlns:wp="http://schemas.openxmlformats.org/drawingml/2006/wordprocessingDrawing" xmlns:r="http://schemas.openxmlformats.org/officeDocument/2006/relationships" xmlns:w14="http://schemas.microsoft.com/office/word/2010/wordml">
+              <w:rPr>
+                <w:rFonts w:ascii="Arial" w:hAnsi="Arial" w:eastAsia="Arial" w:cs="Arial"/>
+                <w:i w:val="false"/>
+                <w:b w:val="false"/>
+                <w:u w:val="none"/>
+                <w:sz w:val="22"/>
+                <w:szCs w:val="22"/>
+                <w:color w:val="000000"/>
+              </w:rPr>
+              <w:t xml:space="preserve">2023-08-21</w:t>
+            </w:r>
+          </w:p>
+        </w:tc>
+        <w:tc>
+          <w:tcPr>
+            <w:tcBorders>
+              <w:bottom w:val="none" w:sz="0" w:space="0" w:color="000000"/>
+              <w:top w:val="none" w:sz="0" w:space="0" w:color="000000"/>
+              <w:left w:val="none" w:sz="0" w:space="0" w:color="000000"/>
+              <w:right w:val="none" w:sz="0" w:space="0" w:color="000000"/>
+            </w:tcBorders>
+            <w:shd w:val="clear" w:color="auto" w:fill="FFFFFF"/>
+            <w:tcMar>
+              <w:top w:w="0" w:type="dxa"/>
+              <w:bottom w:w="0" w:type="dxa"/>
+              <w:left w:w="0" w:type="dxa"/>
+              <w:right w:w="0" w:type="dxa"/>
+            </w:tcMar>
+            <w:vAlign w:val="center"/>
+          </w:tcPr>
+          <w:p>
+            <w:pPr>
+              <w:pStyle w:val="Normal"/>
+              <w:jc w:val="left"/>
+              <w:pBdr>
+                <w:bottom w:val="none" w:sz="0" w:space="0" w:color="000000"/>
+                <w:top w:val="none" w:sz="0" w:space="0" w:color="000000"/>
+                <w:left w:val="none" w:sz="0" w:space="0" w:color="000000"/>
+                <w:right w:val="none" w:sz="0" w:space="0" w:color="000000"/>
+              </w:pBdr>
+              <w:spacing w:after="100" w:before="100" w:line="240"/>
+              <w:ind w:left="100" w:right="100" w:firstLine="0" w:firstLineChars="0"/>
+            </w:pPr>
+            <w:r xmlns:w="http://schemas.openxmlformats.org/wordprocessingml/2006/main" xmlns:wp="http://schemas.openxmlformats.org/drawingml/2006/wordprocessingDrawing" xmlns:r="http://schemas.openxmlformats.org/officeDocument/2006/relationships" xmlns:w14="http://schemas.microsoft.com/office/word/2010/wordml">
+              <w:rPr>
+                <w:rFonts w:ascii="Arial" w:hAnsi="Arial" w:eastAsia="Arial" w:cs="Arial"/>
+                <w:i w:val="false"/>
+                <w:b w:val="false"/>
+                <w:u w:val="none"/>
+                <w:sz w:val="22"/>
+                <w:szCs w:val="22"/>
+                <w:color w:val="000000"/>
+              </w:rPr>
+              <w:t xml:space="preserve">Eye disorders - Atrioventricular block complete</w:t>
+            </w:r>
+          </w:p>
+        </w:tc>
+        <w:tc>
+          <w:tcPr>
+            <w:tcBorders>
+              <w:bottom w:val="none" w:sz="0" w:space="0" w:color="000000"/>
+              <w:top w:val="none" w:sz="0" w:space="0" w:color="000000"/>
+              <w:left w:val="none" w:sz="0" w:space="0" w:color="000000"/>
+              <w:right w:val="none" w:sz="0" w:space="0" w:color="000000"/>
+            </w:tcBorders>
+            <w:shd w:val="clear" w:color="auto" w:fill="FFFFFF"/>
+            <w:tcMar>
+              <w:top w:w="0" w:type="dxa"/>
+              <w:bottom w:w="0" w:type="dxa"/>
+              <w:left w:w="0" w:type="dxa"/>
+              <w:right w:w="0" w:type="dxa"/>
+            </w:tcMar>
+            <w:vAlign w:val="center"/>
+          </w:tcPr>
+          <w:p>
+            <w:pPr>
+              <w:pStyle w:val="Normal"/>
+              <w:jc w:val="left"/>
+              <w:pBdr>
+                <w:bottom w:val="none" w:sz="0" w:space="0" w:color="000000"/>
+                <w:top w:val="none" w:sz="0" w:space="0" w:color="000000"/>
+                <w:left w:val="none" w:sz="0" w:space="0" w:color="000000"/>
+                <w:right w:val="none" w:sz="0" w:space="0" w:color="000000"/>
+              </w:pBdr>
+              <w:spacing w:after="100" w:before="100" w:line="240"/>
+              <w:ind w:left="100" w:right="100" w:firstLine="0" w:firstLineChars="0"/>
+            </w:pPr>
+            <w:r xmlns:w="http://schemas.openxmlformats.org/wordprocessingml/2006/main" xmlns:wp="http://schemas.openxmlformats.org/drawingml/2006/wordprocessingDrawing" xmlns:r="http://schemas.openxmlformats.org/officeDocument/2006/relationships" xmlns:w14="http://schemas.microsoft.com/office/word/2010/wordml">
+              <w:rPr>
+                <w:rFonts w:ascii="Arial" w:hAnsi="Arial" w:eastAsia="Arial" w:cs="Arial"/>
+                <w:i w:val="false"/>
+                <w:b w:val="false"/>
+                <w:u w:val="none"/>
+                <w:sz w:val="22"/>
+                <w:szCs w:val="22"/>
+                <w:color w:val="000000"/>
+              </w:rPr>
+              <w:t xml:space="preserve">Probably Related</w:t>
+            </w:r>
+          </w:p>
+        </w:tc>
+        <w:tc>
+          <w:tcPr>
+            <w:tcBorders>
+              <w:bottom w:val="none" w:sz="0" w:space="0" w:color="000000"/>
+              <w:top w:val="none" w:sz="0" w:space="0" w:color="000000"/>
+              <w:left w:val="none" w:sz="0" w:space="0" w:color="000000"/>
+              <w:right w:val="none" w:sz="0" w:space="0" w:color="000000"/>
+            </w:tcBorders>
+            <w:shd w:val="clear" w:color="auto" w:fill="FFFFFF"/>
+            <w:tcMar>
+              <w:top w:w="0" w:type="dxa"/>
+              <w:bottom w:w="0" w:type="dxa"/>
+              <w:left w:w="0" w:type="dxa"/>
+              <w:right w:w="0" w:type="dxa"/>
+            </w:tcMar>
+            <w:vAlign w:val="center"/>
+          </w:tcPr>
+          <w:p>
+            <w:pPr>
+              <w:pStyle w:val="Normal"/>
+              <w:jc w:val="left"/>
+              <w:pBdr>
+                <w:bottom w:val="none" w:sz="0" w:space="0" w:color="000000"/>
+                <w:top w:val="none" w:sz="0" w:space="0" w:color="000000"/>
+                <w:left w:val="none" w:sz="0" w:space="0" w:color="000000"/>
+                <w:right w:val="none" w:sz="0" w:space="0" w:color="000000"/>
+              </w:pBdr>
+              <w:spacing w:after="100" w:before="100" w:line="240"/>
+              <w:ind w:left="100" w:right="100" w:firstLine="0" w:firstLineChars="0"/>
+            </w:pPr>
+            <w:r xmlns:w="http://schemas.openxmlformats.org/wordprocessingml/2006/main" xmlns:wp="http://schemas.openxmlformats.org/drawingml/2006/wordprocessingDrawing" xmlns:r="http://schemas.openxmlformats.org/officeDocument/2006/relationships" xmlns:w14="http://schemas.microsoft.com/office/word/2010/wordml">
+              <w:rPr>
+                <w:rFonts w:ascii="Arial" w:hAnsi="Arial" w:eastAsia="Arial" w:cs="Arial"/>
+                <w:i w:val="false"/>
+                <w:b w:val="false"/>
+                <w:u w:val="none"/>
+                <w:sz w:val="22"/>
+                <w:szCs w:val="22"/>
+                <w:color w:val="000000"/>
+              </w:rPr>
+              <w:t xml:space="preserve">Grade 1; Mild</w:t>
+            </w:r>
+          </w:p>
+        </w:tc>
+        <w:tc>
+          <w:tcPr>
+            <w:tcBorders>
+              <w:bottom w:val="none" w:sz="0" w:space="0" w:color="000000"/>
+              <w:top w:val="none" w:sz="0" w:space="0" w:color="000000"/>
+              <w:left w:val="none" w:sz="0" w:space="0" w:color="000000"/>
+              <w:right w:val="none" w:sz="0" w:space="0" w:color="000000"/>
+            </w:tcBorders>
+            <w:shd w:val="clear" w:color="auto" w:fill="FFFFFF"/>
+            <w:tcMar>
+              <w:top w:w="0" w:type="dxa"/>
+              <w:bottom w:w="0" w:type="dxa"/>
+              <w:left w:w="0" w:type="dxa"/>
+              <w:right w:w="0" w:type="dxa"/>
+            </w:tcMar>
+            <w:vAlign w:val="center"/>
+          </w:tcPr>
+          <w:p>
+            <w:pPr>
+              <w:pStyle w:val="Normal"/>
+              <w:jc w:val="left"/>
+              <w:pBdr>
+                <w:bottom w:val="none" w:sz="0" w:space="0" w:color="000000"/>
+                <w:top w:val="none" w:sz="0" w:space="0" w:color="000000"/>
+                <w:left w:val="none" w:sz="0" w:space="0" w:color="000000"/>
+                <w:right w:val="none" w:sz="0" w:space="0" w:color="000000"/>
+              </w:pBdr>
+              <w:spacing w:after="100" w:before="100" w:line="240"/>
+              <w:ind w:left="100" w:right="100" w:firstLine="0" w:firstLineChars="0"/>
+            </w:pPr>
+            <w:r xmlns:w="http://schemas.openxmlformats.org/wordprocessingml/2006/main" xmlns:wp="http://schemas.openxmlformats.org/drawingml/2006/wordprocessingDrawing" xmlns:r="http://schemas.openxmlformats.org/officeDocument/2006/relationships" xmlns:w14="http://schemas.microsoft.com/office/word/2010/wordml">
+              <w:rPr>
+                <w:rFonts w:ascii="Arial" w:hAnsi="Arial" w:eastAsia="Arial" w:cs="Arial"/>
+                <w:i w:val="false"/>
+                <w:b w:val="false"/>
+                <w:u w:val="none"/>
+                <w:sz w:val="22"/>
+                <w:szCs w:val="22"/>
+                <w:color w:val="000000"/>
+              </w:rPr>
+              <w:t xml:space="preserve">Yes</w:t>
+            </w:r>
+          </w:p>
+        </w:tc>
+        <w:tc>
+          <w:tcPr>
+            <w:tcBorders>
+              <w:bottom w:val="none" w:sz="0" w:space="0" w:color="000000"/>
+              <w:top w:val="none" w:sz="0" w:space="0" w:color="000000"/>
+              <w:left w:val="none" w:sz="0" w:space="0" w:color="000000"/>
+              <w:right w:val="none" w:sz="0" w:space="0" w:color="000000"/>
+            </w:tcBorders>
+            <w:shd w:val="clear" w:color="auto" w:fill="FFFFFF"/>
+            <w:tcMar>
+              <w:top w:w="0" w:type="dxa"/>
+              <w:bottom w:w="0" w:type="dxa"/>
+              <w:left w:w="0" w:type="dxa"/>
+              <w:right w:w="0" w:type="dxa"/>
+            </w:tcMar>
+            <w:vAlign w:val="center"/>
+          </w:tcPr>
+          <w:p>
+            <w:pPr>
+              <w:pStyle w:val="Normal"/>
+              <w:jc w:val="left"/>
+              <w:pBdr>
+                <w:bottom w:val="none" w:sz="0" w:space="0" w:color="000000"/>
+                <w:top w:val="none" w:sz="0" w:space="0" w:color="000000"/>
+                <w:left w:val="none" w:sz="0" w:space="0" w:color="000000"/>
+                <w:right w:val="none" w:sz="0" w:space="0" w:color="000000"/>
+              </w:pBdr>
+              <w:spacing w:after="100" w:before="100" w:line="240"/>
+              <w:ind w:left="100" w:right="100" w:firstLine="0" w:firstLineChars="0"/>
+            </w:pPr>
+            <w:r xmlns:w="http://schemas.openxmlformats.org/wordprocessingml/2006/main" xmlns:wp="http://schemas.openxmlformats.org/drawingml/2006/wordprocessingDrawing" xmlns:r="http://schemas.openxmlformats.org/officeDocument/2006/relationships" xmlns:w14="http://schemas.microsoft.com/office/word/2010/wordml">
+              <w:rPr>
+                <w:rFonts w:ascii="Arial" w:hAnsi="Arial" w:eastAsia="Arial" w:cs="Arial"/>
+                <w:i w:val="false"/>
+                <w:b w:val="false"/>
+                <w:u w:val="none"/>
+                <w:sz w:val="22"/>
+                <w:szCs w:val="22"/>
+                <w:color w:val="000000"/>
+              </w:rPr>
+              <w:t xml:space="preserve"/>
+            </w:r>
+          </w:p>
+        </w:tc>
+      </w:tr>
+      <w:tr>
+        <w:trPr>
+          <w:trHeight w:val="360" w:hRule="auto"/>
+        </w:trPr>
+        body7
+        <w:tc>
+          <w:tcPr>
+            <w:tcBorders>
+              <w:bottom w:val="none" w:sz="0" w:space="0" w:color="000000"/>
+              <w:top w:val="none" w:sz="0" w:space="0" w:color="000000"/>
+              <w:left w:val="none" w:sz="0" w:space="0" w:color="000000"/>
+              <w:right w:val="none" w:sz="0" w:space="0" w:color="000000"/>
+            </w:tcBorders>
+            <w:shd w:val="clear" w:color="auto" w:fill="FFFFFF"/>
+            <w:tcMar>
+              <w:top w:w="0" w:type="dxa"/>
+              <w:bottom w:w="0" w:type="dxa"/>
+              <w:left w:w="0" w:type="dxa"/>
+              <w:right w:w="0" w:type="dxa"/>
+            </w:tcMar>
+            <w:vAlign w:val="center"/>
+          </w:tcPr>
+          <w:p>
+            <w:pPr>
+              <w:pStyle w:val="Normal"/>
+              <w:jc w:val="left"/>
+              <w:pBdr>
+                <w:bottom w:val="none" w:sz="0" w:space="0" w:color="000000"/>
+                <w:top w:val="none" w:sz="0" w:space="0" w:color="000000"/>
+                <w:left w:val="none" w:sz="0" w:space="0" w:color="000000"/>
+                <w:right w:val="none" w:sz="0" w:space="0" w:color="000000"/>
+              </w:pBdr>
+              <w:spacing w:after="100" w:before="100" w:line="240"/>
+              <w:ind w:left="100" w:right="100" w:firstLine="0" w:firstLineChars="0"/>
+            </w:pPr>
+            <w:r xmlns:w="http://schemas.openxmlformats.org/wordprocessingml/2006/main" xmlns:wp="http://schemas.openxmlformats.org/drawingml/2006/wordprocessingDrawing" xmlns:r="http://schemas.openxmlformats.org/officeDocument/2006/relationships" xmlns:w14="http://schemas.microsoft.com/office/word/2010/wordml">
+              <w:rPr>
+                <w:rFonts w:ascii="Arial" w:hAnsi="Arial" w:eastAsia="Arial" w:cs="Arial"/>
+                <w:i w:val="false"/>
+                <w:b w:val="false"/>
+                <w:u w:val="none"/>
+                <w:sz w:val="22"/>
+                <w:szCs w:val="22"/>
+                <w:color w:val="000000"/>
+              </w:rPr>
+              <w:t xml:space="preserve">Weight Loss</w:t>
+            </w:r>
+          </w:p>
+        </w:tc>
+        <w:tc>
+          <w:tcPr>
+            <w:tcBorders>
+              <w:bottom w:val="none" w:sz="0" w:space="0" w:color="000000"/>
+              <w:top w:val="none" w:sz="0" w:space="0" w:color="000000"/>
+              <w:left w:val="none" w:sz="0" w:space="0" w:color="000000"/>
+              <w:right w:val="none" w:sz="0" w:space="0" w:color="000000"/>
+            </w:tcBorders>
+            <w:shd w:val="clear" w:color="auto" w:fill="FFFFFF"/>
+            <w:tcMar>
+              <w:top w:w="0" w:type="dxa"/>
+              <w:bottom w:w="0" w:type="dxa"/>
+              <w:left w:w="0" w:type="dxa"/>
+              <w:right w:w="0" w:type="dxa"/>
+            </w:tcMar>
+            <w:vAlign w:val="center"/>
+          </w:tcPr>
+          <w:p>
+            <w:pPr>
+              <w:pStyle w:val="Normal"/>
+              <w:jc w:val="right"/>
+              <w:pBdr>
+                <w:bottom w:val="none" w:sz="0" w:space="0" w:color="000000"/>
+                <w:top w:val="none" w:sz="0" w:space="0" w:color="000000"/>
+                <w:left w:val="none" w:sz="0" w:space="0" w:color="000000"/>
+                <w:right w:val="none" w:sz="0" w:space="0" w:color="000000"/>
+              </w:pBdr>
+              <w:spacing w:after="100" w:before="100" w:line="240"/>
+              <w:ind w:left="100" w:right="100" w:firstLine="0" w:firstLineChars="0"/>
+            </w:pPr>
+            <w:r xmlns:w="http://schemas.openxmlformats.org/wordprocessingml/2006/main" xmlns:wp="http://schemas.openxmlformats.org/drawingml/2006/wordprocessingDrawing" xmlns:r="http://schemas.openxmlformats.org/officeDocument/2006/relationships" xmlns:w14="http://schemas.microsoft.com/office/word/2010/wordml">
+              <w:rPr>
+                <w:rFonts w:ascii="Arial" w:hAnsi="Arial" w:eastAsia="Arial" w:cs="Arial"/>
+                <w:i w:val="false"/>
+                <w:b w:val="false"/>
+                <w:u w:val="none"/>
+                <w:sz w:val="22"/>
+                <w:szCs w:val="22"/>
+                <w:color w:val="000000"/>
+              </w:rPr>
+              <w:t xml:space="preserve">2024-04-25</w:t>
+            </w:r>
+          </w:p>
+        </w:tc>
+        <w:tc>
+          <w:tcPr>
+            <w:tcBorders>
+              <w:bottom w:val="none" w:sz="0" w:space="0" w:color="000000"/>
+              <w:top w:val="none" w:sz="0" w:space="0" w:color="000000"/>
+              <w:left w:val="none" w:sz="0" w:space="0" w:color="000000"/>
+              <w:right w:val="none" w:sz="0" w:space="0" w:color="000000"/>
+            </w:tcBorders>
+            <w:shd w:val="clear" w:color="auto" w:fill="FFFFFF"/>
+            <w:tcMar>
+              <w:top w:w="0" w:type="dxa"/>
+              <w:bottom w:w="0" w:type="dxa"/>
+              <w:left w:w="0" w:type="dxa"/>
+              <w:right w:w="0" w:type="dxa"/>
+            </w:tcMar>
+            <w:vAlign w:val="center"/>
+          </w:tcPr>
+          <w:p>
+            <w:pPr>
+              <w:pStyle w:val="Normal"/>
+              <w:jc w:val="left"/>
+              <w:pBdr>
+                <w:bottom w:val="none" w:sz="0" w:space="0" w:color="000000"/>
+                <w:top w:val="none" w:sz="0" w:space="0" w:color="000000"/>
+                <w:left w:val="none" w:sz="0" w:space="0" w:color="000000"/>
+                <w:right w:val="none" w:sz="0" w:space="0" w:color="000000"/>
+              </w:pBdr>
+              <w:spacing w:after="100" w:before="100" w:line="240"/>
+              <w:ind w:left="100" w:right="100" w:firstLine="0" w:firstLineChars="0"/>
+            </w:pPr>
+            <w:r xmlns:w="http://schemas.openxmlformats.org/wordprocessingml/2006/main" xmlns:wp="http://schemas.openxmlformats.org/drawingml/2006/wordprocessingDrawing" xmlns:r="http://schemas.openxmlformats.org/officeDocument/2006/relationships" xmlns:w14="http://schemas.microsoft.com/office/word/2010/wordml">
+              <w:rPr>
+                <w:rFonts w:ascii="Arial" w:hAnsi="Arial" w:eastAsia="Arial" w:cs="Arial"/>
+                <w:i w:val="false"/>
+                <w:b w:val="false"/>
+                <w:u w:val="none"/>
+                <w:sz w:val="22"/>
+                <w:szCs w:val="22"/>
+                <w:color w:val="000000"/>
+              </w:rPr>
+              <w:t xml:space="preserve">Endocrine disorders - Muscle cramp</w:t>
+            </w:r>
+          </w:p>
+        </w:tc>
+        <w:tc>
+          <w:tcPr>
+            <w:tcBorders>
+              <w:bottom w:val="none" w:sz="0" w:space="0" w:color="000000"/>
+              <w:top w:val="none" w:sz="0" w:space="0" w:color="000000"/>
+              <w:left w:val="none" w:sz="0" w:space="0" w:color="000000"/>
+              <w:right w:val="none" w:sz="0" w:space="0" w:color="000000"/>
+            </w:tcBorders>
+            <w:shd w:val="clear" w:color="auto" w:fill="FFFFFF"/>
+            <w:tcMar>
+              <w:top w:w="0" w:type="dxa"/>
+              <w:bottom w:w="0" w:type="dxa"/>
+              <w:left w:w="0" w:type="dxa"/>
+              <w:right w:w="0" w:type="dxa"/>
+            </w:tcMar>
+            <w:vAlign w:val="center"/>
+          </w:tcPr>
+          <w:p>
+            <w:pPr>
+              <w:pStyle w:val="Normal"/>
+              <w:jc w:val="left"/>
+              <w:pBdr>
+                <w:bottom w:val="none" w:sz="0" w:space="0" w:color="000000"/>
+                <w:top w:val="none" w:sz="0" w:space="0" w:color="000000"/>
+                <w:left w:val="none" w:sz="0" w:space="0" w:color="000000"/>
+                <w:right w:val="none" w:sz="0" w:space="0" w:color="000000"/>
+              </w:pBdr>
+              <w:spacing w:after="100" w:before="100" w:line="240"/>
+              <w:ind w:left="100" w:right="100" w:firstLine="0" w:firstLineChars="0"/>
+            </w:pPr>
+            <w:r xmlns:w="http://schemas.openxmlformats.org/wordprocessingml/2006/main" xmlns:wp="http://schemas.openxmlformats.org/drawingml/2006/wordprocessingDrawing" xmlns:r="http://schemas.openxmlformats.org/officeDocument/2006/relationships" xmlns:w14="http://schemas.microsoft.com/office/word/2010/wordml">
+              <w:rPr>
+                <w:rFonts w:ascii="Arial" w:hAnsi="Arial" w:eastAsia="Arial" w:cs="Arial"/>
+                <w:i w:val="false"/>
+                <w:b w:val="false"/>
+                <w:u w:val="none"/>
+                <w:sz w:val="22"/>
+                <w:szCs w:val="22"/>
+                <w:color w:val="000000"/>
+              </w:rPr>
+              <w:t xml:space="preserve">Probably Related</w:t>
+            </w:r>
+          </w:p>
+        </w:tc>
+        <w:tc>
+          <w:tcPr>
+            <w:tcBorders>
+              <w:bottom w:val="none" w:sz="0" w:space="0" w:color="000000"/>
+              <w:top w:val="none" w:sz="0" w:space="0" w:color="000000"/>
+              <w:left w:val="none" w:sz="0" w:space="0" w:color="000000"/>
+              <w:right w:val="none" w:sz="0" w:space="0" w:color="000000"/>
+            </w:tcBorders>
+            <w:shd w:val="clear" w:color="auto" w:fill="FFFFFF"/>
+            <w:tcMar>
+              <w:top w:w="0" w:type="dxa"/>
+              <w:bottom w:w="0" w:type="dxa"/>
+              <w:left w:w="0" w:type="dxa"/>
+              <w:right w:w="0" w:type="dxa"/>
+            </w:tcMar>
+            <w:vAlign w:val="center"/>
+          </w:tcPr>
+          <w:p>
+            <w:pPr>
+              <w:pStyle w:val="Normal"/>
+              <w:jc w:val="left"/>
+              <w:pBdr>
+                <w:bottom w:val="none" w:sz="0" w:space="0" w:color="000000"/>
+                <w:top w:val="none" w:sz="0" w:space="0" w:color="000000"/>
+                <w:left w:val="none" w:sz="0" w:space="0" w:color="000000"/>
+                <w:right w:val="none" w:sz="0" w:space="0" w:color="000000"/>
+              </w:pBdr>
+              <w:spacing w:after="100" w:before="100" w:line="240"/>
+              <w:ind w:left="100" w:right="100" w:firstLine="0" w:firstLineChars="0"/>
+            </w:pPr>
+            <w:r xmlns:w="http://schemas.openxmlformats.org/wordprocessingml/2006/main" xmlns:wp="http://schemas.openxmlformats.org/drawingml/2006/wordprocessingDrawing" xmlns:r="http://schemas.openxmlformats.org/officeDocument/2006/relationships" xmlns:w14="http://schemas.microsoft.com/office/word/2010/wordml">
+              <w:rPr>
+                <w:rFonts w:ascii="Arial" w:hAnsi="Arial" w:eastAsia="Arial" w:cs="Arial"/>
+                <w:i w:val="false"/>
+                <w:b w:val="false"/>
+                <w:u w:val="none"/>
+                <w:sz w:val="22"/>
+                <w:szCs w:val="22"/>
+                <w:color w:val="000000"/>
+              </w:rPr>
+              <w:t xml:space="preserve">Grade 2; Moderate</w:t>
+            </w:r>
+          </w:p>
+        </w:tc>
+        <w:tc>
+          <w:tcPr>
+            <w:tcBorders>
+              <w:bottom w:val="none" w:sz="0" w:space="0" w:color="000000"/>
+              <w:top w:val="none" w:sz="0" w:space="0" w:color="000000"/>
+              <w:left w:val="none" w:sz="0" w:space="0" w:color="000000"/>
+              <w:right w:val="none" w:sz="0" w:space="0" w:color="000000"/>
+            </w:tcBorders>
+            <w:shd w:val="clear" w:color="auto" w:fill="FFFFFF"/>
+            <w:tcMar>
+              <w:top w:w="0" w:type="dxa"/>
+              <w:bottom w:w="0" w:type="dxa"/>
+              <w:left w:w="0" w:type="dxa"/>
+              <w:right w:w="0" w:type="dxa"/>
+            </w:tcMar>
+            <w:vAlign w:val="center"/>
+          </w:tcPr>
+          <w:p>
+            <w:pPr>
+              <w:pStyle w:val="Normal"/>
+              <w:jc w:val="left"/>
+              <w:pBdr>
+                <w:bottom w:val="none" w:sz="0" w:space="0" w:color="000000"/>
+                <w:top w:val="none" w:sz="0" w:space="0" w:color="000000"/>
+                <w:left w:val="none" w:sz="0" w:space="0" w:color="000000"/>
+                <w:right w:val="none" w:sz="0" w:space="0" w:color="000000"/>
+              </w:pBdr>
+              <w:spacing w:after="100" w:before="100" w:line="240"/>
+              <w:ind w:left="100" w:right="100" w:firstLine="0" w:firstLineChars="0"/>
+            </w:pPr>
+            <w:r xmlns:w="http://schemas.openxmlformats.org/wordprocessingml/2006/main" xmlns:wp="http://schemas.openxmlformats.org/drawingml/2006/wordprocessingDrawing" xmlns:r="http://schemas.openxmlformats.org/officeDocument/2006/relationships" xmlns:w14="http://schemas.microsoft.com/office/word/2010/wordml">
+              <w:rPr>
+                <w:rFonts w:ascii="Arial" w:hAnsi="Arial" w:eastAsia="Arial" w:cs="Arial"/>
+                <w:i w:val="false"/>
+                <w:b w:val="false"/>
+                <w:u w:val="none"/>
+                <w:sz w:val="22"/>
+                <w:szCs w:val="22"/>
+                <w:color w:val="000000"/>
+              </w:rPr>
+              <w:t xml:space="preserve">Yes</w:t>
+            </w:r>
+          </w:p>
+        </w:tc>
+        <w:tc>
+          <w:tcPr>
+            <w:tcBorders>
+              <w:bottom w:val="none" w:sz="0" w:space="0" w:color="000000"/>
+              <w:top w:val="none" w:sz="0" w:space="0" w:color="000000"/>
+              <w:left w:val="none" w:sz="0" w:space="0" w:color="000000"/>
+              <w:right w:val="none" w:sz="0" w:space="0" w:color="000000"/>
+            </w:tcBorders>
+            <w:shd w:val="clear" w:color="auto" w:fill="FFFFFF"/>
+            <w:tcMar>
+              <w:top w:w="0" w:type="dxa"/>
+              <w:bottom w:w="0" w:type="dxa"/>
+              <w:left w:w="0" w:type="dxa"/>
+              <w:right w:w="0" w:type="dxa"/>
+            </w:tcMar>
+            <w:vAlign w:val="center"/>
+          </w:tcPr>
+          <w:p>
+            <w:pPr>
+              <w:pStyle w:val="Normal"/>
+              <w:jc w:val="left"/>
+              <w:pBdr>
+                <w:bottom w:val="none" w:sz="0" w:space="0" w:color="000000"/>
+                <w:top w:val="none" w:sz="0" w:space="0" w:color="000000"/>
+                <w:left w:val="none" w:sz="0" w:space="0" w:color="000000"/>
+                <w:right w:val="none" w:sz="0" w:space="0" w:color="000000"/>
+              </w:pBdr>
+              <w:spacing w:after="100" w:before="100" w:line="240"/>
+              <w:ind w:left="100" w:right="100" w:firstLine="0" w:firstLineChars="0"/>
+            </w:pPr>
+            <w:r xmlns:w="http://schemas.openxmlformats.org/wordprocessingml/2006/main" xmlns:wp="http://schemas.openxmlformats.org/drawingml/2006/wordprocessingDrawing" xmlns:r="http://schemas.openxmlformats.org/officeDocument/2006/relationships" xmlns:w14="http://schemas.microsoft.com/office/word/2010/wordml">
+              <w:rPr>
+                <w:rFonts w:ascii="Arial" w:hAnsi="Arial" w:eastAsia="Arial" w:cs="Arial"/>
+                <w:i w:val="false"/>
+                <w:b w:val="false"/>
+                <w:u w:val="none"/>
+                <w:sz w:val="22"/>
+                <w:szCs w:val="22"/>
+                <w:color w:val="000000"/>
+              </w:rPr>
+              <w:t xml:space="preserve">Recovering/Resolving</w:t>
+            </w:r>
+          </w:p>
+        </w:tc>
+      </w:tr>
+      <w:tr>
+        <w:trPr>
+          <w:trHeight w:val="360" w:hRule="auto"/>
+        </w:trPr>
+        body8
+        <w:tc>
+          <w:tcPr>
+            <w:tcBorders>
               <w:bottom w:val="single" w:sz="12" w:space="0" w:color="666666"/>
               <w:top w:val="none" w:sz="0" w:space="0" w:color="000000"/>
               <w:left w:val="none" w:sz="0" w:space="0" w:color="000000"/>
@@ -13855,7 +18098,7 @@
                 <w:szCs w:val="22"/>
                 <w:color w:val="000000"/>
               </w:rPr>
-              <w:t xml:space="preserve">B</w:t>
+              <w:t xml:space="preserve">Weight Loss</w:t>
             </w:r>
           </w:p>
         </w:tc>
@@ -13899,7 +18142,7 @@
                 <w:szCs w:val="22"/>
                 <w:color w:val="000000"/>
               </w:rPr>
-              <w:t xml:space="preserve">2023-08-21</w:t>
+              <w:t xml:space="preserve">2024-04-25</w:t>
             </w:r>
           </w:p>
         </w:tc>
@@ -13943,7 +18186,7 @@
                 <w:szCs w:val="22"/>
                 <w:color w:val="000000"/>
               </w:rPr>
-              <w:t xml:space="preserve">Eye disorders - Atrioventricular block complete</w:t>
+              <w:t xml:space="preserve">Skin and subcutaneous tissue disorders - Gallbladder obstruction</w:t>
             </w:r>
           </w:p>
         </w:tc>
@@ -13987,7 +18230,7 @@
                 <w:szCs w:val="22"/>
                 <w:color w:val="000000"/>
               </w:rPr>
-              <w:t xml:space="preserve">Definitely Related</w:t>
+              <w:t xml:space="preserve">Probably Related</w:t>
             </w:r>
           </w:p>
         </w:tc>
@@ -14031,7 +18274,7 @@
                 <w:szCs w:val="22"/>
                 <w:color w:val="000000"/>
               </w:rPr>
-              <w:t xml:space="preserve">Grade 1; Mild</w:t>
+              <w:t xml:space="preserve">Grade 2; Moderate</w:t>
             </w:r>
           </w:p>
         </w:tc>
@@ -14075,7 +18318,7 @@
                 <w:szCs w:val="22"/>
                 <w:color w:val="000000"/>
               </w:rPr>
-              <w:t xml:space="preserve">Yes</w:t>
+              <w:t xml:space="preserve">No</w:t>
             </w:r>
           </w:p>
         </w:tc>
@@ -14119,7 +18362,7 @@
                 <w:szCs w:val="22"/>
                 <w:color w:val="000000"/>
               </w:rPr>
-              <w:t xml:space="preserve"> Unknown</w:t>
+              <w:t xml:space="preserve">Recovering/Resolving</w:t>
             </w:r>
           </w:p>
         </w:tc>
